--- a/ТестовыйСценарий.docx
+++ b/ТестовыйСценарий.docx
@@ -101,6 +101,7 @@
                 <w:szCs w:val="28"/>
               </w:rPr>
             </w:pPr>
+            <w:proofErr w:type="spellStart"/>
             <w:r>
               <w:rPr>
                 <w:rFonts w:ascii="Microsoft YaHei" w:eastAsia="Microsoft YaHei" w:hAnsi="Microsoft YaHei" w:cs="Microsoft YaHei"/>
@@ -109,8 +110,31 @@
                 <w:sz w:val="28"/>
                 <w:szCs w:val="28"/>
               </w:rPr>
-              <w:t>Тестовый документ</w:t>
-            </w:r>
+              <w:t>Тестовый</w:t>
+            </w:r>
+            <w:proofErr w:type="spellEnd"/>
+            <w:r>
+              <w:rPr>
+                <w:rFonts w:ascii="Microsoft YaHei" w:eastAsia="Microsoft YaHei" w:hAnsi="Microsoft YaHei" w:cs="Microsoft YaHei"/>
+                <w:b/>
+                <w:color w:val="595959"/>
+                <w:sz w:val="28"/>
+                <w:szCs w:val="28"/>
+              </w:rPr>
+              <w:t xml:space="preserve"> </w:t>
+            </w:r>
+            <w:proofErr w:type="spellStart"/>
+            <w:r>
+              <w:rPr>
+                <w:rFonts w:ascii="Microsoft YaHei" w:eastAsia="Microsoft YaHei" w:hAnsi="Microsoft YaHei" w:cs="Microsoft YaHei"/>
+                <w:b/>
+                <w:color w:val="595959"/>
+                <w:sz w:val="28"/>
+                <w:szCs w:val="28"/>
+              </w:rPr>
+              <w:t>документ</w:t>
+            </w:r>
+            <w:proofErr w:type="spellEnd"/>
           </w:p>
         </w:tc>
       </w:tr>
@@ -149,6 +173,7 @@
       </w:pPr>
       <w:bookmarkStart w:id="0" w:name="_heading=h.afg6mlkn786j" w:colFirst="0" w:colLast="0"/>
       <w:bookmarkEnd w:id="0"/>
+      <w:proofErr w:type="spellStart"/>
       <w:r>
         <w:rPr>
           <w:rFonts w:ascii="Microsoft YaHei" w:eastAsia="Microsoft YaHei" w:hAnsi="Microsoft YaHei" w:cs="Microsoft YaHei"/>
@@ -157,8 +182,31 @@
           <w:sz w:val="34"/>
           <w:szCs w:val="34"/>
         </w:rPr>
-        <w:t>Аннотация теста</w:t>
+        <w:t>Аннотация</w:t>
       </w:r>
+      <w:proofErr w:type="spellEnd"/>
+      <w:r>
+        <w:rPr>
+          <w:rFonts w:ascii="Microsoft YaHei" w:eastAsia="Microsoft YaHei" w:hAnsi="Microsoft YaHei" w:cs="Microsoft YaHei"/>
+          <w:b/>
+          <w:color w:val="000000"/>
+          <w:sz w:val="34"/>
+          <w:szCs w:val="34"/>
+        </w:rPr>
+        <w:t xml:space="preserve"> </w:t>
+      </w:r>
+      <w:proofErr w:type="spellStart"/>
+      <w:r>
+        <w:rPr>
+          <w:rFonts w:ascii="Microsoft YaHei" w:eastAsia="Microsoft YaHei" w:hAnsi="Microsoft YaHei" w:cs="Microsoft YaHei"/>
+          <w:b/>
+          <w:color w:val="000000"/>
+          <w:sz w:val="34"/>
+          <w:szCs w:val="34"/>
+        </w:rPr>
+        <w:t>теста</w:t>
+      </w:r>
+      <w:proofErr w:type="spellEnd"/>
     </w:p>
     <w:tbl>
       <w:tblPr>
@@ -213,16 +261,40 @@
                 <w:szCs w:val="20"/>
               </w:rPr>
             </w:pPr>
-            <w:r>
-              <w:rPr>
-                <w:rFonts w:ascii="Microsoft YaHei" w:eastAsia="Microsoft YaHei" w:hAnsi="Microsoft YaHei" w:cs="Microsoft YaHei"/>
-                <w:b/>
-                <w:color w:val="FFFFFF"/>
-                <w:sz w:val="20"/>
-                <w:szCs w:val="20"/>
-              </w:rPr>
-              <w:t>Название проекта</w:t>
-            </w:r>
+            <w:proofErr w:type="spellStart"/>
+            <w:r>
+              <w:rPr>
+                <w:rFonts w:ascii="Microsoft YaHei" w:eastAsia="Microsoft YaHei" w:hAnsi="Microsoft YaHei" w:cs="Microsoft YaHei"/>
+                <w:b/>
+                <w:color w:val="FFFFFF"/>
+                <w:sz w:val="20"/>
+                <w:szCs w:val="20"/>
+              </w:rPr>
+              <w:t>Название</w:t>
+            </w:r>
+            <w:proofErr w:type="spellEnd"/>
+            <w:r>
+              <w:rPr>
+                <w:rFonts w:ascii="Microsoft YaHei" w:eastAsia="Microsoft YaHei" w:hAnsi="Microsoft YaHei" w:cs="Microsoft YaHei"/>
+                <w:b/>
+                <w:color w:val="FFFFFF"/>
+                <w:sz w:val="20"/>
+                <w:szCs w:val="20"/>
+              </w:rPr>
+              <w:t xml:space="preserve"> </w:t>
+            </w:r>
+            <w:proofErr w:type="spellStart"/>
+            <w:r>
+              <w:rPr>
+                <w:rFonts w:ascii="Microsoft YaHei" w:eastAsia="Microsoft YaHei" w:hAnsi="Microsoft YaHei" w:cs="Microsoft YaHei"/>
+                <w:b/>
+                <w:color w:val="FFFFFF"/>
+                <w:sz w:val="20"/>
+                <w:szCs w:val="20"/>
+              </w:rPr>
+              <w:t>проекта</w:t>
+            </w:r>
+            <w:proofErr w:type="spellEnd"/>
           </w:p>
           <w:p>
             <w:pPr>
@@ -283,6 +355,7 @@
               </w:rPr>
               <w:t xml:space="preserve"> </w:t>
             </w:r>
+            <w:proofErr w:type="spellStart"/>
             <w:r>
               <w:rPr>
                 <w:rFonts w:ascii="Microsoft YaHei" w:eastAsia="Microsoft YaHei" w:hAnsi="Microsoft YaHei" w:cs="Microsoft YaHei"/>
@@ -291,6 +364,7 @@
               </w:rPr>
               <w:t>PasswordChecker</w:t>
             </w:r>
+            <w:proofErr w:type="spellEnd"/>
           </w:p>
         </w:tc>
       </w:tr>
@@ -328,16 +402,40 @@
                 <w:szCs w:val="20"/>
               </w:rPr>
             </w:pPr>
-            <w:r>
-              <w:rPr>
-                <w:rFonts w:ascii="Microsoft YaHei" w:eastAsia="Microsoft YaHei" w:hAnsi="Microsoft YaHei" w:cs="Microsoft YaHei"/>
-                <w:b/>
-                <w:color w:val="FFFFFF"/>
-                <w:sz w:val="20"/>
-                <w:szCs w:val="20"/>
-              </w:rPr>
-              <w:t>Рабочая версия</w:t>
-            </w:r>
+            <w:proofErr w:type="spellStart"/>
+            <w:r>
+              <w:rPr>
+                <w:rFonts w:ascii="Microsoft YaHei" w:eastAsia="Microsoft YaHei" w:hAnsi="Microsoft YaHei" w:cs="Microsoft YaHei"/>
+                <w:b/>
+                <w:color w:val="FFFFFF"/>
+                <w:sz w:val="20"/>
+                <w:szCs w:val="20"/>
+              </w:rPr>
+              <w:t>Рабочая</w:t>
+            </w:r>
+            <w:proofErr w:type="spellEnd"/>
+            <w:r>
+              <w:rPr>
+                <w:rFonts w:ascii="Microsoft YaHei" w:eastAsia="Microsoft YaHei" w:hAnsi="Microsoft YaHei" w:cs="Microsoft YaHei"/>
+                <w:b/>
+                <w:color w:val="FFFFFF"/>
+                <w:sz w:val="20"/>
+                <w:szCs w:val="20"/>
+              </w:rPr>
+              <w:t xml:space="preserve"> </w:t>
+            </w:r>
+            <w:proofErr w:type="spellStart"/>
+            <w:r>
+              <w:rPr>
+                <w:rFonts w:ascii="Microsoft YaHei" w:eastAsia="Microsoft YaHei" w:hAnsi="Microsoft YaHei" w:cs="Microsoft YaHei"/>
+                <w:b/>
+                <w:color w:val="FFFFFF"/>
+                <w:sz w:val="20"/>
+                <w:szCs w:val="20"/>
+              </w:rPr>
+              <w:t>версия</w:t>
+            </w:r>
+            <w:proofErr w:type="spellEnd"/>
           </w:p>
           <w:p>
             <w:pPr>
@@ -444,16 +542,40 @@
                 <w:szCs w:val="20"/>
               </w:rPr>
             </w:pPr>
-            <w:r>
-              <w:rPr>
-                <w:rFonts w:ascii="Microsoft YaHei" w:eastAsia="Microsoft YaHei" w:hAnsi="Microsoft YaHei" w:cs="Microsoft YaHei"/>
-                <w:b/>
-                <w:color w:val="FFFFFF"/>
-                <w:sz w:val="20"/>
-                <w:szCs w:val="20"/>
-              </w:rPr>
-              <w:t>Имя тестирующего</w:t>
-            </w:r>
+            <w:proofErr w:type="spellStart"/>
+            <w:r>
+              <w:rPr>
+                <w:rFonts w:ascii="Microsoft YaHei" w:eastAsia="Microsoft YaHei" w:hAnsi="Microsoft YaHei" w:cs="Microsoft YaHei"/>
+                <w:b/>
+                <w:color w:val="FFFFFF"/>
+                <w:sz w:val="20"/>
+                <w:szCs w:val="20"/>
+              </w:rPr>
+              <w:t>Имя</w:t>
+            </w:r>
+            <w:proofErr w:type="spellEnd"/>
+            <w:r>
+              <w:rPr>
+                <w:rFonts w:ascii="Microsoft YaHei" w:eastAsia="Microsoft YaHei" w:hAnsi="Microsoft YaHei" w:cs="Microsoft YaHei"/>
+                <w:b/>
+                <w:color w:val="FFFFFF"/>
+                <w:sz w:val="20"/>
+                <w:szCs w:val="20"/>
+              </w:rPr>
+              <w:t xml:space="preserve"> </w:t>
+            </w:r>
+            <w:proofErr w:type="spellStart"/>
+            <w:r>
+              <w:rPr>
+                <w:rFonts w:ascii="Microsoft YaHei" w:eastAsia="Microsoft YaHei" w:hAnsi="Microsoft YaHei" w:cs="Microsoft YaHei"/>
+                <w:b/>
+                <w:color w:val="FFFFFF"/>
+                <w:sz w:val="20"/>
+                <w:szCs w:val="20"/>
+              </w:rPr>
+              <w:t>тестирующего</w:t>
+            </w:r>
+            <w:proofErr w:type="spellEnd"/>
           </w:p>
           <w:p>
             <w:pPr>
@@ -561,16 +683,40 @@
                 <w:szCs w:val="20"/>
               </w:rPr>
             </w:pPr>
-            <w:r>
-              <w:rPr>
-                <w:rFonts w:ascii="Microsoft YaHei" w:eastAsia="Microsoft YaHei" w:hAnsi="Microsoft YaHei" w:cs="Microsoft YaHei"/>
-                <w:b/>
-                <w:color w:val="FFFFFF"/>
-                <w:sz w:val="20"/>
-                <w:szCs w:val="20"/>
-              </w:rPr>
-              <w:t>Дата(ы) теста</w:t>
-            </w:r>
+            <w:proofErr w:type="spellStart"/>
+            <w:r>
+              <w:rPr>
+                <w:rFonts w:ascii="Microsoft YaHei" w:eastAsia="Microsoft YaHei" w:hAnsi="Microsoft YaHei" w:cs="Microsoft YaHei"/>
+                <w:b/>
+                <w:color w:val="FFFFFF"/>
+                <w:sz w:val="20"/>
+                <w:szCs w:val="20"/>
+              </w:rPr>
+              <w:t>Дата</w:t>
+            </w:r>
+            <w:proofErr w:type="spellEnd"/>
+            <w:r>
+              <w:rPr>
+                <w:rFonts w:ascii="Microsoft YaHei" w:eastAsia="Microsoft YaHei" w:hAnsi="Microsoft YaHei" w:cs="Microsoft YaHei"/>
+                <w:b/>
+                <w:color w:val="FFFFFF"/>
+                <w:sz w:val="20"/>
+                <w:szCs w:val="20"/>
+              </w:rPr>
+              <w:t xml:space="preserve">(ы) </w:t>
+            </w:r>
+            <w:proofErr w:type="spellStart"/>
+            <w:r>
+              <w:rPr>
+                <w:rFonts w:ascii="Microsoft YaHei" w:eastAsia="Microsoft YaHei" w:hAnsi="Microsoft YaHei" w:cs="Microsoft YaHei"/>
+                <w:b/>
+                <w:color w:val="FFFFFF"/>
+                <w:sz w:val="20"/>
+                <w:szCs w:val="20"/>
+              </w:rPr>
+              <w:t>теста</w:t>
+            </w:r>
+            <w:proofErr w:type="spellEnd"/>
           </w:p>
           <w:p>
             <w:pPr>
@@ -681,6 +827,7 @@
       </w:pPr>
       <w:bookmarkStart w:id="1" w:name="_heading=h.lcgyoswq9nvq" w:colFirst="0" w:colLast="0"/>
       <w:bookmarkEnd w:id="1"/>
+      <w:proofErr w:type="spellStart"/>
       <w:r>
         <w:rPr>
           <w:rFonts w:ascii="Microsoft YaHei" w:eastAsia="Microsoft YaHei" w:hAnsi="Microsoft YaHei" w:cs="Microsoft YaHei"/>
@@ -689,7 +836,84 @@
           <w:sz w:val="34"/>
           <w:szCs w:val="34"/>
         </w:rPr>
-        <w:t>Расшифровка тестовых информационных полей:</w:t>
+        <w:t>Расшифровка</w:t>
+      </w:r>
+      <w:proofErr w:type="spellEnd"/>
+      <w:r>
+        <w:rPr>
+          <w:rFonts w:ascii="Microsoft YaHei" w:eastAsia="Microsoft YaHei" w:hAnsi="Microsoft YaHei" w:cs="Microsoft YaHei"/>
+          <w:b/>
+          <w:color w:val="000000"/>
+          <w:sz w:val="34"/>
+          <w:szCs w:val="34"/>
+        </w:rPr>
+        <w:t xml:space="preserve"> </w:t>
+      </w:r>
+      <w:proofErr w:type="spellStart"/>
+      <w:r>
+        <w:rPr>
+          <w:rFonts w:ascii="Microsoft YaHei" w:eastAsia="Microsoft YaHei" w:hAnsi="Microsoft YaHei" w:cs="Microsoft YaHei"/>
+          <w:b/>
+          <w:color w:val="000000"/>
+          <w:sz w:val="34"/>
+          <w:szCs w:val="34"/>
+        </w:rPr>
+        <w:t>тестовых</w:t>
+      </w:r>
+      <w:proofErr w:type="spellEnd"/>
+      <w:r>
+        <w:rPr>
+          <w:rFonts w:ascii="Microsoft YaHei" w:eastAsia="Microsoft YaHei" w:hAnsi="Microsoft YaHei" w:cs="Microsoft YaHei"/>
+          <w:b/>
+          <w:color w:val="000000"/>
+          <w:sz w:val="34"/>
+          <w:szCs w:val="34"/>
+        </w:rPr>
+        <w:t xml:space="preserve"> </w:t>
+      </w:r>
+      <w:proofErr w:type="spellStart"/>
+      <w:r>
+        <w:rPr>
+          <w:rFonts w:ascii="Microsoft YaHei" w:eastAsia="Microsoft YaHei" w:hAnsi="Microsoft YaHei" w:cs="Microsoft YaHei"/>
+          <w:b/>
+          <w:color w:val="000000"/>
+          <w:sz w:val="34"/>
+          <w:szCs w:val="34"/>
+        </w:rPr>
+        <w:t>информационных</w:t>
+      </w:r>
+      <w:proofErr w:type="spellEnd"/>
+      <w:r>
+        <w:rPr>
+          <w:rFonts w:ascii="Microsoft YaHei" w:eastAsia="Microsoft YaHei" w:hAnsi="Microsoft YaHei" w:cs="Microsoft YaHei"/>
+          <w:b/>
+          <w:color w:val="000000"/>
+          <w:sz w:val="34"/>
+          <w:szCs w:val="34"/>
+        </w:rPr>
+        <w:t xml:space="preserve"> </w:t>
+      </w:r>
+      <w:proofErr w:type="spellStart"/>
+      <w:r>
+        <w:rPr>
+          <w:rFonts w:ascii="Microsoft YaHei" w:eastAsia="Microsoft YaHei" w:hAnsi="Microsoft YaHei" w:cs="Microsoft YaHei"/>
+          <w:b/>
+          <w:color w:val="000000"/>
+          <w:sz w:val="34"/>
+          <w:szCs w:val="34"/>
+        </w:rPr>
+        <w:t>полей</w:t>
+      </w:r>
+      <w:proofErr w:type="spellEnd"/>
+      <w:r>
+        <w:rPr>
+          <w:rFonts w:ascii="Microsoft YaHei" w:eastAsia="Microsoft YaHei" w:hAnsi="Microsoft YaHei" w:cs="Microsoft YaHei"/>
+          <w:b/>
+          <w:color w:val="000000"/>
+          <w:sz w:val="34"/>
+          <w:szCs w:val="34"/>
+        </w:rPr>
+        <w:t>:</w:t>
       </w:r>
     </w:p>
     <w:tbl>
@@ -743,6 +967,7 @@
                 <w:szCs w:val="20"/>
               </w:rPr>
             </w:pPr>
+            <w:proofErr w:type="spellStart"/>
             <w:r>
               <w:rPr>
                 <w:rFonts w:ascii="Microsoft YaHei" w:eastAsia="Microsoft YaHei" w:hAnsi="Microsoft YaHei" w:cs="Microsoft YaHei"/>
@@ -753,6 +978,7 @@
               </w:rPr>
               <w:t>Поле</w:t>
             </w:r>
+            <w:proofErr w:type="spellEnd"/>
           </w:p>
         </w:tc>
         <w:tc>
@@ -783,6 +1009,7 @@
                 <w:szCs w:val="20"/>
               </w:rPr>
             </w:pPr>
+            <w:proofErr w:type="spellStart"/>
             <w:r>
               <w:rPr>
                 <w:rFonts w:ascii="Microsoft YaHei" w:eastAsia="Microsoft YaHei" w:hAnsi="Microsoft YaHei" w:cs="Microsoft YaHei"/>
@@ -793,6 +1020,7 @@
               </w:rPr>
               <w:t>Описание</w:t>
             </w:r>
+            <w:proofErr w:type="spellEnd"/>
           </w:p>
         </w:tc>
       </w:tr>
@@ -827,6 +1055,7 @@
                 <w:szCs w:val="20"/>
               </w:rPr>
             </w:pPr>
+            <w:proofErr w:type="spellStart"/>
             <w:r>
               <w:rPr>
                 <w:rFonts w:ascii="Microsoft YaHei" w:eastAsia="Microsoft YaHei" w:hAnsi="Microsoft YaHei" w:cs="Microsoft YaHei"/>
@@ -835,8 +1064,31 @@
                 <w:sz w:val="20"/>
                 <w:szCs w:val="20"/>
               </w:rPr>
-              <w:t>Название проекта</w:t>
-            </w:r>
+              <w:t>Название</w:t>
+            </w:r>
+            <w:proofErr w:type="spellEnd"/>
+            <w:r>
+              <w:rPr>
+                <w:rFonts w:ascii="Microsoft YaHei" w:eastAsia="Microsoft YaHei" w:hAnsi="Microsoft YaHei" w:cs="Microsoft YaHei"/>
+                <w:b/>
+                <w:color w:val="222222"/>
+                <w:sz w:val="20"/>
+                <w:szCs w:val="20"/>
+              </w:rPr>
+              <w:t xml:space="preserve"> </w:t>
+            </w:r>
+            <w:proofErr w:type="spellStart"/>
+            <w:r>
+              <w:rPr>
+                <w:rFonts w:ascii="Microsoft YaHei" w:eastAsia="Microsoft YaHei" w:hAnsi="Microsoft YaHei" w:cs="Microsoft YaHei"/>
+                <w:b/>
+                <w:color w:val="222222"/>
+                <w:sz w:val="20"/>
+                <w:szCs w:val="20"/>
+              </w:rPr>
+              <w:t>проекта</w:t>
+            </w:r>
+            <w:proofErr w:type="spellEnd"/>
           </w:p>
         </w:tc>
         <w:tc>
@@ -864,14 +1116,52 @@
                 <w:szCs w:val="20"/>
               </w:rPr>
             </w:pPr>
-            <w:r>
-              <w:rPr>
-                <w:rFonts w:ascii="Microsoft YaHei" w:eastAsia="Microsoft YaHei" w:hAnsi="Microsoft YaHei" w:cs="Microsoft YaHei"/>
-                <w:sz w:val="20"/>
-                <w:szCs w:val="20"/>
-              </w:rPr>
-              <w:t>Название тестируемого проекта</w:t>
-            </w:r>
+            <w:proofErr w:type="spellStart"/>
+            <w:r>
+              <w:rPr>
+                <w:rFonts w:ascii="Microsoft YaHei" w:eastAsia="Microsoft YaHei" w:hAnsi="Microsoft YaHei" w:cs="Microsoft YaHei"/>
+                <w:sz w:val="20"/>
+                <w:szCs w:val="20"/>
+              </w:rPr>
+              <w:t>Название</w:t>
+            </w:r>
+            <w:proofErr w:type="spellEnd"/>
+            <w:r>
+              <w:rPr>
+                <w:rFonts w:ascii="Microsoft YaHei" w:eastAsia="Microsoft YaHei" w:hAnsi="Microsoft YaHei" w:cs="Microsoft YaHei"/>
+                <w:sz w:val="20"/>
+                <w:szCs w:val="20"/>
+              </w:rPr>
+              <w:t xml:space="preserve"> </w:t>
+            </w:r>
+            <w:proofErr w:type="spellStart"/>
+            <w:r>
+              <w:rPr>
+                <w:rFonts w:ascii="Microsoft YaHei" w:eastAsia="Microsoft YaHei" w:hAnsi="Microsoft YaHei" w:cs="Microsoft YaHei"/>
+                <w:sz w:val="20"/>
+                <w:szCs w:val="20"/>
+              </w:rPr>
+              <w:t>тестируемого</w:t>
+            </w:r>
+            <w:proofErr w:type="spellEnd"/>
+            <w:r>
+              <w:rPr>
+                <w:rFonts w:ascii="Microsoft YaHei" w:eastAsia="Microsoft YaHei" w:hAnsi="Microsoft YaHei" w:cs="Microsoft YaHei"/>
+                <w:sz w:val="20"/>
+                <w:szCs w:val="20"/>
+              </w:rPr>
+              <w:t xml:space="preserve"> </w:t>
+            </w:r>
+            <w:proofErr w:type="spellStart"/>
+            <w:r>
+              <w:rPr>
+                <w:rFonts w:ascii="Microsoft YaHei" w:eastAsia="Microsoft YaHei" w:hAnsi="Microsoft YaHei" w:cs="Microsoft YaHei"/>
+                <w:sz w:val="20"/>
+                <w:szCs w:val="20"/>
+              </w:rPr>
+              <w:t>проекта</w:t>
+            </w:r>
+            <w:proofErr w:type="spellEnd"/>
           </w:p>
         </w:tc>
       </w:tr>
@@ -906,6 +1196,7 @@
                 <w:szCs w:val="20"/>
               </w:rPr>
             </w:pPr>
+            <w:proofErr w:type="spellStart"/>
             <w:r>
               <w:rPr>
                 <w:rFonts w:ascii="Microsoft YaHei" w:eastAsia="Microsoft YaHei" w:hAnsi="Microsoft YaHei" w:cs="Microsoft YaHei"/>
@@ -914,8 +1205,31 @@
                 <w:sz w:val="20"/>
                 <w:szCs w:val="20"/>
               </w:rPr>
-              <w:t>Рабочая версия</w:t>
-            </w:r>
+              <w:t>Рабочая</w:t>
+            </w:r>
+            <w:proofErr w:type="spellEnd"/>
+            <w:r>
+              <w:rPr>
+                <w:rFonts w:ascii="Microsoft YaHei" w:eastAsia="Microsoft YaHei" w:hAnsi="Microsoft YaHei" w:cs="Microsoft YaHei"/>
+                <w:b/>
+                <w:color w:val="222222"/>
+                <w:sz w:val="20"/>
+                <w:szCs w:val="20"/>
+              </w:rPr>
+              <w:t xml:space="preserve"> </w:t>
+            </w:r>
+            <w:proofErr w:type="spellStart"/>
+            <w:r>
+              <w:rPr>
+                <w:rFonts w:ascii="Microsoft YaHei" w:eastAsia="Microsoft YaHei" w:hAnsi="Microsoft YaHei" w:cs="Microsoft YaHei"/>
+                <w:b/>
+                <w:color w:val="222222"/>
+                <w:sz w:val="20"/>
+                <w:szCs w:val="20"/>
+              </w:rPr>
+              <w:t>версия</w:t>
+            </w:r>
+            <w:proofErr w:type="spellEnd"/>
           </w:p>
         </w:tc>
         <w:tc>
@@ -987,6 +1301,7 @@
                 <w:szCs w:val="20"/>
               </w:rPr>
             </w:pPr>
+            <w:proofErr w:type="spellStart"/>
             <w:r>
               <w:rPr>
                 <w:rFonts w:ascii="Microsoft YaHei" w:eastAsia="Microsoft YaHei" w:hAnsi="Microsoft YaHei" w:cs="Microsoft YaHei"/>
@@ -995,8 +1310,31 @@
                 <w:sz w:val="20"/>
                 <w:szCs w:val="20"/>
               </w:rPr>
-              <w:t>Имя тестирующего</w:t>
-            </w:r>
+              <w:t>Имя</w:t>
+            </w:r>
+            <w:proofErr w:type="spellEnd"/>
+            <w:r>
+              <w:rPr>
+                <w:rFonts w:ascii="Microsoft YaHei" w:eastAsia="Microsoft YaHei" w:hAnsi="Microsoft YaHei" w:cs="Microsoft YaHei"/>
+                <w:b/>
+                <w:color w:val="222222"/>
+                <w:sz w:val="20"/>
+                <w:szCs w:val="20"/>
+              </w:rPr>
+              <w:t xml:space="preserve"> </w:t>
+            </w:r>
+            <w:proofErr w:type="spellStart"/>
+            <w:r>
+              <w:rPr>
+                <w:rFonts w:ascii="Microsoft YaHei" w:eastAsia="Microsoft YaHei" w:hAnsi="Microsoft YaHei" w:cs="Microsoft YaHei"/>
+                <w:b/>
+                <w:color w:val="222222"/>
+                <w:sz w:val="20"/>
+                <w:szCs w:val="20"/>
+              </w:rPr>
+              <w:t>тестирующего</w:t>
+            </w:r>
+            <w:proofErr w:type="spellEnd"/>
           </w:p>
         </w:tc>
         <w:tc>
@@ -1068,6 +1406,7 @@
                 <w:szCs w:val="20"/>
               </w:rPr>
             </w:pPr>
+            <w:proofErr w:type="spellStart"/>
             <w:r>
               <w:rPr>
                 <w:rFonts w:ascii="Microsoft YaHei" w:eastAsia="Microsoft YaHei" w:hAnsi="Microsoft YaHei" w:cs="Microsoft YaHei"/>
@@ -1076,8 +1415,31 @@
                 <w:sz w:val="20"/>
                 <w:szCs w:val="20"/>
               </w:rPr>
-              <w:t>Дата(ы) теста</w:t>
-            </w:r>
+              <w:t>Дата</w:t>
+            </w:r>
+            <w:proofErr w:type="spellEnd"/>
+            <w:r>
+              <w:rPr>
+                <w:rFonts w:ascii="Microsoft YaHei" w:eastAsia="Microsoft YaHei" w:hAnsi="Microsoft YaHei" w:cs="Microsoft YaHei"/>
+                <w:b/>
+                <w:color w:val="222222"/>
+                <w:sz w:val="20"/>
+                <w:szCs w:val="20"/>
+              </w:rPr>
+              <w:t xml:space="preserve">(ы) </w:t>
+            </w:r>
+            <w:proofErr w:type="spellStart"/>
+            <w:r>
+              <w:rPr>
+                <w:rFonts w:ascii="Microsoft YaHei" w:eastAsia="Microsoft YaHei" w:hAnsi="Microsoft YaHei" w:cs="Microsoft YaHei"/>
+                <w:b/>
+                <w:color w:val="222222"/>
+                <w:sz w:val="20"/>
+                <w:szCs w:val="20"/>
+              </w:rPr>
+              <w:t>теста</w:t>
+            </w:r>
+            <w:proofErr w:type="spellEnd"/>
           </w:p>
         </w:tc>
         <w:tc>
@@ -1149,6 +1511,7 @@
                 <w:szCs w:val="20"/>
               </w:rPr>
             </w:pPr>
+            <w:proofErr w:type="spellStart"/>
             <w:r>
               <w:rPr>
                 <w:rFonts w:ascii="Microsoft YaHei" w:eastAsia="Microsoft YaHei" w:hAnsi="Microsoft YaHei" w:cs="Microsoft YaHei"/>
@@ -1157,7 +1520,40 @@
                 <w:sz w:val="20"/>
                 <w:szCs w:val="20"/>
               </w:rPr>
-              <w:t>Тестовый пример #</w:t>
+              <w:t>Тестовый</w:t>
+            </w:r>
+            <w:proofErr w:type="spellEnd"/>
+            <w:r>
+              <w:rPr>
+                <w:rFonts w:ascii="Microsoft YaHei" w:eastAsia="Microsoft YaHei" w:hAnsi="Microsoft YaHei" w:cs="Microsoft YaHei"/>
+                <w:b/>
+                <w:color w:val="222222"/>
+                <w:sz w:val="20"/>
+                <w:szCs w:val="20"/>
+              </w:rPr>
+              <w:t xml:space="preserve"> </w:t>
+            </w:r>
+            <w:proofErr w:type="spellStart"/>
+            <w:r>
+              <w:rPr>
+                <w:rFonts w:ascii="Microsoft YaHei" w:eastAsia="Microsoft YaHei" w:hAnsi="Microsoft YaHei" w:cs="Microsoft YaHei"/>
+                <w:b/>
+                <w:color w:val="222222"/>
+                <w:sz w:val="20"/>
+                <w:szCs w:val="20"/>
+              </w:rPr>
+              <w:t>пример</w:t>
+            </w:r>
+            <w:proofErr w:type="spellEnd"/>
+            <w:r>
+              <w:rPr>
+                <w:rFonts w:ascii="Microsoft YaHei" w:eastAsia="Microsoft YaHei" w:hAnsi="Microsoft YaHei" w:cs="Microsoft YaHei"/>
+                <w:b/>
+                <w:color w:val="222222"/>
+                <w:sz w:val="20"/>
+                <w:szCs w:val="20"/>
+              </w:rPr>
+              <w:t xml:space="preserve"> #</w:t>
             </w:r>
           </w:p>
         </w:tc>
@@ -1211,8 +1607,19 @@
                 <w:szCs w:val="20"/>
                 <w:lang w:val="ru-RU"/>
               </w:rPr>
-              <w:t xml:space="preserve"> для каждого тестового примера.  Следуйте некоторым конвенциям, чтобы указать типы тестов. Например,‘</w:t>
-            </w:r>
+              <w:t xml:space="preserve"> для каждого тестового примера.  Следуйте некоторым конвенциям, чтобы указать типы тестов. </w:t>
+            </w:r>
+            <w:proofErr w:type="gramStart"/>
+            <w:r>
+              <w:rPr>
+                <w:rFonts w:ascii="Microsoft YaHei" w:eastAsia="Microsoft YaHei" w:hAnsi="Microsoft YaHei" w:cs="Microsoft YaHei"/>
+                <w:sz w:val="20"/>
+                <w:szCs w:val="20"/>
+                <w:lang w:val="ru-RU"/>
+              </w:rPr>
+              <w:t>Например,‘</w:t>
+            </w:r>
+            <w:proofErr w:type="gramEnd"/>
             <w:r>
               <w:rPr>
                 <w:rFonts w:ascii="Microsoft YaHei" w:eastAsia="Microsoft YaHei" w:hAnsi="Microsoft YaHei" w:cs="Microsoft YaHei"/>
@@ -1456,6 +1863,7 @@
                 <w:szCs w:val="20"/>
               </w:rPr>
             </w:pPr>
+            <w:proofErr w:type="spellStart"/>
             <w:r>
               <w:rPr>
                 <w:rFonts w:ascii="Microsoft YaHei" w:eastAsia="Microsoft YaHei" w:hAnsi="Microsoft YaHei" w:cs="Microsoft YaHei"/>
@@ -1465,8 +1873,53 @@
                 <w:szCs w:val="20"/>
               </w:rPr>
               <w:lastRenderedPageBreak/>
-              <w:t>Заголовок/название теста</w:t>
-            </w:r>
+              <w:t>Заголовок</w:t>
+            </w:r>
+            <w:proofErr w:type="spellEnd"/>
+            <w:r>
+              <w:rPr>
+                <w:rFonts w:ascii="Microsoft YaHei" w:eastAsia="Microsoft YaHei" w:hAnsi="Microsoft YaHei" w:cs="Microsoft YaHei"/>
+                <w:b/>
+                <w:color w:val="222222"/>
+                <w:sz w:val="20"/>
+                <w:szCs w:val="20"/>
+              </w:rPr>
+              <w:t>/</w:t>
+            </w:r>
+            <w:proofErr w:type="spellStart"/>
+            <w:r>
+              <w:rPr>
+                <w:rFonts w:ascii="Microsoft YaHei" w:eastAsia="Microsoft YaHei" w:hAnsi="Microsoft YaHei" w:cs="Microsoft YaHei"/>
+                <w:b/>
+                <w:color w:val="222222"/>
+                <w:sz w:val="20"/>
+                <w:szCs w:val="20"/>
+              </w:rPr>
+              <w:t>название</w:t>
+            </w:r>
+            <w:proofErr w:type="spellEnd"/>
+            <w:r>
+              <w:rPr>
+                <w:rFonts w:ascii="Microsoft YaHei" w:eastAsia="Microsoft YaHei" w:hAnsi="Microsoft YaHei" w:cs="Microsoft YaHei"/>
+                <w:b/>
+                <w:color w:val="222222"/>
+                <w:sz w:val="20"/>
+                <w:szCs w:val="20"/>
+              </w:rPr>
+              <w:t xml:space="preserve"> </w:t>
+            </w:r>
+            <w:proofErr w:type="spellStart"/>
+            <w:r>
+              <w:rPr>
+                <w:rFonts w:ascii="Microsoft YaHei" w:eastAsia="Microsoft YaHei" w:hAnsi="Microsoft YaHei" w:cs="Microsoft YaHei"/>
+                <w:b/>
+                <w:color w:val="222222"/>
+                <w:sz w:val="20"/>
+                <w:szCs w:val="20"/>
+              </w:rPr>
+              <w:t>теста</w:t>
+            </w:r>
+            <w:proofErr w:type="spellEnd"/>
           </w:p>
         </w:tc>
         <w:tc>
@@ -1502,7 +1955,27 @@
                 <w:szCs w:val="20"/>
                 <w:lang w:val="ru-RU"/>
               </w:rPr>
-              <w:t xml:space="preserve">Название тестового случая. Например, Подтвердите страницу авторизации с действительным именем пользователя и паролем. </w:t>
+              <w:t>Название тестового случая. Например</w:t>
+            </w:r>
+            <w:proofErr w:type="gramStart"/>
+            <w:r>
+              <w:rPr>
+                <w:rFonts w:ascii="Microsoft YaHei" w:eastAsia="Microsoft YaHei" w:hAnsi="Microsoft YaHei" w:cs="Microsoft YaHei"/>
+                <w:sz w:val="20"/>
+                <w:szCs w:val="20"/>
+                <w:lang w:val="ru-RU"/>
+              </w:rPr>
+              <w:t>, Подтвердите</w:t>
+            </w:r>
+            <w:proofErr w:type="gramEnd"/>
+            <w:r>
+              <w:rPr>
+                <w:rFonts w:ascii="Microsoft YaHei" w:eastAsia="Microsoft YaHei" w:hAnsi="Microsoft YaHei" w:cs="Microsoft YaHei"/>
+                <w:sz w:val="20"/>
+                <w:szCs w:val="20"/>
+                <w:lang w:val="ru-RU"/>
+              </w:rPr>
+              <w:t xml:space="preserve"> страницу авторизации с действительным именем пользователя и паролем. </w:t>
             </w:r>
           </w:p>
         </w:tc>
@@ -1538,6 +2011,7 @@
                 <w:szCs w:val="20"/>
               </w:rPr>
             </w:pPr>
+            <w:proofErr w:type="spellStart"/>
             <w:r>
               <w:rPr>
                 <w:rFonts w:ascii="Microsoft YaHei" w:eastAsia="Microsoft YaHei" w:hAnsi="Microsoft YaHei" w:cs="Microsoft YaHei"/>
@@ -1546,8 +2020,53 @@
                 <w:sz w:val="20"/>
                 <w:szCs w:val="20"/>
               </w:rPr>
-              <w:t>Краткое изложение теста</w:t>
-            </w:r>
+              <w:t>Краткое</w:t>
+            </w:r>
+            <w:proofErr w:type="spellEnd"/>
+            <w:r>
+              <w:rPr>
+                <w:rFonts w:ascii="Microsoft YaHei" w:eastAsia="Microsoft YaHei" w:hAnsi="Microsoft YaHei" w:cs="Microsoft YaHei"/>
+                <w:b/>
+                <w:color w:val="222222"/>
+                <w:sz w:val="20"/>
+                <w:szCs w:val="20"/>
+              </w:rPr>
+              <w:t xml:space="preserve"> </w:t>
+            </w:r>
+            <w:proofErr w:type="spellStart"/>
+            <w:r>
+              <w:rPr>
+                <w:rFonts w:ascii="Microsoft YaHei" w:eastAsia="Microsoft YaHei" w:hAnsi="Microsoft YaHei" w:cs="Microsoft YaHei"/>
+                <w:b/>
+                <w:color w:val="222222"/>
+                <w:sz w:val="20"/>
+                <w:szCs w:val="20"/>
+              </w:rPr>
+              <w:t>изложение</w:t>
+            </w:r>
+            <w:proofErr w:type="spellEnd"/>
+            <w:r>
+              <w:rPr>
+                <w:rFonts w:ascii="Microsoft YaHei" w:eastAsia="Microsoft YaHei" w:hAnsi="Microsoft YaHei" w:cs="Microsoft YaHei"/>
+                <w:b/>
+                <w:color w:val="222222"/>
+                <w:sz w:val="20"/>
+                <w:szCs w:val="20"/>
+              </w:rPr>
+              <w:t xml:space="preserve"> </w:t>
+            </w:r>
+            <w:proofErr w:type="spellStart"/>
+            <w:r>
+              <w:rPr>
+                <w:rFonts w:ascii="Microsoft YaHei" w:eastAsia="Microsoft YaHei" w:hAnsi="Microsoft YaHei" w:cs="Microsoft YaHei"/>
+                <w:b/>
+                <w:color w:val="222222"/>
+                <w:sz w:val="20"/>
+                <w:szCs w:val="20"/>
+              </w:rPr>
+              <w:t>теста</w:t>
+            </w:r>
+            <w:proofErr w:type="spellEnd"/>
           </w:p>
         </w:tc>
         <w:tc>
@@ -1619,6 +2138,7 @@
                 <w:szCs w:val="20"/>
               </w:rPr>
             </w:pPr>
+            <w:proofErr w:type="spellStart"/>
             <w:r>
               <w:rPr>
                 <w:rFonts w:ascii="Microsoft YaHei" w:eastAsia="Microsoft YaHei" w:hAnsi="Microsoft YaHei" w:cs="Microsoft YaHei"/>
@@ -1627,8 +2147,31 @@
                 <w:sz w:val="20"/>
                 <w:szCs w:val="20"/>
               </w:rPr>
-              <w:t>Этапы теста</w:t>
-            </w:r>
+              <w:t>Этапы</w:t>
+            </w:r>
+            <w:proofErr w:type="spellEnd"/>
+            <w:r>
+              <w:rPr>
+                <w:rFonts w:ascii="Microsoft YaHei" w:eastAsia="Microsoft YaHei" w:hAnsi="Microsoft YaHei" w:cs="Microsoft YaHei"/>
+                <w:b/>
+                <w:color w:val="222222"/>
+                <w:sz w:val="20"/>
+                <w:szCs w:val="20"/>
+              </w:rPr>
+              <w:t xml:space="preserve"> </w:t>
+            </w:r>
+            <w:proofErr w:type="spellStart"/>
+            <w:r>
+              <w:rPr>
+                <w:rFonts w:ascii="Microsoft YaHei" w:eastAsia="Microsoft YaHei" w:hAnsi="Microsoft YaHei" w:cs="Microsoft YaHei"/>
+                <w:b/>
+                <w:color w:val="222222"/>
+                <w:sz w:val="20"/>
+                <w:szCs w:val="20"/>
+              </w:rPr>
+              <w:t>теста</w:t>
+            </w:r>
+            <w:proofErr w:type="spellEnd"/>
           </w:p>
         </w:tc>
         <w:tc>
@@ -1700,6 +2243,7 @@
                 <w:szCs w:val="20"/>
               </w:rPr>
             </w:pPr>
+            <w:proofErr w:type="spellStart"/>
             <w:r>
               <w:rPr>
                 <w:rFonts w:ascii="Microsoft YaHei" w:eastAsia="Microsoft YaHei" w:hAnsi="Microsoft YaHei" w:cs="Microsoft YaHei"/>
@@ -1708,8 +2252,31 @@
                 <w:sz w:val="20"/>
                 <w:szCs w:val="20"/>
               </w:rPr>
-              <w:t>Тестовые данные</w:t>
-            </w:r>
+              <w:t>Тестовые</w:t>
+            </w:r>
+            <w:proofErr w:type="spellEnd"/>
+            <w:r>
+              <w:rPr>
+                <w:rFonts w:ascii="Microsoft YaHei" w:eastAsia="Microsoft YaHei" w:hAnsi="Microsoft YaHei" w:cs="Microsoft YaHei"/>
+                <w:b/>
+                <w:color w:val="222222"/>
+                <w:sz w:val="20"/>
+                <w:szCs w:val="20"/>
+              </w:rPr>
+              <w:t xml:space="preserve"> </w:t>
+            </w:r>
+            <w:proofErr w:type="spellStart"/>
+            <w:r>
+              <w:rPr>
+                <w:rFonts w:ascii="Microsoft YaHei" w:eastAsia="Microsoft YaHei" w:hAnsi="Microsoft YaHei" w:cs="Microsoft YaHei"/>
+                <w:b/>
+                <w:color w:val="222222"/>
+                <w:sz w:val="20"/>
+                <w:szCs w:val="20"/>
+              </w:rPr>
+              <w:t>данные</w:t>
+            </w:r>
+            <w:proofErr w:type="spellEnd"/>
           </w:p>
         </w:tc>
         <w:tc>
@@ -1746,13 +2313,131 @@
               </w:rPr>
               <w:t xml:space="preserve">Перечислите/опишите все тестовые данные, используемые для данного тестового случая. Так, фактические используемые входные данные можно отслеживать по результатам тестирования.  </w:t>
             </w:r>
-            <w:r>
-              <w:rPr>
-                <w:rFonts w:ascii="Microsoft YaHei" w:eastAsia="Microsoft YaHei" w:hAnsi="Microsoft YaHei" w:cs="Microsoft YaHei"/>
-                <w:sz w:val="20"/>
-                <w:szCs w:val="20"/>
-              </w:rPr>
-              <w:t>Например, Имя пользователя и пароль для подтверждения входа.</w:t>
+            <w:proofErr w:type="spellStart"/>
+            <w:r>
+              <w:rPr>
+                <w:rFonts w:ascii="Microsoft YaHei" w:eastAsia="Microsoft YaHei" w:hAnsi="Microsoft YaHei" w:cs="Microsoft YaHei"/>
+                <w:sz w:val="20"/>
+                <w:szCs w:val="20"/>
+              </w:rPr>
+              <w:t>Например</w:t>
+            </w:r>
+            <w:proofErr w:type="spellEnd"/>
+            <w:r>
+              <w:rPr>
+                <w:rFonts w:ascii="Microsoft YaHei" w:eastAsia="Microsoft YaHei" w:hAnsi="Microsoft YaHei" w:cs="Microsoft YaHei"/>
+                <w:sz w:val="20"/>
+                <w:szCs w:val="20"/>
+              </w:rPr>
+              <w:t xml:space="preserve">, </w:t>
+            </w:r>
+            <w:proofErr w:type="spellStart"/>
+            <w:r>
+              <w:rPr>
+                <w:rFonts w:ascii="Microsoft YaHei" w:eastAsia="Microsoft YaHei" w:hAnsi="Microsoft YaHei" w:cs="Microsoft YaHei"/>
+                <w:sz w:val="20"/>
+                <w:szCs w:val="20"/>
+              </w:rPr>
+              <w:t>Имя</w:t>
+            </w:r>
+            <w:proofErr w:type="spellEnd"/>
+            <w:r>
+              <w:rPr>
+                <w:rFonts w:ascii="Microsoft YaHei" w:eastAsia="Microsoft YaHei" w:hAnsi="Microsoft YaHei" w:cs="Microsoft YaHei"/>
+                <w:sz w:val="20"/>
+                <w:szCs w:val="20"/>
+              </w:rPr>
+              <w:t xml:space="preserve"> </w:t>
+            </w:r>
+            <w:proofErr w:type="spellStart"/>
+            <w:r>
+              <w:rPr>
+                <w:rFonts w:ascii="Microsoft YaHei" w:eastAsia="Microsoft YaHei" w:hAnsi="Microsoft YaHei" w:cs="Microsoft YaHei"/>
+                <w:sz w:val="20"/>
+                <w:szCs w:val="20"/>
+              </w:rPr>
+              <w:t>пользователя</w:t>
+            </w:r>
+            <w:proofErr w:type="spellEnd"/>
+            <w:r>
+              <w:rPr>
+                <w:rFonts w:ascii="Microsoft YaHei" w:eastAsia="Microsoft YaHei" w:hAnsi="Microsoft YaHei" w:cs="Microsoft YaHei"/>
+                <w:sz w:val="20"/>
+                <w:szCs w:val="20"/>
+              </w:rPr>
+              <w:t xml:space="preserve"> и </w:t>
+            </w:r>
+            <w:proofErr w:type="spellStart"/>
+            <w:r>
+              <w:rPr>
+                <w:rFonts w:ascii="Microsoft YaHei" w:eastAsia="Microsoft YaHei" w:hAnsi="Microsoft YaHei" w:cs="Microsoft YaHei"/>
+                <w:sz w:val="20"/>
+                <w:szCs w:val="20"/>
+              </w:rPr>
+              <w:t>пароль</w:t>
+            </w:r>
+            <w:proofErr w:type="spellEnd"/>
+            <w:r>
+              <w:rPr>
+                <w:rFonts w:ascii="Microsoft YaHei" w:eastAsia="Microsoft YaHei" w:hAnsi="Microsoft YaHei" w:cs="Microsoft YaHei"/>
+                <w:sz w:val="20"/>
+                <w:szCs w:val="20"/>
+              </w:rPr>
+              <w:t xml:space="preserve"> </w:t>
+            </w:r>
+            <w:proofErr w:type="spellStart"/>
+            <w:r>
+              <w:rPr>
+                <w:rFonts w:ascii="Microsoft YaHei" w:eastAsia="Microsoft YaHei" w:hAnsi="Microsoft YaHei" w:cs="Microsoft YaHei"/>
+                <w:sz w:val="20"/>
+                <w:szCs w:val="20"/>
+              </w:rPr>
+              <w:t>для</w:t>
+            </w:r>
+            <w:proofErr w:type="spellEnd"/>
+            <w:r>
+              <w:rPr>
+                <w:rFonts w:ascii="Microsoft YaHei" w:eastAsia="Microsoft YaHei" w:hAnsi="Microsoft YaHei" w:cs="Microsoft YaHei"/>
+                <w:sz w:val="20"/>
+                <w:szCs w:val="20"/>
+              </w:rPr>
+              <w:t xml:space="preserve"> </w:t>
+            </w:r>
+            <w:proofErr w:type="spellStart"/>
+            <w:r>
+              <w:rPr>
+                <w:rFonts w:ascii="Microsoft YaHei" w:eastAsia="Microsoft YaHei" w:hAnsi="Microsoft YaHei" w:cs="Microsoft YaHei"/>
+                <w:sz w:val="20"/>
+                <w:szCs w:val="20"/>
+              </w:rPr>
+              <w:t>подтверждения</w:t>
+            </w:r>
+            <w:proofErr w:type="spellEnd"/>
+            <w:r>
+              <w:rPr>
+                <w:rFonts w:ascii="Microsoft YaHei" w:eastAsia="Microsoft YaHei" w:hAnsi="Microsoft YaHei" w:cs="Microsoft YaHei"/>
+                <w:sz w:val="20"/>
+                <w:szCs w:val="20"/>
+              </w:rPr>
+              <w:t xml:space="preserve"> </w:t>
+            </w:r>
+            <w:proofErr w:type="spellStart"/>
+            <w:r>
+              <w:rPr>
+                <w:rFonts w:ascii="Microsoft YaHei" w:eastAsia="Microsoft YaHei" w:hAnsi="Microsoft YaHei" w:cs="Microsoft YaHei"/>
+                <w:sz w:val="20"/>
+                <w:szCs w:val="20"/>
+              </w:rPr>
+              <w:t>входа</w:t>
+            </w:r>
+            <w:proofErr w:type="spellEnd"/>
+            <w:r>
+              <w:rPr>
+                <w:rFonts w:ascii="Microsoft YaHei" w:eastAsia="Microsoft YaHei" w:hAnsi="Microsoft YaHei" w:cs="Microsoft YaHei"/>
+                <w:sz w:val="20"/>
+                <w:szCs w:val="20"/>
+              </w:rPr>
+              <w:t>.</w:t>
             </w:r>
           </w:p>
         </w:tc>
@@ -1788,6 +2473,7 @@
                 <w:szCs w:val="20"/>
               </w:rPr>
             </w:pPr>
+            <w:proofErr w:type="spellStart"/>
             <w:r>
               <w:rPr>
                 <w:rFonts w:ascii="Microsoft YaHei" w:eastAsia="Microsoft YaHei" w:hAnsi="Microsoft YaHei" w:cs="Microsoft YaHei"/>
@@ -1796,8 +2482,31 @@
                 <w:sz w:val="20"/>
                 <w:szCs w:val="20"/>
               </w:rPr>
-              <w:t>Ожидаемый результат</w:t>
-            </w:r>
+              <w:t>Ожидаемый</w:t>
+            </w:r>
+            <w:proofErr w:type="spellEnd"/>
+            <w:r>
+              <w:rPr>
+                <w:rFonts w:ascii="Microsoft YaHei" w:eastAsia="Microsoft YaHei" w:hAnsi="Microsoft YaHei" w:cs="Microsoft YaHei"/>
+                <w:b/>
+                <w:color w:val="222222"/>
+                <w:sz w:val="20"/>
+                <w:szCs w:val="20"/>
+              </w:rPr>
+              <w:t xml:space="preserve"> </w:t>
+            </w:r>
+            <w:proofErr w:type="spellStart"/>
+            <w:r>
+              <w:rPr>
+                <w:rFonts w:ascii="Microsoft YaHei" w:eastAsia="Microsoft YaHei" w:hAnsi="Microsoft YaHei" w:cs="Microsoft YaHei"/>
+                <w:b/>
+                <w:color w:val="222222"/>
+                <w:sz w:val="20"/>
+                <w:szCs w:val="20"/>
+              </w:rPr>
+              <w:t>результат</w:t>
+            </w:r>
+            <w:proofErr w:type="spellEnd"/>
           </w:p>
         </w:tc>
         <w:tc>
@@ -1869,6 +2578,7 @@
                 <w:szCs w:val="20"/>
               </w:rPr>
             </w:pPr>
+            <w:proofErr w:type="spellStart"/>
             <w:r>
               <w:rPr>
                 <w:rFonts w:ascii="Microsoft YaHei" w:eastAsia="Microsoft YaHei" w:hAnsi="Microsoft YaHei" w:cs="Microsoft YaHei"/>
@@ -1877,8 +2587,31 @@
                 <w:sz w:val="20"/>
                 <w:szCs w:val="20"/>
               </w:rPr>
-              <w:t>Фактический результат</w:t>
-            </w:r>
+              <w:t>Фактический</w:t>
+            </w:r>
+            <w:proofErr w:type="spellEnd"/>
+            <w:r>
+              <w:rPr>
+                <w:rFonts w:ascii="Microsoft YaHei" w:eastAsia="Microsoft YaHei" w:hAnsi="Microsoft YaHei" w:cs="Microsoft YaHei"/>
+                <w:b/>
+                <w:color w:val="222222"/>
+                <w:sz w:val="20"/>
+                <w:szCs w:val="20"/>
+              </w:rPr>
+              <w:t xml:space="preserve"> </w:t>
+            </w:r>
+            <w:proofErr w:type="spellStart"/>
+            <w:r>
+              <w:rPr>
+                <w:rFonts w:ascii="Microsoft YaHei" w:eastAsia="Microsoft YaHei" w:hAnsi="Microsoft YaHei" w:cs="Microsoft YaHei"/>
+                <w:b/>
+                <w:color w:val="222222"/>
+                <w:sz w:val="20"/>
+                <w:szCs w:val="20"/>
+              </w:rPr>
+              <w:t>результат</w:t>
+            </w:r>
+            <w:proofErr w:type="spellEnd"/>
           </w:p>
         </w:tc>
         <w:tc>
@@ -1950,6 +2683,7 @@
                 <w:szCs w:val="20"/>
               </w:rPr>
             </w:pPr>
+            <w:proofErr w:type="spellStart"/>
             <w:r>
               <w:rPr>
                 <w:rFonts w:ascii="Microsoft YaHei" w:eastAsia="Microsoft YaHei" w:hAnsi="Microsoft YaHei" w:cs="Microsoft YaHei"/>
@@ -1958,8 +2692,31 @@
                 <w:sz w:val="20"/>
                 <w:szCs w:val="20"/>
               </w:rPr>
-              <w:t>Предварительное условие</w:t>
-            </w:r>
+              <w:t>Предварительное</w:t>
+            </w:r>
+            <w:proofErr w:type="spellEnd"/>
+            <w:r>
+              <w:rPr>
+                <w:rFonts w:ascii="Microsoft YaHei" w:eastAsia="Microsoft YaHei" w:hAnsi="Microsoft YaHei" w:cs="Microsoft YaHei"/>
+                <w:b/>
+                <w:color w:val="222222"/>
+                <w:sz w:val="20"/>
+                <w:szCs w:val="20"/>
+              </w:rPr>
+              <w:t xml:space="preserve"> </w:t>
+            </w:r>
+            <w:proofErr w:type="spellStart"/>
+            <w:r>
+              <w:rPr>
+                <w:rFonts w:ascii="Microsoft YaHei" w:eastAsia="Microsoft YaHei" w:hAnsi="Microsoft YaHei" w:cs="Microsoft YaHei"/>
+                <w:b/>
+                <w:color w:val="222222"/>
+                <w:sz w:val="20"/>
+                <w:szCs w:val="20"/>
+              </w:rPr>
+              <w:t>условие</w:t>
+            </w:r>
+            <w:proofErr w:type="spellEnd"/>
           </w:p>
         </w:tc>
         <w:tc>
@@ -1996,13 +2753,167 @@
               </w:rPr>
               <w:t xml:space="preserve">Любые предварительные условия, которые должны быть выполнены до выполнения теста. </w:t>
             </w:r>
-            <w:r>
-              <w:rPr>
-                <w:rFonts w:ascii="Microsoft YaHei" w:eastAsia="Microsoft YaHei" w:hAnsi="Microsoft YaHei" w:cs="Microsoft YaHei"/>
-                <w:sz w:val="20"/>
-                <w:szCs w:val="20"/>
-              </w:rPr>
-              <w:t>Перечислите все предварительные условия для выполнения этого тестового случая.</w:t>
+            <w:proofErr w:type="spellStart"/>
+            <w:r>
+              <w:rPr>
+                <w:rFonts w:ascii="Microsoft YaHei" w:eastAsia="Microsoft YaHei" w:hAnsi="Microsoft YaHei" w:cs="Microsoft YaHei"/>
+                <w:sz w:val="20"/>
+                <w:szCs w:val="20"/>
+              </w:rPr>
+              <w:t>Перечислите</w:t>
+            </w:r>
+            <w:proofErr w:type="spellEnd"/>
+            <w:r>
+              <w:rPr>
+                <w:rFonts w:ascii="Microsoft YaHei" w:eastAsia="Microsoft YaHei" w:hAnsi="Microsoft YaHei" w:cs="Microsoft YaHei"/>
+                <w:sz w:val="20"/>
+                <w:szCs w:val="20"/>
+              </w:rPr>
+              <w:t xml:space="preserve"> </w:t>
+            </w:r>
+            <w:proofErr w:type="spellStart"/>
+            <w:r>
+              <w:rPr>
+                <w:rFonts w:ascii="Microsoft YaHei" w:eastAsia="Microsoft YaHei" w:hAnsi="Microsoft YaHei" w:cs="Microsoft YaHei"/>
+                <w:sz w:val="20"/>
+                <w:szCs w:val="20"/>
+              </w:rPr>
+              <w:t>все</w:t>
+            </w:r>
+            <w:proofErr w:type="spellEnd"/>
+            <w:r>
+              <w:rPr>
+                <w:rFonts w:ascii="Microsoft YaHei" w:eastAsia="Microsoft YaHei" w:hAnsi="Microsoft YaHei" w:cs="Microsoft YaHei"/>
+                <w:sz w:val="20"/>
+                <w:szCs w:val="20"/>
+              </w:rPr>
+              <w:t xml:space="preserve"> </w:t>
+            </w:r>
+            <w:proofErr w:type="spellStart"/>
+            <w:r>
+              <w:rPr>
+                <w:rFonts w:ascii="Microsoft YaHei" w:eastAsia="Microsoft YaHei" w:hAnsi="Microsoft YaHei" w:cs="Microsoft YaHei"/>
+                <w:sz w:val="20"/>
+                <w:szCs w:val="20"/>
+              </w:rPr>
+              <w:t>предварительные</w:t>
+            </w:r>
+            <w:proofErr w:type="spellEnd"/>
+            <w:r>
+              <w:rPr>
+                <w:rFonts w:ascii="Microsoft YaHei" w:eastAsia="Microsoft YaHei" w:hAnsi="Microsoft YaHei" w:cs="Microsoft YaHei"/>
+                <w:sz w:val="20"/>
+                <w:szCs w:val="20"/>
+              </w:rPr>
+              <w:t xml:space="preserve"> </w:t>
+            </w:r>
+            <w:proofErr w:type="spellStart"/>
+            <w:r>
+              <w:rPr>
+                <w:rFonts w:ascii="Microsoft YaHei" w:eastAsia="Microsoft YaHei" w:hAnsi="Microsoft YaHei" w:cs="Microsoft YaHei"/>
+                <w:sz w:val="20"/>
+                <w:szCs w:val="20"/>
+              </w:rPr>
+              <w:t>условия</w:t>
+            </w:r>
+            <w:proofErr w:type="spellEnd"/>
+            <w:r>
+              <w:rPr>
+                <w:rFonts w:ascii="Microsoft YaHei" w:eastAsia="Microsoft YaHei" w:hAnsi="Microsoft YaHei" w:cs="Microsoft YaHei"/>
+                <w:sz w:val="20"/>
+                <w:szCs w:val="20"/>
+              </w:rPr>
+              <w:t xml:space="preserve"> </w:t>
+            </w:r>
+            <w:proofErr w:type="spellStart"/>
+            <w:r>
+              <w:rPr>
+                <w:rFonts w:ascii="Microsoft YaHei" w:eastAsia="Microsoft YaHei" w:hAnsi="Microsoft YaHei" w:cs="Microsoft YaHei"/>
+                <w:sz w:val="20"/>
+                <w:szCs w:val="20"/>
+              </w:rPr>
+              <w:t>для</w:t>
+            </w:r>
+            <w:proofErr w:type="spellEnd"/>
+            <w:r>
+              <w:rPr>
+                <w:rFonts w:ascii="Microsoft YaHei" w:eastAsia="Microsoft YaHei" w:hAnsi="Microsoft YaHei" w:cs="Microsoft YaHei"/>
+                <w:sz w:val="20"/>
+                <w:szCs w:val="20"/>
+              </w:rPr>
+              <w:t xml:space="preserve"> </w:t>
+            </w:r>
+            <w:proofErr w:type="spellStart"/>
+            <w:r>
+              <w:rPr>
+                <w:rFonts w:ascii="Microsoft YaHei" w:eastAsia="Microsoft YaHei" w:hAnsi="Microsoft YaHei" w:cs="Microsoft YaHei"/>
+                <w:sz w:val="20"/>
+                <w:szCs w:val="20"/>
+              </w:rPr>
+              <w:t>выполнения</w:t>
+            </w:r>
+            <w:proofErr w:type="spellEnd"/>
+            <w:r>
+              <w:rPr>
+                <w:rFonts w:ascii="Microsoft YaHei" w:eastAsia="Microsoft YaHei" w:hAnsi="Microsoft YaHei" w:cs="Microsoft YaHei"/>
+                <w:sz w:val="20"/>
+                <w:szCs w:val="20"/>
+              </w:rPr>
+              <w:t xml:space="preserve"> </w:t>
+            </w:r>
+            <w:proofErr w:type="spellStart"/>
+            <w:r>
+              <w:rPr>
+                <w:rFonts w:ascii="Microsoft YaHei" w:eastAsia="Microsoft YaHei" w:hAnsi="Microsoft YaHei" w:cs="Microsoft YaHei"/>
+                <w:sz w:val="20"/>
+                <w:szCs w:val="20"/>
+              </w:rPr>
+              <w:t>этого</w:t>
+            </w:r>
+            <w:proofErr w:type="spellEnd"/>
+            <w:r>
+              <w:rPr>
+                <w:rFonts w:ascii="Microsoft YaHei" w:eastAsia="Microsoft YaHei" w:hAnsi="Microsoft YaHei" w:cs="Microsoft YaHei"/>
+                <w:sz w:val="20"/>
+                <w:szCs w:val="20"/>
+              </w:rPr>
+              <w:t xml:space="preserve"> </w:t>
+            </w:r>
+            <w:proofErr w:type="spellStart"/>
+            <w:r>
+              <w:rPr>
+                <w:rFonts w:ascii="Microsoft YaHei" w:eastAsia="Microsoft YaHei" w:hAnsi="Microsoft YaHei" w:cs="Microsoft YaHei"/>
+                <w:sz w:val="20"/>
+                <w:szCs w:val="20"/>
+              </w:rPr>
+              <w:t>тестового</w:t>
+            </w:r>
+            <w:proofErr w:type="spellEnd"/>
+            <w:r>
+              <w:rPr>
+                <w:rFonts w:ascii="Microsoft YaHei" w:eastAsia="Microsoft YaHei" w:hAnsi="Microsoft YaHei" w:cs="Microsoft YaHei"/>
+                <w:sz w:val="20"/>
+                <w:szCs w:val="20"/>
+              </w:rPr>
+              <w:t xml:space="preserve"> </w:t>
+            </w:r>
+            <w:proofErr w:type="spellStart"/>
+            <w:r>
+              <w:rPr>
+                <w:rFonts w:ascii="Microsoft YaHei" w:eastAsia="Microsoft YaHei" w:hAnsi="Microsoft YaHei" w:cs="Microsoft YaHei"/>
+                <w:sz w:val="20"/>
+                <w:szCs w:val="20"/>
+              </w:rPr>
+              <w:t>случая</w:t>
+            </w:r>
+            <w:proofErr w:type="spellEnd"/>
+            <w:r>
+              <w:rPr>
+                <w:rFonts w:ascii="Microsoft YaHei" w:eastAsia="Microsoft YaHei" w:hAnsi="Microsoft YaHei" w:cs="Microsoft YaHei"/>
+                <w:sz w:val="20"/>
+                <w:szCs w:val="20"/>
+              </w:rPr>
+              <w:t>.</w:t>
             </w:r>
           </w:p>
         </w:tc>
@@ -2038,6 +2949,7 @@
                 <w:szCs w:val="20"/>
               </w:rPr>
             </w:pPr>
+            <w:proofErr w:type="spellStart"/>
             <w:r>
               <w:rPr>
                 <w:rFonts w:ascii="Microsoft YaHei" w:eastAsia="Microsoft YaHei" w:hAnsi="Microsoft YaHei" w:cs="Microsoft YaHei"/>
@@ -2048,6 +2960,7 @@
               </w:rPr>
               <w:t>Постусловие</w:t>
             </w:r>
+            <w:proofErr w:type="spellEnd"/>
           </w:p>
         </w:tc>
         <w:tc>
@@ -2119,6 +3032,8 @@
                 <w:szCs w:val="20"/>
               </w:rPr>
             </w:pPr>
+            <w:proofErr w:type="spellStart"/>
+            <w:proofErr w:type="gramStart"/>
             <w:r>
               <w:rPr>
                 <w:rFonts w:ascii="Microsoft YaHei" w:eastAsia="Microsoft YaHei" w:hAnsi="Microsoft YaHei" w:cs="Microsoft YaHei"/>
@@ -2127,7 +3042,18 @@
                 <w:sz w:val="20"/>
                 <w:szCs w:val="20"/>
               </w:rPr>
-              <w:t xml:space="preserve">Статус </w:t>
+              <w:t>Статус</w:t>
+            </w:r>
+            <w:proofErr w:type="spellEnd"/>
+            <w:r>
+              <w:rPr>
+                <w:rFonts w:ascii="Microsoft YaHei" w:eastAsia="Microsoft YaHei" w:hAnsi="Microsoft YaHei" w:cs="Microsoft YaHei"/>
+                <w:b/>
+                <w:color w:val="222222"/>
+                <w:sz w:val="20"/>
+                <w:szCs w:val="20"/>
+              </w:rPr>
+              <w:t xml:space="preserve"> </w:t>
             </w:r>
             <w:r>
               <w:rPr>
@@ -2137,7 +3063,52 @@
                 <w:sz w:val="20"/>
                 <w:szCs w:val="20"/>
               </w:rPr>
-              <w:t xml:space="preserve"> (Зачет/Незачет)</w:t>
+              <w:t xml:space="preserve"> (</w:t>
+            </w:r>
+            <w:proofErr w:type="spellStart"/>
+            <w:proofErr w:type="gramEnd"/>
+            <w:r>
+              <w:rPr>
+                <w:rFonts w:ascii="Microsoft YaHei" w:eastAsia="Microsoft YaHei" w:hAnsi="Microsoft YaHei" w:cs="Microsoft YaHei"/>
+                <w:i/>
+                <w:color w:val="222222"/>
+                <w:sz w:val="20"/>
+                <w:szCs w:val="20"/>
+              </w:rPr>
+              <w:t>Зачет</w:t>
+            </w:r>
+            <w:proofErr w:type="spellEnd"/>
+            <w:r>
+              <w:rPr>
+                <w:rFonts w:ascii="Microsoft YaHei" w:eastAsia="Microsoft YaHei" w:hAnsi="Microsoft YaHei" w:cs="Microsoft YaHei"/>
+                <w:i/>
+                <w:color w:val="222222"/>
+                <w:sz w:val="20"/>
+                <w:szCs w:val="20"/>
+              </w:rPr>
+              <w:t>/</w:t>
+            </w:r>
+            <w:proofErr w:type="spellStart"/>
+            <w:r>
+              <w:rPr>
+                <w:rFonts w:ascii="Microsoft YaHei" w:eastAsia="Microsoft YaHei" w:hAnsi="Microsoft YaHei" w:cs="Microsoft YaHei"/>
+                <w:i/>
+                <w:color w:val="222222"/>
+                <w:sz w:val="20"/>
+                <w:szCs w:val="20"/>
+              </w:rPr>
+              <w:t>Незачет</w:t>
+            </w:r>
+            <w:proofErr w:type="spellEnd"/>
+            <w:r>
+              <w:rPr>
+                <w:rFonts w:ascii="Microsoft YaHei" w:eastAsia="Microsoft YaHei" w:hAnsi="Microsoft YaHei" w:cs="Microsoft YaHei"/>
+                <w:i/>
+                <w:color w:val="222222"/>
+                <w:sz w:val="20"/>
+                <w:szCs w:val="20"/>
+              </w:rPr>
+              <w:t>)</w:t>
             </w:r>
           </w:p>
         </w:tc>
@@ -2181,7 +3152,79 @@
                 <w:sz w:val="20"/>
                 <w:szCs w:val="20"/>
               </w:rPr>
-              <w:t>В ином случае обновление пройдено.</w:t>
+              <w:t xml:space="preserve">В </w:t>
+            </w:r>
+            <w:proofErr w:type="spellStart"/>
+            <w:r>
+              <w:rPr>
+                <w:rFonts w:ascii="Microsoft YaHei" w:eastAsia="Microsoft YaHei" w:hAnsi="Microsoft YaHei" w:cs="Microsoft YaHei"/>
+                <w:sz w:val="20"/>
+                <w:szCs w:val="20"/>
+              </w:rPr>
+              <w:t>ином</w:t>
+            </w:r>
+            <w:proofErr w:type="spellEnd"/>
+            <w:r>
+              <w:rPr>
+                <w:rFonts w:ascii="Microsoft YaHei" w:eastAsia="Microsoft YaHei" w:hAnsi="Microsoft YaHei" w:cs="Microsoft YaHei"/>
+                <w:sz w:val="20"/>
+                <w:szCs w:val="20"/>
+              </w:rPr>
+              <w:t xml:space="preserve"> </w:t>
+            </w:r>
+            <w:proofErr w:type="spellStart"/>
+            <w:r>
+              <w:rPr>
+                <w:rFonts w:ascii="Microsoft YaHei" w:eastAsia="Microsoft YaHei" w:hAnsi="Microsoft YaHei" w:cs="Microsoft YaHei"/>
+                <w:sz w:val="20"/>
+                <w:szCs w:val="20"/>
+              </w:rPr>
+              <w:t>случае</w:t>
+            </w:r>
+            <w:proofErr w:type="spellEnd"/>
+            <w:r>
+              <w:rPr>
+                <w:rFonts w:ascii="Microsoft YaHei" w:eastAsia="Microsoft YaHei" w:hAnsi="Microsoft YaHei" w:cs="Microsoft YaHei"/>
+                <w:sz w:val="20"/>
+                <w:szCs w:val="20"/>
+              </w:rPr>
+              <w:t xml:space="preserve"> </w:t>
+            </w:r>
+            <w:proofErr w:type="spellStart"/>
+            <w:r>
+              <w:rPr>
+                <w:rFonts w:ascii="Microsoft YaHei" w:eastAsia="Microsoft YaHei" w:hAnsi="Microsoft YaHei" w:cs="Microsoft YaHei"/>
+                <w:sz w:val="20"/>
+                <w:szCs w:val="20"/>
+              </w:rPr>
+              <w:t>обновление</w:t>
+            </w:r>
+            <w:proofErr w:type="spellEnd"/>
+            <w:r>
+              <w:rPr>
+                <w:rFonts w:ascii="Microsoft YaHei" w:eastAsia="Microsoft YaHei" w:hAnsi="Microsoft YaHei" w:cs="Microsoft YaHei"/>
+                <w:sz w:val="20"/>
+                <w:szCs w:val="20"/>
+              </w:rPr>
+              <w:t xml:space="preserve"> </w:t>
+            </w:r>
+            <w:proofErr w:type="spellStart"/>
+            <w:r>
+              <w:rPr>
+                <w:rFonts w:ascii="Microsoft YaHei" w:eastAsia="Microsoft YaHei" w:hAnsi="Microsoft YaHei" w:cs="Microsoft YaHei"/>
+                <w:sz w:val="20"/>
+                <w:szCs w:val="20"/>
+              </w:rPr>
+              <w:t>пройдено</w:t>
+            </w:r>
+            <w:proofErr w:type="spellEnd"/>
+            <w:r>
+              <w:rPr>
+                <w:rFonts w:ascii="Microsoft YaHei" w:eastAsia="Microsoft YaHei" w:hAnsi="Microsoft YaHei" w:cs="Microsoft YaHei"/>
+                <w:sz w:val="20"/>
+                <w:szCs w:val="20"/>
+              </w:rPr>
+              <w:t>.</w:t>
             </w:r>
           </w:p>
         </w:tc>
@@ -2217,6 +3260,7 @@
                 <w:szCs w:val="20"/>
               </w:rPr>
             </w:pPr>
+            <w:proofErr w:type="spellStart"/>
             <w:r>
               <w:rPr>
                 <w:rFonts w:ascii="Microsoft YaHei" w:eastAsia="Microsoft YaHei" w:hAnsi="Microsoft YaHei" w:cs="Microsoft YaHei"/>
@@ -2225,8 +3269,31 @@
                 <w:sz w:val="20"/>
                 <w:szCs w:val="20"/>
               </w:rPr>
-              <w:t>Примечания/комментарии</w:t>
-            </w:r>
+              <w:t>Примечания</w:t>
+            </w:r>
+            <w:proofErr w:type="spellEnd"/>
+            <w:r>
+              <w:rPr>
+                <w:rFonts w:ascii="Microsoft YaHei" w:eastAsia="Microsoft YaHei" w:hAnsi="Microsoft YaHei" w:cs="Microsoft YaHei"/>
+                <w:b/>
+                <w:color w:val="222222"/>
+                <w:sz w:val="20"/>
+                <w:szCs w:val="20"/>
+              </w:rPr>
+              <w:t>/</w:t>
+            </w:r>
+            <w:proofErr w:type="spellStart"/>
+            <w:r>
+              <w:rPr>
+                <w:rFonts w:ascii="Microsoft YaHei" w:eastAsia="Microsoft YaHei" w:hAnsi="Microsoft YaHei" w:cs="Microsoft YaHei"/>
+                <w:b/>
+                <w:color w:val="222222"/>
+                <w:sz w:val="20"/>
+                <w:szCs w:val="20"/>
+              </w:rPr>
+              <w:t>комментарии</w:t>
+            </w:r>
+            <w:proofErr w:type="spellEnd"/>
           </w:p>
         </w:tc>
         <w:tc>
@@ -2315,6 +3382,7 @@
       </w:pPr>
       <w:bookmarkStart w:id="2" w:name="_heading=h.to5qilfwlb6h" w:colFirst="0" w:colLast="0"/>
       <w:bookmarkEnd w:id="2"/>
+      <w:proofErr w:type="spellStart"/>
       <w:r>
         <w:rPr>
           <w:rFonts w:ascii="Microsoft YaHei" w:eastAsia="Microsoft YaHei" w:hAnsi="Microsoft YaHei" w:cs="Microsoft YaHei"/>
@@ -2323,7 +3391,40 @@
           <w:sz w:val="18"/>
           <w:szCs w:val="18"/>
         </w:rPr>
-        <w:t>Тестовый пример #1:</w:t>
+        <w:t>Тестовый</w:t>
+      </w:r>
+      <w:proofErr w:type="spellEnd"/>
+      <w:r>
+        <w:rPr>
+          <w:rFonts w:ascii="Microsoft YaHei" w:eastAsia="Microsoft YaHei" w:hAnsi="Microsoft YaHei" w:cs="Microsoft YaHei"/>
+          <w:b/>
+          <w:color w:val="000000"/>
+          <w:sz w:val="18"/>
+          <w:szCs w:val="18"/>
+        </w:rPr>
+        <w:t xml:space="preserve"> </w:t>
+      </w:r>
+      <w:proofErr w:type="spellStart"/>
+      <w:r>
+        <w:rPr>
+          <w:rFonts w:ascii="Microsoft YaHei" w:eastAsia="Microsoft YaHei" w:hAnsi="Microsoft YaHei" w:cs="Microsoft YaHei"/>
+          <w:b/>
+          <w:color w:val="000000"/>
+          <w:sz w:val="18"/>
+          <w:szCs w:val="18"/>
+        </w:rPr>
+        <w:t>пример</w:t>
+      </w:r>
+      <w:proofErr w:type="spellEnd"/>
+      <w:r>
+        <w:rPr>
+          <w:rFonts w:ascii="Microsoft YaHei" w:eastAsia="Microsoft YaHei" w:hAnsi="Microsoft YaHei" w:cs="Microsoft YaHei"/>
+          <w:b/>
+          <w:color w:val="000000"/>
+          <w:sz w:val="18"/>
+          <w:szCs w:val="18"/>
+        </w:rPr>
+        <w:t xml:space="preserve"> #1:</w:t>
       </w:r>
     </w:p>
     <w:tbl>
@@ -2379,15 +3480,49 @@
                 <w:szCs w:val="18"/>
               </w:rPr>
             </w:pPr>
-            <w:r>
-              <w:rPr>
-                <w:rFonts w:ascii="Microsoft YaHei" w:eastAsia="Microsoft YaHei" w:hAnsi="Microsoft YaHei" w:cs="Microsoft YaHei"/>
-                <w:b/>
-                <w:color w:val="FFFFFF"/>
-                <w:sz w:val="18"/>
-                <w:szCs w:val="18"/>
-              </w:rPr>
-              <w:t>Тестовый пример #</w:t>
+            <w:proofErr w:type="spellStart"/>
+            <w:r>
+              <w:rPr>
+                <w:rFonts w:ascii="Microsoft YaHei" w:eastAsia="Microsoft YaHei" w:hAnsi="Microsoft YaHei" w:cs="Microsoft YaHei"/>
+                <w:b/>
+                <w:color w:val="FFFFFF"/>
+                <w:sz w:val="18"/>
+                <w:szCs w:val="18"/>
+              </w:rPr>
+              <w:t>Тестовый</w:t>
+            </w:r>
+            <w:proofErr w:type="spellEnd"/>
+            <w:r>
+              <w:rPr>
+                <w:rFonts w:ascii="Microsoft YaHei" w:eastAsia="Microsoft YaHei" w:hAnsi="Microsoft YaHei" w:cs="Microsoft YaHei"/>
+                <w:b/>
+                <w:color w:val="FFFFFF"/>
+                <w:sz w:val="18"/>
+                <w:szCs w:val="18"/>
+              </w:rPr>
+              <w:t xml:space="preserve"> </w:t>
+            </w:r>
+            <w:proofErr w:type="spellStart"/>
+            <w:r>
+              <w:rPr>
+                <w:rFonts w:ascii="Microsoft YaHei" w:eastAsia="Microsoft YaHei" w:hAnsi="Microsoft YaHei" w:cs="Microsoft YaHei"/>
+                <w:b/>
+                <w:color w:val="FFFFFF"/>
+                <w:sz w:val="18"/>
+                <w:szCs w:val="18"/>
+              </w:rPr>
+              <w:t>пример</w:t>
+            </w:r>
+            <w:proofErr w:type="spellEnd"/>
+            <w:r>
+              <w:rPr>
+                <w:rFonts w:ascii="Microsoft YaHei" w:eastAsia="Microsoft YaHei" w:hAnsi="Microsoft YaHei" w:cs="Microsoft YaHei"/>
+                <w:b/>
+                <w:color w:val="FFFFFF"/>
+                <w:sz w:val="18"/>
+                <w:szCs w:val="18"/>
+              </w:rPr>
+              <w:t xml:space="preserve"> #</w:t>
             </w:r>
           </w:p>
         </w:tc>
@@ -2495,16 +3630,40 @@
                 <w:szCs w:val="18"/>
               </w:rPr>
             </w:pPr>
-            <w:r>
-              <w:rPr>
-                <w:rFonts w:ascii="Microsoft YaHei" w:eastAsia="Microsoft YaHei" w:hAnsi="Microsoft YaHei" w:cs="Microsoft YaHei"/>
-                <w:b/>
-                <w:color w:val="FFFFFF"/>
-                <w:sz w:val="18"/>
-                <w:szCs w:val="18"/>
-              </w:rPr>
-              <w:t>Приоритет тестирования</w:t>
-            </w:r>
+            <w:proofErr w:type="spellStart"/>
+            <w:r>
+              <w:rPr>
+                <w:rFonts w:ascii="Microsoft YaHei" w:eastAsia="Microsoft YaHei" w:hAnsi="Microsoft YaHei" w:cs="Microsoft YaHei"/>
+                <w:b/>
+                <w:color w:val="FFFFFF"/>
+                <w:sz w:val="18"/>
+                <w:szCs w:val="18"/>
+              </w:rPr>
+              <w:t>Приоритет</w:t>
+            </w:r>
+            <w:proofErr w:type="spellEnd"/>
+            <w:r>
+              <w:rPr>
+                <w:rFonts w:ascii="Microsoft YaHei" w:eastAsia="Microsoft YaHei" w:hAnsi="Microsoft YaHei" w:cs="Microsoft YaHei"/>
+                <w:b/>
+                <w:color w:val="FFFFFF"/>
+                <w:sz w:val="18"/>
+                <w:szCs w:val="18"/>
+              </w:rPr>
+              <w:t xml:space="preserve"> </w:t>
+            </w:r>
+            <w:proofErr w:type="spellStart"/>
+            <w:r>
+              <w:rPr>
+                <w:rFonts w:ascii="Microsoft YaHei" w:eastAsia="Microsoft YaHei" w:hAnsi="Microsoft YaHei" w:cs="Microsoft YaHei"/>
+                <w:b/>
+                <w:color w:val="FFFFFF"/>
+                <w:sz w:val="18"/>
+                <w:szCs w:val="18"/>
+              </w:rPr>
+              <w:t>тестирования</w:t>
+            </w:r>
+            <w:proofErr w:type="spellEnd"/>
           </w:p>
         </w:tc>
         <w:tc>
@@ -2549,7 +3708,16 @@
                 <w:szCs w:val="18"/>
                 <w:lang w:val="ru-RU"/>
               </w:rPr>
-              <w:t>средний</w:t>
+              <w:t>С</w:t>
+            </w:r>
+            <w:r>
+              <w:rPr>
+                <w:rFonts w:ascii="Microsoft YaHei" w:eastAsia="Microsoft YaHei" w:hAnsi="Microsoft YaHei" w:cs="Microsoft YaHei"/>
+                <w:sz w:val="18"/>
+                <w:szCs w:val="18"/>
+                <w:lang w:val="ru-RU"/>
+              </w:rPr>
+              <w:t>редний</w:t>
             </w:r>
           </w:p>
         </w:tc>
@@ -2588,16 +3756,62 @@
                 <w:szCs w:val="18"/>
               </w:rPr>
             </w:pPr>
-            <w:r>
-              <w:rPr>
-                <w:rFonts w:ascii="Microsoft YaHei" w:eastAsia="Microsoft YaHei" w:hAnsi="Microsoft YaHei" w:cs="Microsoft YaHei"/>
-                <w:b/>
-                <w:color w:val="FFFFFF"/>
-                <w:sz w:val="18"/>
-                <w:szCs w:val="18"/>
-              </w:rPr>
-              <w:t>Заголовок/название теста</w:t>
-            </w:r>
+            <w:proofErr w:type="spellStart"/>
+            <w:r>
+              <w:rPr>
+                <w:rFonts w:ascii="Microsoft YaHei" w:eastAsia="Microsoft YaHei" w:hAnsi="Microsoft YaHei" w:cs="Microsoft YaHei"/>
+                <w:b/>
+                <w:color w:val="FFFFFF"/>
+                <w:sz w:val="18"/>
+                <w:szCs w:val="18"/>
+              </w:rPr>
+              <w:t>Заголовок</w:t>
+            </w:r>
+            <w:proofErr w:type="spellEnd"/>
+            <w:r>
+              <w:rPr>
+                <w:rFonts w:ascii="Microsoft YaHei" w:eastAsia="Microsoft YaHei" w:hAnsi="Microsoft YaHei" w:cs="Microsoft YaHei"/>
+                <w:b/>
+                <w:color w:val="FFFFFF"/>
+                <w:sz w:val="18"/>
+                <w:szCs w:val="18"/>
+              </w:rPr>
+              <w:t>/</w:t>
+            </w:r>
+            <w:proofErr w:type="spellStart"/>
+            <w:r>
+              <w:rPr>
+                <w:rFonts w:ascii="Microsoft YaHei" w:eastAsia="Microsoft YaHei" w:hAnsi="Microsoft YaHei" w:cs="Microsoft YaHei"/>
+                <w:b/>
+                <w:color w:val="FFFFFF"/>
+                <w:sz w:val="18"/>
+                <w:szCs w:val="18"/>
+              </w:rPr>
+              <w:t>название</w:t>
+            </w:r>
+            <w:proofErr w:type="spellEnd"/>
+            <w:r>
+              <w:rPr>
+                <w:rFonts w:ascii="Microsoft YaHei" w:eastAsia="Microsoft YaHei" w:hAnsi="Microsoft YaHei" w:cs="Microsoft YaHei"/>
+                <w:b/>
+                <w:color w:val="FFFFFF"/>
+                <w:sz w:val="18"/>
+                <w:szCs w:val="18"/>
+              </w:rPr>
+              <w:t xml:space="preserve"> </w:t>
+            </w:r>
+            <w:proofErr w:type="spellStart"/>
+            <w:r>
+              <w:rPr>
+                <w:rFonts w:ascii="Microsoft YaHei" w:eastAsia="Microsoft YaHei" w:hAnsi="Microsoft YaHei" w:cs="Microsoft YaHei"/>
+                <w:b/>
+                <w:color w:val="FFFFFF"/>
+                <w:sz w:val="18"/>
+                <w:szCs w:val="18"/>
+              </w:rPr>
+              <w:t>теста</w:t>
+            </w:r>
+            <w:proofErr w:type="spellEnd"/>
           </w:p>
         </w:tc>
         <w:tc>
@@ -2673,6 +3887,7 @@
                 <w:szCs w:val="18"/>
               </w:rPr>
             </w:pPr>
+            <w:proofErr w:type="spellStart"/>
             <w:r>
               <w:rPr>
                 <w:rFonts w:ascii="Microsoft YaHei" w:eastAsia="Microsoft YaHei" w:hAnsi="Microsoft YaHei" w:cs="Microsoft YaHei"/>
@@ -2682,8 +3897,53 @@
                 <w:szCs w:val="18"/>
               </w:rPr>
               <w:lastRenderedPageBreak/>
-              <w:t>Краткое изложение теста</w:t>
-            </w:r>
+              <w:t>Краткое</w:t>
+            </w:r>
+            <w:proofErr w:type="spellEnd"/>
+            <w:r>
+              <w:rPr>
+                <w:rFonts w:ascii="Microsoft YaHei" w:eastAsia="Microsoft YaHei" w:hAnsi="Microsoft YaHei" w:cs="Microsoft YaHei"/>
+                <w:b/>
+                <w:color w:val="FFFFFF"/>
+                <w:sz w:val="18"/>
+                <w:szCs w:val="18"/>
+              </w:rPr>
+              <w:t xml:space="preserve"> </w:t>
+            </w:r>
+            <w:proofErr w:type="spellStart"/>
+            <w:r>
+              <w:rPr>
+                <w:rFonts w:ascii="Microsoft YaHei" w:eastAsia="Microsoft YaHei" w:hAnsi="Microsoft YaHei" w:cs="Microsoft YaHei"/>
+                <w:b/>
+                <w:color w:val="FFFFFF"/>
+                <w:sz w:val="18"/>
+                <w:szCs w:val="18"/>
+              </w:rPr>
+              <w:t>изложение</w:t>
+            </w:r>
+            <w:proofErr w:type="spellEnd"/>
+            <w:r>
+              <w:rPr>
+                <w:rFonts w:ascii="Microsoft YaHei" w:eastAsia="Microsoft YaHei" w:hAnsi="Microsoft YaHei" w:cs="Microsoft YaHei"/>
+                <w:b/>
+                <w:color w:val="FFFFFF"/>
+                <w:sz w:val="18"/>
+                <w:szCs w:val="18"/>
+              </w:rPr>
+              <w:t xml:space="preserve"> </w:t>
+            </w:r>
+            <w:proofErr w:type="spellStart"/>
+            <w:r>
+              <w:rPr>
+                <w:rFonts w:ascii="Microsoft YaHei" w:eastAsia="Microsoft YaHei" w:hAnsi="Microsoft YaHei" w:cs="Microsoft YaHei"/>
+                <w:b/>
+                <w:color w:val="FFFFFF"/>
+                <w:sz w:val="18"/>
+                <w:szCs w:val="18"/>
+              </w:rPr>
+              <w:t>теста</w:t>
+            </w:r>
+            <w:proofErr w:type="spellEnd"/>
           </w:p>
         </w:tc>
         <w:tc>
@@ -2710,6 +3970,7 @@
                 <w:rFonts w:ascii="Microsoft YaHei" w:eastAsia="Microsoft YaHei" w:hAnsi="Microsoft YaHei" w:cs="Microsoft YaHei"/>
                 <w:sz w:val="18"/>
                 <w:szCs w:val="18"/>
+                <w:lang w:val="ru-RU"/>
               </w:rPr>
             </w:pPr>
             <w:r>
@@ -2757,16 +4018,40 @@
                 <w:szCs w:val="18"/>
               </w:rPr>
             </w:pPr>
-            <w:r>
-              <w:rPr>
-                <w:rFonts w:ascii="Microsoft YaHei" w:eastAsia="Microsoft YaHei" w:hAnsi="Microsoft YaHei" w:cs="Microsoft YaHei"/>
-                <w:b/>
-                <w:color w:val="FFFFFF"/>
-                <w:sz w:val="18"/>
-                <w:szCs w:val="18"/>
-              </w:rPr>
-              <w:t>Этапы теста</w:t>
-            </w:r>
+            <w:proofErr w:type="spellStart"/>
+            <w:r>
+              <w:rPr>
+                <w:rFonts w:ascii="Microsoft YaHei" w:eastAsia="Microsoft YaHei" w:hAnsi="Microsoft YaHei" w:cs="Microsoft YaHei"/>
+                <w:b/>
+                <w:color w:val="FFFFFF"/>
+                <w:sz w:val="18"/>
+                <w:szCs w:val="18"/>
+              </w:rPr>
+              <w:t>Этапы</w:t>
+            </w:r>
+            <w:proofErr w:type="spellEnd"/>
+            <w:r>
+              <w:rPr>
+                <w:rFonts w:ascii="Microsoft YaHei" w:eastAsia="Microsoft YaHei" w:hAnsi="Microsoft YaHei" w:cs="Microsoft YaHei"/>
+                <w:b/>
+                <w:color w:val="FFFFFF"/>
+                <w:sz w:val="18"/>
+                <w:szCs w:val="18"/>
+              </w:rPr>
+              <w:t xml:space="preserve"> </w:t>
+            </w:r>
+            <w:proofErr w:type="spellStart"/>
+            <w:r>
+              <w:rPr>
+                <w:rFonts w:ascii="Microsoft YaHei" w:eastAsia="Microsoft YaHei" w:hAnsi="Microsoft YaHei" w:cs="Microsoft YaHei"/>
+                <w:b/>
+                <w:color w:val="FFFFFF"/>
+                <w:sz w:val="18"/>
+                <w:szCs w:val="18"/>
+              </w:rPr>
+              <w:t>теста</w:t>
+            </w:r>
+            <w:proofErr w:type="spellEnd"/>
           </w:p>
         </w:tc>
         <w:tc>
@@ -2840,16 +4125,40 @@
                 <w:szCs w:val="18"/>
               </w:rPr>
             </w:pPr>
-            <w:r>
-              <w:rPr>
-                <w:rFonts w:ascii="Microsoft YaHei" w:eastAsia="Microsoft YaHei" w:hAnsi="Microsoft YaHei" w:cs="Microsoft YaHei"/>
-                <w:b/>
-                <w:color w:val="FFFFFF"/>
-                <w:sz w:val="18"/>
-                <w:szCs w:val="18"/>
-              </w:rPr>
-              <w:t>Тестовые данные</w:t>
-            </w:r>
+            <w:proofErr w:type="spellStart"/>
+            <w:r>
+              <w:rPr>
+                <w:rFonts w:ascii="Microsoft YaHei" w:eastAsia="Microsoft YaHei" w:hAnsi="Microsoft YaHei" w:cs="Microsoft YaHei"/>
+                <w:b/>
+                <w:color w:val="FFFFFF"/>
+                <w:sz w:val="18"/>
+                <w:szCs w:val="18"/>
+              </w:rPr>
+              <w:t>Тестовые</w:t>
+            </w:r>
+            <w:proofErr w:type="spellEnd"/>
+            <w:r>
+              <w:rPr>
+                <w:rFonts w:ascii="Microsoft YaHei" w:eastAsia="Microsoft YaHei" w:hAnsi="Microsoft YaHei" w:cs="Microsoft YaHei"/>
+                <w:b/>
+                <w:color w:val="FFFFFF"/>
+                <w:sz w:val="18"/>
+                <w:szCs w:val="18"/>
+              </w:rPr>
+              <w:t xml:space="preserve"> </w:t>
+            </w:r>
+            <w:proofErr w:type="spellStart"/>
+            <w:r>
+              <w:rPr>
+                <w:rFonts w:ascii="Microsoft YaHei" w:eastAsia="Microsoft YaHei" w:hAnsi="Microsoft YaHei" w:cs="Microsoft YaHei"/>
+                <w:b/>
+                <w:color w:val="FFFFFF"/>
+                <w:sz w:val="18"/>
+                <w:szCs w:val="18"/>
+              </w:rPr>
+              <w:t>данные</w:t>
+            </w:r>
+            <w:proofErr w:type="spellEnd"/>
           </w:p>
         </w:tc>
         <w:tc>
@@ -2923,16 +4232,40 @@
                 <w:szCs w:val="18"/>
               </w:rPr>
             </w:pPr>
-            <w:r>
-              <w:rPr>
-                <w:rFonts w:ascii="Microsoft YaHei" w:eastAsia="Microsoft YaHei" w:hAnsi="Microsoft YaHei" w:cs="Microsoft YaHei"/>
-                <w:b/>
-                <w:color w:val="FFFFFF"/>
-                <w:sz w:val="18"/>
-                <w:szCs w:val="18"/>
-              </w:rPr>
-              <w:t>Ожидаемый результат</w:t>
-            </w:r>
+            <w:proofErr w:type="spellStart"/>
+            <w:r>
+              <w:rPr>
+                <w:rFonts w:ascii="Microsoft YaHei" w:eastAsia="Microsoft YaHei" w:hAnsi="Microsoft YaHei" w:cs="Microsoft YaHei"/>
+                <w:b/>
+                <w:color w:val="FFFFFF"/>
+                <w:sz w:val="18"/>
+                <w:szCs w:val="18"/>
+              </w:rPr>
+              <w:t>Ожидаемый</w:t>
+            </w:r>
+            <w:proofErr w:type="spellEnd"/>
+            <w:r>
+              <w:rPr>
+                <w:rFonts w:ascii="Microsoft YaHei" w:eastAsia="Microsoft YaHei" w:hAnsi="Microsoft YaHei" w:cs="Microsoft YaHei"/>
+                <w:b/>
+                <w:color w:val="FFFFFF"/>
+                <w:sz w:val="18"/>
+                <w:szCs w:val="18"/>
+              </w:rPr>
+              <w:t xml:space="preserve"> </w:t>
+            </w:r>
+            <w:proofErr w:type="spellStart"/>
+            <w:r>
+              <w:rPr>
+                <w:rFonts w:ascii="Microsoft YaHei" w:eastAsia="Microsoft YaHei" w:hAnsi="Microsoft YaHei" w:cs="Microsoft YaHei"/>
+                <w:b/>
+                <w:color w:val="FFFFFF"/>
+                <w:sz w:val="18"/>
+                <w:szCs w:val="18"/>
+              </w:rPr>
+              <w:t>результат</w:t>
+            </w:r>
+            <w:proofErr w:type="spellEnd"/>
           </w:p>
         </w:tc>
         <w:tc>
@@ -3006,16 +4339,40 @@
                 <w:szCs w:val="18"/>
               </w:rPr>
             </w:pPr>
-            <w:r>
-              <w:rPr>
-                <w:rFonts w:ascii="Microsoft YaHei" w:eastAsia="Microsoft YaHei" w:hAnsi="Microsoft YaHei" w:cs="Microsoft YaHei"/>
-                <w:b/>
-                <w:color w:val="FFFFFF"/>
-                <w:sz w:val="18"/>
-                <w:szCs w:val="18"/>
-              </w:rPr>
-              <w:t>Фактический результат</w:t>
-            </w:r>
+            <w:proofErr w:type="spellStart"/>
+            <w:r>
+              <w:rPr>
+                <w:rFonts w:ascii="Microsoft YaHei" w:eastAsia="Microsoft YaHei" w:hAnsi="Microsoft YaHei" w:cs="Microsoft YaHei"/>
+                <w:b/>
+                <w:color w:val="FFFFFF"/>
+                <w:sz w:val="18"/>
+                <w:szCs w:val="18"/>
+              </w:rPr>
+              <w:t>Фактический</w:t>
+            </w:r>
+            <w:proofErr w:type="spellEnd"/>
+            <w:r>
+              <w:rPr>
+                <w:rFonts w:ascii="Microsoft YaHei" w:eastAsia="Microsoft YaHei" w:hAnsi="Microsoft YaHei" w:cs="Microsoft YaHei"/>
+                <w:b/>
+                <w:color w:val="FFFFFF"/>
+                <w:sz w:val="18"/>
+                <w:szCs w:val="18"/>
+              </w:rPr>
+              <w:t xml:space="preserve"> </w:t>
+            </w:r>
+            <w:proofErr w:type="spellStart"/>
+            <w:r>
+              <w:rPr>
+                <w:rFonts w:ascii="Microsoft YaHei" w:eastAsia="Microsoft YaHei" w:hAnsi="Microsoft YaHei" w:cs="Microsoft YaHei"/>
+                <w:b/>
+                <w:color w:val="FFFFFF"/>
+                <w:sz w:val="18"/>
+                <w:szCs w:val="18"/>
+              </w:rPr>
+              <w:t>результат</w:t>
+            </w:r>
+            <w:proofErr w:type="spellEnd"/>
           </w:p>
         </w:tc>
         <w:tc>
@@ -3089,6 +4446,7 @@
                 <w:szCs w:val="18"/>
               </w:rPr>
             </w:pPr>
+            <w:proofErr w:type="spellStart"/>
             <w:r>
               <w:rPr>
                 <w:rFonts w:ascii="Microsoft YaHei" w:eastAsia="Microsoft YaHei" w:hAnsi="Microsoft YaHei" w:cs="Microsoft YaHei"/>
@@ -3099,6 +4457,7 @@
               </w:rPr>
               <w:t>Статус</w:t>
             </w:r>
+            <w:proofErr w:type="spellEnd"/>
           </w:p>
         </w:tc>
         <w:tc>
@@ -3183,16 +4542,40 @@
                 <w:szCs w:val="18"/>
               </w:rPr>
             </w:pPr>
-            <w:r>
-              <w:rPr>
-                <w:rFonts w:ascii="Microsoft YaHei" w:eastAsia="Microsoft YaHei" w:hAnsi="Microsoft YaHei" w:cs="Microsoft YaHei"/>
-                <w:b/>
-                <w:color w:val="FFFFFF"/>
-                <w:sz w:val="18"/>
-                <w:szCs w:val="18"/>
-              </w:rPr>
-              <w:t>Предварительное условие</w:t>
-            </w:r>
+            <w:proofErr w:type="spellStart"/>
+            <w:r>
+              <w:rPr>
+                <w:rFonts w:ascii="Microsoft YaHei" w:eastAsia="Microsoft YaHei" w:hAnsi="Microsoft YaHei" w:cs="Microsoft YaHei"/>
+                <w:b/>
+                <w:color w:val="FFFFFF"/>
+                <w:sz w:val="18"/>
+                <w:szCs w:val="18"/>
+              </w:rPr>
+              <w:t>Предварительное</w:t>
+            </w:r>
+            <w:proofErr w:type="spellEnd"/>
+            <w:r>
+              <w:rPr>
+                <w:rFonts w:ascii="Microsoft YaHei" w:eastAsia="Microsoft YaHei" w:hAnsi="Microsoft YaHei" w:cs="Microsoft YaHei"/>
+                <w:b/>
+                <w:color w:val="FFFFFF"/>
+                <w:sz w:val="18"/>
+                <w:szCs w:val="18"/>
+              </w:rPr>
+              <w:t xml:space="preserve"> </w:t>
+            </w:r>
+            <w:proofErr w:type="spellStart"/>
+            <w:r>
+              <w:rPr>
+                <w:rFonts w:ascii="Microsoft YaHei" w:eastAsia="Microsoft YaHei" w:hAnsi="Microsoft YaHei" w:cs="Microsoft YaHei"/>
+                <w:b/>
+                <w:color w:val="FFFFFF"/>
+                <w:sz w:val="18"/>
+                <w:szCs w:val="18"/>
+              </w:rPr>
+              <w:t>условие</w:t>
+            </w:r>
+            <w:proofErr w:type="spellEnd"/>
           </w:p>
         </w:tc>
         <w:tc>
@@ -3266,6 +4649,7 @@
                 <w:szCs w:val="18"/>
               </w:rPr>
             </w:pPr>
+            <w:proofErr w:type="spellStart"/>
             <w:r>
               <w:rPr>
                 <w:rFonts w:ascii="Microsoft YaHei" w:eastAsia="Microsoft YaHei" w:hAnsi="Microsoft YaHei" w:cs="Microsoft YaHei"/>
@@ -3276,6 +4660,7 @@
               </w:rPr>
               <w:t>Постусловие</w:t>
             </w:r>
+            <w:proofErr w:type="spellEnd"/>
           </w:p>
         </w:tc>
         <w:tc>
@@ -3349,16 +4734,40 @@
                 <w:szCs w:val="18"/>
               </w:rPr>
             </w:pPr>
-            <w:r>
-              <w:rPr>
-                <w:rFonts w:ascii="Microsoft YaHei" w:eastAsia="Microsoft YaHei" w:hAnsi="Microsoft YaHei" w:cs="Microsoft YaHei"/>
-                <w:b/>
-                <w:color w:val="FFFFFF"/>
-                <w:sz w:val="18"/>
-                <w:szCs w:val="18"/>
-              </w:rPr>
-              <w:t>Примечания/комментарии</w:t>
-            </w:r>
+            <w:proofErr w:type="spellStart"/>
+            <w:r>
+              <w:rPr>
+                <w:rFonts w:ascii="Microsoft YaHei" w:eastAsia="Microsoft YaHei" w:hAnsi="Microsoft YaHei" w:cs="Microsoft YaHei"/>
+                <w:b/>
+                <w:color w:val="FFFFFF"/>
+                <w:sz w:val="18"/>
+                <w:szCs w:val="18"/>
+              </w:rPr>
+              <w:t>Примечания</w:t>
+            </w:r>
+            <w:proofErr w:type="spellEnd"/>
+            <w:r>
+              <w:rPr>
+                <w:rFonts w:ascii="Microsoft YaHei" w:eastAsia="Microsoft YaHei" w:hAnsi="Microsoft YaHei" w:cs="Microsoft YaHei"/>
+                <w:b/>
+                <w:color w:val="FFFFFF"/>
+                <w:sz w:val="18"/>
+                <w:szCs w:val="18"/>
+              </w:rPr>
+              <w:t>/</w:t>
+            </w:r>
+            <w:proofErr w:type="spellStart"/>
+            <w:r>
+              <w:rPr>
+                <w:rFonts w:ascii="Microsoft YaHei" w:eastAsia="Microsoft YaHei" w:hAnsi="Microsoft YaHei" w:cs="Microsoft YaHei"/>
+                <w:b/>
+                <w:color w:val="FFFFFF"/>
+                <w:sz w:val="18"/>
+                <w:szCs w:val="18"/>
+              </w:rPr>
+              <w:t>комментарии</w:t>
+            </w:r>
+            <w:proofErr w:type="spellEnd"/>
           </w:p>
         </w:tc>
         <w:tc>
@@ -3433,6 +4842,7 @@
       </w:pPr>
       <w:bookmarkStart w:id="3" w:name="_heading=h.asr228q72g3d" w:colFirst="0" w:colLast="0"/>
       <w:bookmarkEnd w:id="3"/>
+      <w:proofErr w:type="spellStart"/>
       <w:r>
         <w:rPr>
           <w:rFonts w:ascii="Microsoft YaHei" w:eastAsia="Microsoft YaHei" w:hAnsi="Microsoft YaHei" w:cs="Microsoft YaHei"/>
@@ -3441,7 +4851,40 @@
           <w:sz w:val="18"/>
           <w:szCs w:val="18"/>
         </w:rPr>
-        <w:t>Тестовый пример #2:</w:t>
+        <w:t>Тестовый</w:t>
+      </w:r>
+      <w:proofErr w:type="spellEnd"/>
+      <w:r>
+        <w:rPr>
+          <w:rFonts w:ascii="Microsoft YaHei" w:eastAsia="Microsoft YaHei" w:hAnsi="Microsoft YaHei" w:cs="Microsoft YaHei"/>
+          <w:b/>
+          <w:color w:val="000000"/>
+          <w:sz w:val="18"/>
+          <w:szCs w:val="18"/>
+        </w:rPr>
+        <w:t xml:space="preserve"> </w:t>
+      </w:r>
+      <w:proofErr w:type="spellStart"/>
+      <w:r>
+        <w:rPr>
+          <w:rFonts w:ascii="Microsoft YaHei" w:eastAsia="Microsoft YaHei" w:hAnsi="Microsoft YaHei" w:cs="Microsoft YaHei"/>
+          <w:b/>
+          <w:color w:val="000000"/>
+          <w:sz w:val="18"/>
+          <w:szCs w:val="18"/>
+        </w:rPr>
+        <w:t>пример</w:t>
+      </w:r>
+      <w:proofErr w:type="spellEnd"/>
+      <w:r>
+        <w:rPr>
+          <w:rFonts w:ascii="Microsoft YaHei" w:eastAsia="Microsoft YaHei" w:hAnsi="Microsoft YaHei" w:cs="Microsoft YaHei"/>
+          <w:b/>
+          <w:color w:val="000000"/>
+          <w:sz w:val="18"/>
+          <w:szCs w:val="18"/>
+        </w:rPr>
+        <w:t xml:space="preserve"> #2:</w:t>
       </w:r>
     </w:p>
     <w:tbl>
@@ -3497,16 +4940,40 @@
                 <w:szCs w:val="18"/>
               </w:rPr>
             </w:pPr>
-            <w:r>
-              <w:rPr>
-                <w:rFonts w:ascii="Microsoft YaHei" w:eastAsia="Microsoft YaHei" w:hAnsi="Microsoft YaHei" w:cs="Microsoft YaHei"/>
-                <w:b/>
-                <w:color w:val="FFFFFF"/>
-                <w:sz w:val="18"/>
-                <w:szCs w:val="18"/>
-              </w:rPr>
-              <w:t>Тестовый пример</w:t>
-            </w:r>
+            <w:proofErr w:type="spellStart"/>
+            <w:r>
+              <w:rPr>
+                <w:rFonts w:ascii="Microsoft YaHei" w:eastAsia="Microsoft YaHei" w:hAnsi="Microsoft YaHei" w:cs="Microsoft YaHei"/>
+                <w:b/>
+                <w:color w:val="FFFFFF"/>
+                <w:sz w:val="18"/>
+                <w:szCs w:val="18"/>
+              </w:rPr>
+              <w:t>Тестовый</w:t>
+            </w:r>
+            <w:proofErr w:type="spellEnd"/>
+            <w:r>
+              <w:rPr>
+                <w:rFonts w:ascii="Microsoft YaHei" w:eastAsia="Microsoft YaHei" w:hAnsi="Microsoft YaHei" w:cs="Microsoft YaHei"/>
+                <w:b/>
+                <w:color w:val="FFFFFF"/>
+                <w:sz w:val="18"/>
+                <w:szCs w:val="18"/>
+              </w:rPr>
+              <w:t xml:space="preserve"> </w:t>
+            </w:r>
+            <w:proofErr w:type="spellStart"/>
+            <w:r>
+              <w:rPr>
+                <w:rFonts w:ascii="Microsoft YaHei" w:eastAsia="Microsoft YaHei" w:hAnsi="Microsoft YaHei" w:cs="Microsoft YaHei"/>
+                <w:b/>
+                <w:color w:val="FFFFFF"/>
+                <w:sz w:val="18"/>
+                <w:szCs w:val="18"/>
+              </w:rPr>
+              <w:t>пример</w:t>
+            </w:r>
+            <w:proofErr w:type="spellEnd"/>
             <w:r>
               <w:rPr>
                 <w:rFonts w:ascii="Microsoft YaHei" w:eastAsia="Microsoft YaHei" w:hAnsi="Microsoft YaHei" w:cs="Microsoft YaHei"/>
@@ -3633,16 +5100,40 @@
                 <w:szCs w:val="18"/>
               </w:rPr>
             </w:pPr>
-            <w:r>
-              <w:rPr>
-                <w:rFonts w:ascii="Microsoft YaHei" w:eastAsia="Microsoft YaHei" w:hAnsi="Microsoft YaHei" w:cs="Microsoft YaHei"/>
-                <w:b/>
-                <w:color w:val="FFFFFF"/>
-                <w:sz w:val="18"/>
-                <w:szCs w:val="18"/>
-              </w:rPr>
-              <w:t>Приоритет тестирования</w:t>
-            </w:r>
+            <w:proofErr w:type="spellStart"/>
+            <w:r>
+              <w:rPr>
+                <w:rFonts w:ascii="Microsoft YaHei" w:eastAsia="Microsoft YaHei" w:hAnsi="Microsoft YaHei" w:cs="Microsoft YaHei"/>
+                <w:b/>
+                <w:color w:val="FFFFFF"/>
+                <w:sz w:val="18"/>
+                <w:szCs w:val="18"/>
+              </w:rPr>
+              <w:t>Приоритет</w:t>
+            </w:r>
+            <w:proofErr w:type="spellEnd"/>
+            <w:r>
+              <w:rPr>
+                <w:rFonts w:ascii="Microsoft YaHei" w:eastAsia="Microsoft YaHei" w:hAnsi="Microsoft YaHei" w:cs="Microsoft YaHei"/>
+                <w:b/>
+                <w:color w:val="FFFFFF"/>
+                <w:sz w:val="18"/>
+                <w:szCs w:val="18"/>
+              </w:rPr>
+              <w:t xml:space="preserve"> </w:t>
+            </w:r>
+            <w:proofErr w:type="spellStart"/>
+            <w:r>
+              <w:rPr>
+                <w:rFonts w:ascii="Microsoft YaHei" w:eastAsia="Microsoft YaHei" w:hAnsi="Microsoft YaHei" w:cs="Microsoft YaHei"/>
+                <w:b/>
+                <w:color w:val="FFFFFF"/>
+                <w:sz w:val="18"/>
+                <w:szCs w:val="18"/>
+              </w:rPr>
+              <w:t>тестирования</w:t>
+            </w:r>
+            <w:proofErr w:type="spellEnd"/>
           </w:p>
         </w:tc>
         <w:tc>
@@ -3726,16 +5217,62 @@
                 <w:szCs w:val="18"/>
               </w:rPr>
             </w:pPr>
-            <w:r>
-              <w:rPr>
-                <w:rFonts w:ascii="Microsoft YaHei" w:eastAsia="Microsoft YaHei" w:hAnsi="Microsoft YaHei" w:cs="Microsoft YaHei"/>
-                <w:b/>
-                <w:color w:val="FFFFFF"/>
-                <w:sz w:val="18"/>
-                <w:szCs w:val="18"/>
-              </w:rPr>
-              <w:t>Заголовок/название теста</w:t>
-            </w:r>
+            <w:proofErr w:type="spellStart"/>
+            <w:r>
+              <w:rPr>
+                <w:rFonts w:ascii="Microsoft YaHei" w:eastAsia="Microsoft YaHei" w:hAnsi="Microsoft YaHei" w:cs="Microsoft YaHei"/>
+                <w:b/>
+                <w:color w:val="FFFFFF"/>
+                <w:sz w:val="18"/>
+                <w:szCs w:val="18"/>
+              </w:rPr>
+              <w:t>Заголовок</w:t>
+            </w:r>
+            <w:proofErr w:type="spellEnd"/>
+            <w:r>
+              <w:rPr>
+                <w:rFonts w:ascii="Microsoft YaHei" w:eastAsia="Microsoft YaHei" w:hAnsi="Microsoft YaHei" w:cs="Microsoft YaHei"/>
+                <w:b/>
+                <w:color w:val="FFFFFF"/>
+                <w:sz w:val="18"/>
+                <w:szCs w:val="18"/>
+              </w:rPr>
+              <w:t>/</w:t>
+            </w:r>
+            <w:proofErr w:type="spellStart"/>
+            <w:r>
+              <w:rPr>
+                <w:rFonts w:ascii="Microsoft YaHei" w:eastAsia="Microsoft YaHei" w:hAnsi="Microsoft YaHei" w:cs="Microsoft YaHei"/>
+                <w:b/>
+                <w:color w:val="FFFFFF"/>
+                <w:sz w:val="18"/>
+                <w:szCs w:val="18"/>
+              </w:rPr>
+              <w:t>название</w:t>
+            </w:r>
+            <w:proofErr w:type="spellEnd"/>
+            <w:r>
+              <w:rPr>
+                <w:rFonts w:ascii="Microsoft YaHei" w:eastAsia="Microsoft YaHei" w:hAnsi="Microsoft YaHei" w:cs="Microsoft YaHei"/>
+                <w:b/>
+                <w:color w:val="FFFFFF"/>
+                <w:sz w:val="18"/>
+                <w:szCs w:val="18"/>
+              </w:rPr>
+              <w:t xml:space="preserve"> </w:t>
+            </w:r>
+            <w:proofErr w:type="spellStart"/>
+            <w:r>
+              <w:rPr>
+                <w:rFonts w:ascii="Microsoft YaHei" w:eastAsia="Microsoft YaHei" w:hAnsi="Microsoft YaHei" w:cs="Microsoft YaHei"/>
+                <w:b/>
+                <w:color w:val="FFFFFF"/>
+                <w:sz w:val="18"/>
+                <w:szCs w:val="18"/>
+              </w:rPr>
+              <w:t>теста</w:t>
+            </w:r>
+            <w:proofErr w:type="spellEnd"/>
           </w:p>
         </w:tc>
         <w:tc>
@@ -3809,16 +5346,62 @@
                 <w:szCs w:val="18"/>
               </w:rPr>
             </w:pPr>
-            <w:r>
-              <w:rPr>
-                <w:rFonts w:ascii="Microsoft YaHei" w:eastAsia="Microsoft YaHei" w:hAnsi="Microsoft YaHei" w:cs="Microsoft YaHei"/>
-                <w:b/>
-                <w:color w:val="FFFFFF"/>
-                <w:sz w:val="18"/>
-                <w:szCs w:val="18"/>
-              </w:rPr>
-              <w:t>Краткое изложение теста</w:t>
-            </w:r>
+            <w:proofErr w:type="spellStart"/>
+            <w:r>
+              <w:rPr>
+                <w:rFonts w:ascii="Microsoft YaHei" w:eastAsia="Microsoft YaHei" w:hAnsi="Microsoft YaHei" w:cs="Microsoft YaHei"/>
+                <w:b/>
+                <w:color w:val="FFFFFF"/>
+                <w:sz w:val="18"/>
+                <w:szCs w:val="18"/>
+              </w:rPr>
+              <w:t>Краткое</w:t>
+            </w:r>
+            <w:proofErr w:type="spellEnd"/>
+            <w:r>
+              <w:rPr>
+                <w:rFonts w:ascii="Microsoft YaHei" w:eastAsia="Microsoft YaHei" w:hAnsi="Microsoft YaHei" w:cs="Microsoft YaHei"/>
+                <w:b/>
+                <w:color w:val="FFFFFF"/>
+                <w:sz w:val="18"/>
+                <w:szCs w:val="18"/>
+              </w:rPr>
+              <w:t xml:space="preserve"> </w:t>
+            </w:r>
+            <w:proofErr w:type="spellStart"/>
+            <w:r>
+              <w:rPr>
+                <w:rFonts w:ascii="Microsoft YaHei" w:eastAsia="Microsoft YaHei" w:hAnsi="Microsoft YaHei" w:cs="Microsoft YaHei"/>
+                <w:b/>
+                <w:color w:val="FFFFFF"/>
+                <w:sz w:val="18"/>
+                <w:szCs w:val="18"/>
+              </w:rPr>
+              <w:t>изложение</w:t>
+            </w:r>
+            <w:proofErr w:type="spellEnd"/>
+            <w:r>
+              <w:rPr>
+                <w:rFonts w:ascii="Microsoft YaHei" w:eastAsia="Microsoft YaHei" w:hAnsi="Microsoft YaHei" w:cs="Microsoft YaHei"/>
+                <w:b/>
+                <w:color w:val="FFFFFF"/>
+                <w:sz w:val="18"/>
+                <w:szCs w:val="18"/>
+              </w:rPr>
+              <w:t xml:space="preserve"> </w:t>
+            </w:r>
+            <w:proofErr w:type="spellStart"/>
+            <w:r>
+              <w:rPr>
+                <w:rFonts w:ascii="Microsoft YaHei" w:eastAsia="Microsoft YaHei" w:hAnsi="Microsoft YaHei" w:cs="Microsoft YaHei"/>
+                <w:b/>
+                <w:color w:val="FFFFFF"/>
+                <w:sz w:val="18"/>
+                <w:szCs w:val="18"/>
+              </w:rPr>
+              <w:t>теста</w:t>
+            </w:r>
+            <w:proofErr w:type="spellEnd"/>
           </w:p>
         </w:tc>
         <w:tc>
@@ -3892,16 +5475,40 @@
                 <w:szCs w:val="18"/>
               </w:rPr>
             </w:pPr>
-            <w:r>
-              <w:rPr>
-                <w:rFonts w:ascii="Microsoft YaHei" w:eastAsia="Microsoft YaHei" w:hAnsi="Microsoft YaHei" w:cs="Microsoft YaHei"/>
-                <w:b/>
-                <w:color w:val="FFFFFF"/>
-                <w:sz w:val="18"/>
-                <w:szCs w:val="18"/>
-              </w:rPr>
-              <w:t>Этапы теста</w:t>
-            </w:r>
+            <w:proofErr w:type="spellStart"/>
+            <w:r>
+              <w:rPr>
+                <w:rFonts w:ascii="Microsoft YaHei" w:eastAsia="Microsoft YaHei" w:hAnsi="Microsoft YaHei" w:cs="Microsoft YaHei"/>
+                <w:b/>
+                <w:color w:val="FFFFFF"/>
+                <w:sz w:val="18"/>
+                <w:szCs w:val="18"/>
+              </w:rPr>
+              <w:t>Этапы</w:t>
+            </w:r>
+            <w:proofErr w:type="spellEnd"/>
+            <w:r>
+              <w:rPr>
+                <w:rFonts w:ascii="Microsoft YaHei" w:eastAsia="Microsoft YaHei" w:hAnsi="Microsoft YaHei" w:cs="Microsoft YaHei"/>
+                <w:b/>
+                <w:color w:val="FFFFFF"/>
+                <w:sz w:val="18"/>
+                <w:szCs w:val="18"/>
+              </w:rPr>
+              <w:t xml:space="preserve"> </w:t>
+            </w:r>
+            <w:proofErr w:type="spellStart"/>
+            <w:r>
+              <w:rPr>
+                <w:rFonts w:ascii="Microsoft YaHei" w:eastAsia="Microsoft YaHei" w:hAnsi="Microsoft YaHei" w:cs="Microsoft YaHei"/>
+                <w:b/>
+                <w:color w:val="FFFFFF"/>
+                <w:sz w:val="18"/>
+                <w:szCs w:val="18"/>
+              </w:rPr>
+              <w:t>теста</w:t>
+            </w:r>
+            <w:proofErr w:type="spellEnd"/>
           </w:p>
         </w:tc>
         <w:tc>
@@ -3975,16 +5582,40 @@
                 <w:szCs w:val="18"/>
               </w:rPr>
             </w:pPr>
-            <w:r>
-              <w:rPr>
-                <w:rFonts w:ascii="Microsoft YaHei" w:eastAsia="Microsoft YaHei" w:hAnsi="Microsoft YaHei" w:cs="Microsoft YaHei"/>
-                <w:b/>
-                <w:color w:val="FFFFFF"/>
-                <w:sz w:val="18"/>
-                <w:szCs w:val="18"/>
-              </w:rPr>
-              <w:t>Тестовые данные</w:t>
-            </w:r>
+            <w:proofErr w:type="spellStart"/>
+            <w:r>
+              <w:rPr>
+                <w:rFonts w:ascii="Microsoft YaHei" w:eastAsia="Microsoft YaHei" w:hAnsi="Microsoft YaHei" w:cs="Microsoft YaHei"/>
+                <w:b/>
+                <w:color w:val="FFFFFF"/>
+                <w:sz w:val="18"/>
+                <w:szCs w:val="18"/>
+              </w:rPr>
+              <w:t>Тестовые</w:t>
+            </w:r>
+            <w:proofErr w:type="spellEnd"/>
+            <w:r>
+              <w:rPr>
+                <w:rFonts w:ascii="Microsoft YaHei" w:eastAsia="Microsoft YaHei" w:hAnsi="Microsoft YaHei" w:cs="Microsoft YaHei"/>
+                <w:b/>
+                <w:color w:val="FFFFFF"/>
+                <w:sz w:val="18"/>
+                <w:szCs w:val="18"/>
+              </w:rPr>
+              <w:t xml:space="preserve"> </w:t>
+            </w:r>
+            <w:proofErr w:type="spellStart"/>
+            <w:r>
+              <w:rPr>
+                <w:rFonts w:ascii="Microsoft YaHei" w:eastAsia="Microsoft YaHei" w:hAnsi="Microsoft YaHei" w:cs="Microsoft YaHei"/>
+                <w:b/>
+                <w:color w:val="FFFFFF"/>
+                <w:sz w:val="18"/>
+                <w:szCs w:val="18"/>
+              </w:rPr>
+              <w:t>данные</w:t>
+            </w:r>
+            <w:proofErr w:type="spellEnd"/>
           </w:p>
         </w:tc>
         <w:tc>
@@ -4058,16 +5689,40 @@
                 <w:szCs w:val="18"/>
               </w:rPr>
             </w:pPr>
-            <w:r>
-              <w:rPr>
-                <w:rFonts w:ascii="Microsoft YaHei" w:eastAsia="Microsoft YaHei" w:hAnsi="Microsoft YaHei" w:cs="Microsoft YaHei"/>
-                <w:b/>
-                <w:color w:val="FFFFFF"/>
-                <w:sz w:val="18"/>
-                <w:szCs w:val="18"/>
-              </w:rPr>
-              <w:t>Ожидаемый результат</w:t>
-            </w:r>
+            <w:proofErr w:type="spellStart"/>
+            <w:r>
+              <w:rPr>
+                <w:rFonts w:ascii="Microsoft YaHei" w:eastAsia="Microsoft YaHei" w:hAnsi="Microsoft YaHei" w:cs="Microsoft YaHei"/>
+                <w:b/>
+                <w:color w:val="FFFFFF"/>
+                <w:sz w:val="18"/>
+                <w:szCs w:val="18"/>
+              </w:rPr>
+              <w:t>Ожидаемый</w:t>
+            </w:r>
+            <w:proofErr w:type="spellEnd"/>
+            <w:r>
+              <w:rPr>
+                <w:rFonts w:ascii="Microsoft YaHei" w:eastAsia="Microsoft YaHei" w:hAnsi="Microsoft YaHei" w:cs="Microsoft YaHei"/>
+                <w:b/>
+                <w:color w:val="FFFFFF"/>
+                <w:sz w:val="18"/>
+                <w:szCs w:val="18"/>
+              </w:rPr>
+              <w:t xml:space="preserve"> </w:t>
+            </w:r>
+            <w:proofErr w:type="spellStart"/>
+            <w:r>
+              <w:rPr>
+                <w:rFonts w:ascii="Microsoft YaHei" w:eastAsia="Microsoft YaHei" w:hAnsi="Microsoft YaHei" w:cs="Microsoft YaHei"/>
+                <w:b/>
+                <w:color w:val="FFFFFF"/>
+                <w:sz w:val="18"/>
+                <w:szCs w:val="18"/>
+              </w:rPr>
+              <w:t>результат</w:t>
+            </w:r>
+            <w:proofErr w:type="spellEnd"/>
           </w:p>
         </w:tc>
         <w:tc>
@@ -4141,6 +5796,7 @@
                 <w:szCs w:val="18"/>
               </w:rPr>
             </w:pPr>
+            <w:proofErr w:type="spellStart"/>
             <w:r>
               <w:rPr>
                 <w:rFonts w:ascii="Microsoft YaHei" w:eastAsia="Microsoft YaHei" w:hAnsi="Microsoft YaHei" w:cs="Microsoft YaHei"/>
@@ -4150,8 +5806,31 @@
                 <w:szCs w:val="18"/>
               </w:rPr>
               <w:lastRenderedPageBreak/>
-              <w:t>Фактический результат</w:t>
-            </w:r>
+              <w:t>Фактический</w:t>
+            </w:r>
+            <w:proofErr w:type="spellEnd"/>
+            <w:r>
+              <w:rPr>
+                <w:rFonts w:ascii="Microsoft YaHei" w:eastAsia="Microsoft YaHei" w:hAnsi="Microsoft YaHei" w:cs="Microsoft YaHei"/>
+                <w:b/>
+                <w:color w:val="FFFFFF"/>
+                <w:sz w:val="18"/>
+                <w:szCs w:val="18"/>
+              </w:rPr>
+              <w:t xml:space="preserve"> </w:t>
+            </w:r>
+            <w:proofErr w:type="spellStart"/>
+            <w:r>
+              <w:rPr>
+                <w:rFonts w:ascii="Microsoft YaHei" w:eastAsia="Microsoft YaHei" w:hAnsi="Microsoft YaHei" w:cs="Microsoft YaHei"/>
+                <w:b/>
+                <w:color w:val="FFFFFF"/>
+                <w:sz w:val="18"/>
+                <w:szCs w:val="18"/>
+              </w:rPr>
+              <w:t>результат</w:t>
+            </w:r>
+            <w:proofErr w:type="spellEnd"/>
           </w:p>
         </w:tc>
         <w:tc>
@@ -4225,6 +5904,7 @@
                 <w:szCs w:val="18"/>
               </w:rPr>
             </w:pPr>
+            <w:proofErr w:type="spellStart"/>
             <w:r>
               <w:rPr>
                 <w:rFonts w:ascii="Microsoft YaHei" w:eastAsia="Microsoft YaHei" w:hAnsi="Microsoft YaHei" w:cs="Microsoft YaHei"/>
@@ -4235,6 +5915,7 @@
               </w:rPr>
               <w:t>Статус</w:t>
             </w:r>
+            <w:proofErr w:type="spellEnd"/>
           </w:p>
         </w:tc>
         <w:tc>
@@ -4317,16 +5998,40 @@
                 <w:szCs w:val="18"/>
               </w:rPr>
             </w:pPr>
-            <w:r>
-              <w:rPr>
-                <w:rFonts w:ascii="Microsoft YaHei" w:eastAsia="Microsoft YaHei" w:hAnsi="Microsoft YaHei" w:cs="Microsoft YaHei"/>
-                <w:b/>
-                <w:color w:val="FFFFFF"/>
-                <w:sz w:val="18"/>
-                <w:szCs w:val="18"/>
-              </w:rPr>
-              <w:t>Предварительное условие</w:t>
-            </w:r>
+            <w:proofErr w:type="spellStart"/>
+            <w:r>
+              <w:rPr>
+                <w:rFonts w:ascii="Microsoft YaHei" w:eastAsia="Microsoft YaHei" w:hAnsi="Microsoft YaHei" w:cs="Microsoft YaHei"/>
+                <w:b/>
+                <w:color w:val="FFFFFF"/>
+                <w:sz w:val="18"/>
+                <w:szCs w:val="18"/>
+              </w:rPr>
+              <w:t>Предварительное</w:t>
+            </w:r>
+            <w:proofErr w:type="spellEnd"/>
+            <w:r>
+              <w:rPr>
+                <w:rFonts w:ascii="Microsoft YaHei" w:eastAsia="Microsoft YaHei" w:hAnsi="Microsoft YaHei" w:cs="Microsoft YaHei"/>
+                <w:b/>
+                <w:color w:val="FFFFFF"/>
+                <w:sz w:val="18"/>
+                <w:szCs w:val="18"/>
+              </w:rPr>
+              <w:t xml:space="preserve"> </w:t>
+            </w:r>
+            <w:proofErr w:type="spellStart"/>
+            <w:r>
+              <w:rPr>
+                <w:rFonts w:ascii="Microsoft YaHei" w:eastAsia="Microsoft YaHei" w:hAnsi="Microsoft YaHei" w:cs="Microsoft YaHei"/>
+                <w:b/>
+                <w:color w:val="FFFFFF"/>
+                <w:sz w:val="18"/>
+                <w:szCs w:val="18"/>
+              </w:rPr>
+              <w:t>условие</w:t>
+            </w:r>
+            <w:proofErr w:type="spellEnd"/>
           </w:p>
         </w:tc>
         <w:tc>
@@ -4400,6 +6105,7 @@
                 <w:szCs w:val="18"/>
               </w:rPr>
             </w:pPr>
+            <w:proofErr w:type="spellStart"/>
             <w:r>
               <w:rPr>
                 <w:rFonts w:ascii="Microsoft YaHei" w:eastAsia="Microsoft YaHei" w:hAnsi="Microsoft YaHei" w:cs="Microsoft YaHei"/>
@@ -4410,6 +6116,7 @@
               </w:rPr>
               <w:t>Постусловие</w:t>
             </w:r>
+            <w:proofErr w:type="spellEnd"/>
           </w:p>
         </w:tc>
         <w:tc>
@@ -4483,16 +6190,40 @@
                 <w:szCs w:val="18"/>
               </w:rPr>
             </w:pPr>
-            <w:r>
-              <w:rPr>
-                <w:rFonts w:ascii="Microsoft YaHei" w:eastAsia="Microsoft YaHei" w:hAnsi="Microsoft YaHei" w:cs="Microsoft YaHei"/>
-                <w:b/>
-                <w:color w:val="FFFFFF"/>
-                <w:sz w:val="18"/>
-                <w:szCs w:val="18"/>
-              </w:rPr>
-              <w:t>Примечания/комментарии</w:t>
-            </w:r>
+            <w:proofErr w:type="spellStart"/>
+            <w:r>
+              <w:rPr>
+                <w:rFonts w:ascii="Microsoft YaHei" w:eastAsia="Microsoft YaHei" w:hAnsi="Microsoft YaHei" w:cs="Microsoft YaHei"/>
+                <w:b/>
+                <w:color w:val="FFFFFF"/>
+                <w:sz w:val="18"/>
+                <w:szCs w:val="18"/>
+              </w:rPr>
+              <w:t>Примечания</w:t>
+            </w:r>
+            <w:proofErr w:type="spellEnd"/>
+            <w:r>
+              <w:rPr>
+                <w:rFonts w:ascii="Microsoft YaHei" w:eastAsia="Microsoft YaHei" w:hAnsi="Microsoft YaHei" w:cs="Microsoft YaHei"/>
+                <w:b/>
+                <w:color w:val="FFFFFF"/>
+                <w:sz w:val="18"/>
+                <w:szCs w:val="18"/>
+              </w:rPr>
+              <w:t>/</w:t>
+            </w:r>
+            <w:proofErr w:type="spellStart"/>
+            <w:r>
+              <w:rPr>
+                <w:rFonts w:ascii="Microsoft YaHei" w:eastAsia="Microsoft YaHei" w:hAnsi="Microsoft YaHei" w:cs="Microsoft YaHei"/>
+                <w:b/>
+                <w:color w:val="FFFFFF"/>
+                <w:sz w:val="18"/>
+                <w:szCs w:val="18"/>
+              </w:rPr>
+              <w:t>комментарии</w:t>
+            </w:r>
+            <w:proofErr w:type="spellEnd"/>
           </w:p>
         </w:tc>
         <w:tc>
@@ -4595,6 +6326,7 @@
       </w:pPr>
       <w:bookmarkStart w:id="4" w:name="_heading=h.bl28agwll0m4" w:colFirst="0" w:colLast="0"/>
       <w:bookmarkEnd w:id="4"/>
+      <w:proofErr w:type="spellStart"/>
       <w:r>
         <w:rPr>
           <w:rFonts w:ascii="Microsoft YaHei" w:eastAsia="Microsoft YaHei" w:hAnsi="Microsoft YaHei" w:cs="Microsoft YaHei"/>
@@ -4603,7 +6335,40 @@
           <w:sz w:val="18"/>
           <w:szCs w:val="18"/>
         </w:rPr>
-        <w:t>Тестовый пример #3:</w:t>
+        <w:t>Тестовый</w:t>
+      </w:r>
+      <w:proofErr w:type="spellEnd"/>
+      <w:r>
+        <w:rPr>
+          <w:rFonts w:ascii="Microsoft YaHei" w:eastAsia="Microsoft YaHei" w:hAnsi="Microsoft YaHei" w:cs="Microsoft YaHei"/>
+          <w:b/>
+          <w:color w:val="000000"/>
+          <w:sz w:val="18"/>
+          <w:szCs w:val="18"/>
+        </w:rPr>
+        <w:t xml:space="preserve"> </w:t>
+      </w:r>
+      <w:proofErr w:type="spellStart"/>
+      <w:r>
+        <w:rPr>
+          <w:rFonts w:ascii="Microsoft YaHei" w:eastAsia="Microsoft YaHei" w:hAnsi="Microsoft YaHei" w:cs="Microsoft YaHei"/>
+          <w:b/>
+          <w:color w:val="000000"/>
+          <w:sz w:val="18"/>
+          <w:szCs w:val="18"/>
+        </w:rPr>
+        <w:t>пример</w:t>
+      </w:r>
+      <w:proofErr w:type="spellEnd"/>
+      <w:r>
+        <w:rPr>
+          <w:rFonts w:ascii="Microsoft YaHei" w:eastAsia="Microsoft YaHei" w:hAnsi="Microsoft YaHei" w:cs="Microsoft YaHei"/>
+          <w:b/>
+          <w:color w:val="000000"/>
+          <w:sz w:val="18"/>
+          <w:szCs w:val="18"/>
+        </w:rPr>
+        <w:t xml:space="preserve"> #3:</w:t>
       </w:r>
     </w:p>
     <w:tbl>
@@ -4659,15 +6424,37 @@
                 <w:szCs w:val="18"/>
               </w:rPr>
             </w:pPr>
-            <w:r>
-              <w:rPr>
-                <w:rFonts w:ascii="Microsoft YaHei" w:eastAsia="Microsoft YaHei" w:hAnsi="Microsoft YaHei" w:cs="Microsoft YaHei"/>
-                <w:color w:val="FFFFFF"/>
-                <w:sz w:val="18"/>
-                <w:szCs w:val="18"/>
-              </w:rPr>
-              <w:t>Тестовый пример</w:t>
-            </w:r>
+            <w:proofErr w:type="spellStart"/>
+            <w:r>
+              <w:rPr>
+                <w:rFonts w:ascii="Microsoft YaHei" w:eastAsia="Microsoft YaHei" w:hAnsi="Microsoft YaHei" w:cs="Microsoft YaHei"/>
+                <w:color w:val="FFFFFF"/>
+                <w:sz w:val="18"/>
+                <w:szCs w:val="18"/>
+              </w:rPr>
+              <w:t>Тестовый</w:t>
+            </w:r>
+            <w:proofErr w:type="spellEnd"/>
+            <w:r>
+              <w:rPr>
+                <w:rFonts w:ascii="Microsoft YaHei" w:eastAsia="Microsoft YaHei" w:hAnsi="Microsoft YaHei" w:cs="Microsoft YaHei"/>
+                <w:color w:val="FFFFFF"/>
+                <w:sz w:val="18"/>
+                <w:szCs w:val="18"/>
+              </w:rPr>
+              <w:t xml:space="preserve"> </w:t>
+            </w:r>
+            <w:proofErr w:type="spellStart"/>
+            <w:r>
+              <w:rPr>
+                <w:rFonts w:ascii="Microsoft YaHei" w:eastAsia="Microsoft YaHei" w:hAnsi="Microsoft YaHei" w:cs="Microsoft YaHei"/>
+                <w:color w:val="FFFFFF"/>
+                <w:sz w:val="18"/>
+                <w:szCs w:val="18"/>
+              </w:rPr>
+              <w:t>пример</w:t>
+            </w:r>
+            <w:proofErr w:type="spellEnd"/>
             <w:r>
               <w:rPr>
                 <w:rFonts w:ascii="Microsoft YaHei" w:eastAsia="Microsoft YaHei" w:hAnsi="Microsoft YaHei" w:cs="Microsoft YaHei"/>
@@ -4793,16 +6580,40 @@
                 <w:szCs w:val="18"/>
               </w:rPr>
             </w:pPr>
-            <w:r>
-              <w:rPr>
-                <w:rFonts w:ascii="Microsoft YaHei" w:eastAsia="Microsoft YaHei" w:hAnsi="Microsoft YaHei" w:cs="Microsoft YaHei"/>
-                <w:b/>
-                <w:color w:val="FFFFFF"/>
-                <w:sz w:val="18"/>
-                <w:szCs w:val="18"/>
-              </w:rPr>
-              <w:t>Приоритет тестирования</w:t>
-            </w:r>
+            <w:proofErr w:type="spellStart"/>
+            <w:r>
+              <w:rPr>
+                <w:rFonts w:ascii="Microsoft YaHei" w:eastAsia="Microsoft YaHei" w:hAnsi="Microsoft YaHei" w:cs="Microsoft YaHei"/>
+                <w:b/>
+                <w:color w:val="FFFFFF"/>
+                <w:sz w:val="18"/>
+                <w:szCs w:val="18"/>
+              </w:rPr>
+              <w:t>Приоритет</w:t>
+            </w:r>
+            <w:proofErr w:type="spellEnd"/>
+            <w:r>
+              <w:rPr>
+                <w:rFonts w:ascii="Microsoft YaHei" w:eastAsia="Microsoft YaHei" w:hAnsi="Microsoft YaHei" w:cs="Microsoft YaHei"/>
+                <w:b/>
+                <w:color w:val="FFFFFF"/>
+                <w:sz w:val="18"/>
+                <w:szCs w:val="18"/>
+              </w:rPr>
+              <w:t xml:space="preserve"> </w:t>
+            </w:r>
+            <w:proofErr w:type="spellStart"/>
+            <w:r>
+              <w:rPr>
+                <w:rFonts w:ascii="Microsoft YaHei" w:eastAsia="Microsoft YaHei" w:hAnsi="Microsoft YaHei" w:cs="Microsoft YaHei"/>
+                <w:b/>
+                <w:color w:val="FFFFFF"/>
+                <w:sz w:val="18"/>
+                <w:szCs w:val="18"/>
+              </w:rPr>
+              <w:t>тестирования</w:t>
+            </w:r>
+            <w:proofErr w:type="spellEnd"/>
           </w:p>
         </w:tc>
         <w:tc>
@@ -4829,15 +6640,25 @@
                 <w:rFonts w:ascii="Microsoft YaHei" w:eastAsia="Microsoft YaHei" w:hAnsi="Microsoft YaHei" w:cs="Microsoft YaHei"/>
                 <w:sz w:val="18"/>
                 <w:szCs w:val="18"/>
-              </w:rPr>
-            </w:pPr>
-            <w:r>
-              <w:rPr>
-                <w:rFonts w:ascii="Microsoft YaHei" w:eastAsia="Microsoft YaHei" w:hAnsi="Microsoft YaHei" w:cs="Microsoft YaHei"/>
-                <w:sz w:val="18"/>
-                <w:szCs w:val="18"/>
-              </w:rPr>
-              <w:t xml:space="preserve"> </w:t>
+                <w:lang w:val="ru-RU"/>
+              </w:rPr>
+            </w:pPr>
+            <w:r>
+              <w:rPr>
+                <w:rFonts w:ascii="Microsoft YaHei" w:eastAsia="Microsoft YaHei" w:hAnsi="Microsoft YaHei" w:cs="Microsoft YaHei"/>
+                <w:sz w:val="18"/>
+                <w:szCs w:val="18"/>
+              </w:rPr>
+              <w:t xml:space="preserve"> </w:t>
+            </w:r>
+            <w:r>
+              <w:rPr>
+                <w:rFonts w:ascii="Microsoft YaHei" w:eastAsia="Microsoft YaHei" w:hAnsi="Microsoft YaHei" w:cs="Microsoft YaHei"/>
+                <w:sz w:val="18"/>
+                <w:szCs w:val="18"/>
+                <w:lang w:val="ru-RU"/>
+              </w:rPr>
+              <w:t>Средний</w:t>
             </w:r>
           </w:p>
         </w:tc>
@@ -4876,16 +6697,62 @@
                 <w:szCs w:val="18"/>
               </w:rPr>
             </w:pPr>
-            <w:r>
-              <w:rPr>
-                <w:rFonts w:ascii="Microsoft YaHei" w:eastAsia="Microsoft YaHei" w:hAnsi="Microsoft YaHei" w:cs="Microsoft YaHei"/>
-                <w:b/>
-                <w:color w:val="FFFFFF"/>
-                <w:sz w:val="18"/>
-                <w:szCs w:val="18"/>
-              </w:rPr>
-              <w:t>Заголовок/название теста</w:t>
-            </w:r>
+            <w:proofErr w:type="spellStart"/>
+            <w:r>
+              <w:rPr>
+                <w:rFonts w:ascii="Microsoft YaHei" w:eastAsia="Microsoft YaHei" w:hAnsi="Microsoft YaHei" w:cs="Microsoft YaHei"/>
+                <w:b/>
+                <w:color w:val="FFFFFF"/>
+                <w:sz w:val="18"/>
+                <w:szCs w:val="18"/>
+              </w:rPr>
+              <w:t>Заголовок</w:t>
+            </w:r>
+            <w:proofErr w:type="spellEnd"/>
+            <w:r>
+              <w:rPr>
+                <w:rFonts w:ascii="Microsoft YaHei" w:eastAsia="Microsoft YaHei" w:hAnsi="Microsoft YaHei" w:cs="Microsoft YaHei"/>
+                <w:b/>
+                <w:color w:val="FFFFFF"/>
+                <w:sz w:val="18"/>
+                <w:szCs w:val="18"/>
+              </w:rPr>
+              <w:t>/</w:t>
+            </w:r>
+            <w:proofErr w:type="spellStart"/>
+            <w:r>
+              <w:rPr>
+                <w:rFonts w:ascii="Microsoft YaHei" w:eastAsia="Microsoft YaHei" w:hAnsi="Microsoft YaHei" w:cs="Microsoft YaHei"/>
+                <w:b/>
+                <w:color w:val="FFFFFF"/>
+                <w:sz w:val="18"/>
+                <w:szCs w:val="18"/>
+              </w:rPr>
+              <w:t>название</w:t>
+            </w:r>
+            <w:proofErr w:type="spellEnd"/>
+            <w:r>
+              <w:rPr>
+                <w:rFonts w:ascii="Microsoft YaHei" w:eastAsia="Microsoft YaHei" w:hAnsi="Microsoft YaHei" w:cs="Microsoft YaHei"/>
+                <w:b/>
+                <w:color w:val="FFFFFF"/>
+                <w:sz w:val="18"/>
+                <w:szCs w:val="18"/>
+              </w:rPr>
+              <w:t xml:space="preserve"> </w:t>
+            </w:r>
+            <w:proofErr w:type="spellStart"/>
+            <w:r>
+              <w:rPr>
+                <w:rFonts w:ascii="Microsoft YaHei" w:eastAsia="Microsoft YaHei" w:hAnsi="Microsoft YaHei" w:cs="Microsoft YaHei"/>
+                <w:b/>
+                <w:color w:val="FFFFFF"/>
+                <w:sz w:val="18"/>
+                <w:szCs w:val="18"/>
+              </w:rPr>
+              <w:t>теста</w:t>
+            </w:r>
+            <w:proofErr w:type="spellEnd"/>
           </w:p>
         </w:tc>
         <w:tc>
@@ -4959,16 +6826,62 @@
                 <w:szCs w:val="18"/>
               </w:rPr>
             </w:pPr>
-            <w:r>
-              <w:rPr>
-                <w:rFonts w:ascii="Microsoft YaHei" w:eastAsia="Microsoft YaHei" w:hAnsi="Microsoft YaHei" w:cs="Microsoft YaHei"/>
-                <w:b/>
-                <w:color w:val="FFFFFF"/>
-                <w:sz w:val="18"/>
-                <w:szCs w:val="18"/>
-              </w:rPr>
-              <w:t>Краткое изложение теста</w:t>
-            </w:r>
+            <w:proofErr w:type="spellStart"/>
+            <w:r>
+              <w:rPr>
+                <w:rFonts w:ascii="Microsoft YaHei" w:eastAsia="Microsoft YaHei" w:hAnsi="Microsoft YaHei" w:cs="Microsoft YaHei"/>
+                <w:b/>
+                <w:color w:val="FFFFFF"/>
+                <w:sz w:val="18"/>
+                <w:szCs w:val="18"/>
+              </w:rPr>
+              <w:t>Краткое</w:t>
+            </w:r>
+            <w:proofErr w:type="spellEnd"/>
+            <w:r>
+              <w:rPr>
+                <w:rFonts w:ascii="Microsoft YaHei" w:eastAsia="Microsoft YaHei" w:hAnsi="Microsoft YaHei" w:cs="Microsoft YaHei"/>
+                <w:b/>
+                <w:color w:val="FFFFFF"/>
+                <w:sz w:val="18"/>
+                <w:szCs w:val="18"/>
+              </w:rPr>
+              <w:t xml:space="preserve"> </w:t>
+            </w:r>
+            <w:proofErr w:type="spellStart"/>
+            <w:r>
+              <w:rPr>
+                <w:rFonts w:ascii="Microsoft YaHei" w:eastAsia="Microsoft YaHei" w:hAnsi="Microsoft YaHei" w:cs="Microsoft YaHei"/>
+                <w:b/>
+                <w:color w:val="FFFFFF"/>
+                <w:sz w:val="18"/>
+                <w:szCs w:val="18"/>
+              </w:rPr>
+              <w:t>изложение</w:t>
+            </w:r>
+            <w:proofErr w:type="spellEnd"/>
+            <w:r>
+              <w:rPr>
+                <w:rFonts w:ascii="Microsoft YaHei" w:eastAsia="Microsoft YaHei" w:hAnsi="Microsoft YaHei" w:cs="Microsoft YaHei"/>
+                <w:b/>
+                <w:color w:val="FFFFFF"/>
+                <w:sz w:val="18"/>
+                <w:szCs w:val="18"/>
+              </w:rPr>
+              <w:t xml:space="preserve"> </w:t>
+            </w:r>
+            <w:proofErr w:type="spellStart"/>
+            <w:r>
+              <w:rPr>
+                <w:rFonts w:ascii="Microsoft YaHei" w:eastAsia="Microsoft YaHei" w:hAnsi="Microsoft YaHei" w:cs="Microsoft YaHei"/>
+                <w:b/>
+                <w:color w:val="FFFFFF"/>
+                <w:sz w:val="18"/>
+                <w:szCs w:val="18"/>
+              </w:rPr>
+              <w:t>теста</w:t>
+            </w:r>
+            <w:proofErr w:type="spellEnd"/>
           </w:p>
         </w:tc>
         <w:tc>
@@ -5042,16 +6955,40 @@
                 <w:szCs w:val="18"/>
               </w:rPr>
             </w:pPr>
-            <w:r>
-              <w:rPr>
-                <w:rFonts w:ascii="Microsoft YaHei" w:eastAsia="Microsoft YaHei" w:hAnsi="Microsoft YaHei" w:cs="Microsoft YaHei"/>
-                <w:b/>
-                <w:color w:val="FFFFFF"/>
-                <w:sz w:val="18"/>
-                <w:szCs w:val="18"/>
-              </w:rPr>
-              <w:t>Этапы теста</w:t>
-            </w:r>
+            <w:proofErr w:type="spellStart"/>
+            <w:r>
+              <w:rPr>
+                <w:rFonts w:ascii="Microsoft YaHei" w:eastAsia="Microsoft YaHei" w:hAnsi="Microsoft YaHei" w:cs="Microsoft YaHei"/>
+                <w:b/>
+                <w:color w:val="FFFFFF"/>
+                <w:sz w:val="18"/>
+                <w:szCs w:val="18"/>
+              </w:rPr>
+              <w:t>Этапы</w:t>
+            </w:r>
+            <w:proofErr w:type="spellEnd"/>
+            <w:r>
+              <w:rPr>
+                <w:rFonts w:ascii="Microsoft YaHei" w:eastAsia="Microsoft YaHei" w:hAnsi="Microsoft YaHei" w:cs="Microsoft YaHei"/>
+                <w:b/>
+                <w:color w:val="FFFFFF"/>
+                <w:sz w:val="18"/>
+                <w:szCs w:val="18"/>
+              </w:rPr>
+              <w:t xml:space="preserve"> </w:t>
+            </w:r>
+            <w:proofErr w:type="spellStart"/>
+            <w:r>
+              <w:rPr>
+                <w:rFonts w:ascii="Microsoft YaHei" w:eastAsia="Microsoft YaHei" w:hAnsi="Microsoft YaHei" w:cs="Microsoft YaHei"/>
+                <w:b/>
+                <w:color w:val="FFFFFF"/>
+                <w:sz w:val="18"/>
+                <w:szCs w:val="18"/>
+              </w:rPr>
+              <w:t>теста</w:t>
+            </w:r>
+            <w:proofErr w:type="spellEnd"/>
           </w:p>
         </w:tc>
         <w:tc>
@@ -5125,16 +7062,40 @@
                 <w:szCs w:val="18"/>
               </w:rPr>
             </w:pPr>
-            <w:r>
-              <w:rPr>
-                <w:rFonts w:ascii="Microsoft YaHei" w:eastAsia="Microsoft YaHei" w:hAnsi="Microsoft YaHei" w:cs="Microsoft YaHei"/>
-                <w:b/>
-                <w:color w:val="FFFFFF"/>
-                <w:sz w:val="18"/>
-                <w:szCs w:val="18"/>
-              </w:rPr>
-              <w:t>Тестовые данные</w:t>
-            </w:r>
+            <w:proofErr w:type="spellStart"/>
+            <w:r>
+              <w:rPr>
+                <w:rFonts w:ascii="Microsoft YaHei" w:eastAsia="Microsoft YaHei" w:hAnsi="Microsoft YaHei" w:cs="Microsoft YaHei"/>
+                <w:b/>
+                <w:color w:val="FFFFFF"/>
+                <w:sz w:val="18"/>
+                <w:szCs w:val="18"/>
+              </w:rPr>
+              <w:t>Тестовые</w:t>
+            </w:r>
+            <w:proofErr w:type="spellEnd"/>
+            <w:r>
+              <w:rPr>
+                <w:rFonts w:ascii="Microsoft YaHei" w:eastAsia="Microsoft YaHei" w:hAnsi="Microsoft YaHei" w:cs="Microsoft YaHei"/>
+                <w:b/>
+                <w:color w:val="FFFFFF"/>
+                <w:sz w:val="18"/>
+                <w:szCs w:val="18"/>
+              </w:rPr>
+              <w:t xml:space="preserve"> </w:t>
+            </w:r>
+            <w:proofErr w:type="spellStart"/>
+            <w:r>
+              <w:rPr>
+                <w:rFonts w:ascii="Microsoft YaHei" w:eastAsia="Microsoft YaHei" w:hAnsi="Microsoft YaHei" w:cs="Microsoft YaHei"/>
+                <w:b/>
+                <w:color w:val="FFFFFF"/>
+                <w:sz w:val="18"/>
+                <w:szCs w:val="18"/>
+              </w:rPr>
+              <w:t>данные</w:t>
+            </w:r>
+            <w:proofErr w:type="spellEnd"/>
           </w:p>
         </w:tc>
         <w:tc>
@@ -5208,16 +7169,40 @@
                 <w:szCs w:val="18"/>
               </w:rPr>
             </w:pPr>
-            <w:r>
-              <w:rPr>
-                <w:rFonts w:ascii="Microsoft YaHei" w:eastAsia="Microsoft YaHei" w:hAnsi="Microsoft YaHei" w:cs="Microsoft YaHei"/>
-                <w:b/>
-                <w:color w:val="FFFFFF"/>
-                <w:sz w:val="18"/>
-                <w:szCs w:val="18"/>
-              </w:rPr>
-              <w:t>Ожидаемый результат</w:t>
-            </w:r>
+            <w:proofErr w:type="spellStart"/>
+            <w:r>
+              <w:rPr>
+                <w:rFonts w:ascii="Microsoft YaHei" w:eastAsia="Microsoft YaHei" w:hAnsi="Microsoft YaHei" w:cs="Microsoft YaHei"/>
+                <w:b/>
+                <w:color w:val="FFFFFF"/>
+                <w:sz w:val="18"/>
+                <w:szCs w:val="18"/>
+              </w:rPr>
+              <w:t>Ожидаемый</w:t>
+            </w:r>
+            <w:proofErr w:type="spellEnd"/>
+            <w:r>
+              <w:rPr>
+                <w:rFonts w:ascii="Microsoft YaHei" w:eastAsia="Microsoft YaHei" w:hAnsi="Microsoft YaHei" w:cs="Microsoft YaHei"/>
+                <w:b/>
+                <w:color w:val="FFFFFF"/>
+                <w:sz w:val="18"/>
+                <w:szCs w:val="18"/>
+              </w:rPr>
+              <w:t xml:space="preserve"> </w:t>
+            </w:r>
+            <w:proofErr w:type="spellStart"/>
+            <w:r>
+              <w:rPr>
+                <w:rFonts w:ascii="Microsoft YaHei" w:eastAsia="Microsoft YaHei" w:hAnsi="Microsoft YaHei" w:cs="Microsoft YaHei"/>
+                <w:b/>
+                <w:color w:val="FFFFFF"/>
+                <w:sz w:val="18"/>
+                <w:szCs w:val="18"/>
+              </w:rPr>
+              <w:t>результат</w:t>
+            </w:r>
+            <w:proofErr w:type="spellEnd"/>
           </w:p>
         </w:tc>
         <w:tc>
@@ -5291,16 +7276,40 @@
                 <w:szCs w:val="18"/>
               </w:rPr>
             </w:pPr>
-            <w:r>
-              <w:rPr>
-                <w:rFonts w:ascii="Microsoft YaHei" w:eastAsia="Microsoft YaHei" w:hAnsi="Microsoft YaHei" w:cs="Microsoft YaHei"/>
-                <w:b/>
-                <w:color w:val="FFFFFF"/>
-                <w:sz w:val="18"/>
-                <w:szCs w:val="18"/>
-              </w:rPr>
-              <w:t>Фактический результат</w:t>
-            </w:r>
+            <w:proofErr w:type="spellStart"/>
+            <w:r>
+              <w:rPr>
+                <w:rFonts w:ascii="Microsoft YaHei" w:eastAsia="Microsoft YaHei" w:hAnsi="Microsoft YaHei" w:cs="Microsoft YaHei"/>
+                <w:b/>
+                <w:color w:val="FFFFFF"/>
+                <w:sz w:val="18"/>
+                <w:szCs w:val="18"/>
+              </w:rPr>
+              <w:t>Фактический</w:t>
+            </w:r>
+            <w:proofErr w:type="spellEnd"/>
+            <w:r>
+              <w:rPr>
+                <w:rFonts w:ascii="Microsoft YaHei" w:eastAsia="Microsoft YaHei" w:hAnsi="Microsoft YaHei" w:cs="Microsoft YaHei"/>
+                <w:b/>
+                <w:color w:val="FFFFFF"/>
+                <w:sz w:val="18"/>
+                <w:szCs w:val="18"/>
+              </w:rPr>
+              <w:t xml:space="preserve"> </w:t>
+            </w:r>
+            <w:proofErr w:type="spellStart"/>
+            <w:r>
+              <w:rPr>
+                <w:rFonts w:ascii="Microsoft YaHei" w:eastAsia="Microsoft YaHei" w:hAnsi="Microsoft YaHei" w:cs="Microsoft YaHei"/>
+                <w:b/>
+                <w:color w:val="FFFFFF"/>
+                <w:sz w:val="18"/>
+                <w:szCs w:val="18"/>
+              </w:rPr>
+              <w:t>результат</w:t>
+            </w:r>
+            <w:proofErr w:type="spellEnd"/>
           </w:p>
         </w:tc>
         <w:tc>
@@ -5374,6 +7383,7 @@
                 <w:szCs w:val="18"/>
               </w:rPr>
             </w:pPr>
+            <w:proofErr w:type="spellStart"/>
             <w:r>
               <w:rPr>
                 <w:rFonts w:ascii="Microsoft YaHei" w:eastAsia="Microsoft YaHei" w:hAnsi="Microsoft YaHei" w:cs="Microsoft YaHei"/>
@@ -5384,6 +7394,7 @@
               </w:rPr>
               <w:t>Статус</w:t>
             </w:r>
+            <w:proofErr w:type="spellEnd"/>
           </w:p>
         </w:tc>
         <w:tc>
@@ -5466,16 +7477,40 @@
                 <w:szCs w:val="18"/>
               </w:rPr>
             </w:pPr>
-            <w:r>
-              <w:rPr>
-                <w:rFonts w:ascii="Microsoft YaHei" w:eastAsia="Microsoft YaHei" w:hAnsi="Microsoft YaHei" w:cs="Microsoft YaHei"/>
-                <w:b/>
-                <w:color w:val="FFFFFF"/>
-                <w:sz w:val="18"/>
-                <w:szCs w:val="18"/>
-              </w:rPr>
-              <w:t>Предварительное условие</w:t>
-            </w:r>
+            <w:proofErr w:type="spellStart"/>
+            <w:r>
+              <w:rPr>
+                <w:rFonts w:ascii="Microsoft YaHei" w:eastAsia="Microsoft YaHei" w:hAnsi="Microsoft YaHei" w:cs="Microsoft YaHei"/>
+                <w:b/>
+                <w:color w:val="FFFFFF"/>
+                <w:sz w:val="18"/>
+                <w:szCs w:val="18"/>
+              </w:rPr>
+              <w:t>Предварительное</w:t>
+            </w:r>
+            <w:proofErr w:type="spellEnd"/>
+            <w:r>
+              <w:rPr>
+                <w:rFonts w:ascii="Microsoft YaHei" w:eastAsia="Microsoft YaHei" w:hAnsi="Microsoft YaHei" w:cs="Microsoft YaHei"/>
+                <w:b/>
+                <w:color w:val="FFFFFF"/>
+                <w:sz w:val="18"/>
+                <w:szCs w:val="18"/>
+              </w:rPr>
+              <w:t xml:space="preserve"> </w:t>
+            </w:r>
+            <w:proofErr w:type="spellStart"/>
+            <w:r>
+              <w:rPr>
+                <w:rFonts w:ascii="Microsoft YaHei" w:eastAsia="Microsoft YaHei" w:hAnsi="Microsoft YaHei" w:cs="Microsoft YaHei"/>
+                <w:b/>
+                <w:color w:val="FFFFFF"/>
+                <w:sz w:val="18"/>
+                <w:szCs w:val="18"/>
+              </w:rPr>
+              <w:t>условие</w:t>
+            </w:r>
+            <w:proofErr w:type="spellEnd"/>
           </w:p>
         </w:tc>
         <w:tc>
@@ -5549,6 +7584,7 @@
                 <w:szCs w:val="18"/>
               </w:rPr>
             </w:pPr>
+            <w:proofErr w:type="spellStart"/>
             <w:r>
               <w:rPr>
                 <w:rFonts w:ascii="Microsoft YaHei" w:eastAsia="Microsoft YaHei" w:hAnsi="Microsoft YaHei" w:cs="Microsoft YaHei"/>
@@ -5560,6 +7596,7 @@
               <w:lastRenderedPageBreak/>
               <w:t>Постусловие</w:t>
             </w:r>
+            <w:proofErr w:type="spellEnd"/>
           </w:p>
         </w:tc>
         <w:tc>
@@ -5633,16 +7670,40 @@
                 <w:szCs w:val="18"/>
               </w:rPr>
             </w:pPr>
-            <w:r>
-              <w:rPr>
-                <w:rFonts w:ascii="Microsoft YaHei" w:eastAsia="Microsoft YaHei" w:hAnsi="Microsoft YaHei" w:cs="Microsoft YaHei"/>
-                <w:b/>
-                <w:color w:val="FFFFFF"/>
-                <w:sz w:val="18"/>
-                <w:szCs w:val="18"/>
-              </w:rPr>
-              <w:t>Примечания/комментарии</w:t>
-            </w:r>
+            <w:proofErr w:type="spellStart"/>
+            <w:r>
+              <w:rPr>
+                <w:rFonts w:ascii="Microsoft YaHei" w:eastAsia="Microsoft YaHei" w:hAnsi="Microsoft YaHei" w:cs="Microsoft YaHei"/>
+                <w:b/>
+                <w:color w:val="FFFFFF"/>
+                <w:sz w:val="18"/>
+                <w:szCs w:val="18"/>
+              </w:rPr>
+              <w:t>Примечания</w:t>
+            </w:r>
+            <w:proofErr w:type="spellEnd"/>
+            <w:r>
+              <w:rPr>
+                <w:rFonts w:ascii="Microsoft YaHei" w:eastAsia="Microsoft YaHei" w:hAnsi="Microsoft YaHei" w:cs="Microsoft YaHei"/>
+                <w:b/>
+                <w:color w:val="FFFFFF"/>
+                <w:sz w:val="18"/>
+                <w:szCs w:val="18"/>
+              </w:rPr>
+              <w:t>/</w:t>
+            </w:r>
+            <w:proofErr w:type="spellStart"/>
+            <w:r>
+              <w:rPr>
+                <w:rFonts w:ascii="Microsoft YaHei" w:eastAsia="Microsoft YaHei" w:hAnsi="Microsoft YaHei" w:cs="Microsoft YaHei"/>
+                <w:b/>
+                <w:color w:val="FFFFFF"/>
+                <w:sz w:val="18"/>
+                <w:szCs w:val="18"/>
+              </w:rPr>
+              <w:t>комментарии</w:t>
+            </w:r>
+            <w:proofErr w:type="spellEnd"/>
           </w:p>
         </w:tc>
         <w:tc>
@@ -5717,6 +7778,7 @@
       </w:pPr>
       <w:bookmarkStart w:id="5" w:name="_heading=h.ovy47k52fm0v" w:colFirst="0" w:colLast="0"/>
       <w:bookmarkEnd w:id="5"/>
+      <w:proofErr w:type="spellStart"/>
       <w:r>
         <w:rPr>
           <w:rFonts w:ascii="Microsoft YaHei" w:eastAsia="Microsoft YaHei" w:hAnsi="Microsoft YaHei" w:cs="Microsoft YaHei"/>
@@ -5725,7 +7787,40 @@
           <w:sz w:val="18"/>
           <w:szCs w:val="18"/>
         </w:rPr>
-        <w:t>Тестовый пример #4:</w:t>
+        <w:t>Тестовый</w:t>
+      </w:r>
+      <w:proofErr w:type="spellEnd"/>
+      <w:r>
+        <w:rPr>
+          <w:rFonts w:ascii="Microsoft YaHei" w:eastAsia="Microsoft YaHei" w:hAnsi="Microsoft YaHei" w:cs="Microsoft YaHei"/>
+          <w:b/>
+          <w:color w:val="000000"/>
+          <w:sz w:val="18"/>
+          <w:szCs w:val="18"/>
+        </w:rPr>
+        <w:t xml:space="preserve"> </w:t>
+      </w:r>
+      <w:proofErr w:type="spellStart"/>
+      <w:r>
+        <w:rPr>
+          <w:rFonts w:ascii="Microsoft YaHei" w:eastAsia="Microsoft YaHei" w:hAnsi="Microsoft YaHei" w:cs="Microsoft YaHei"/>
+          <w:b/>
+          <w:color w:val="000000"/>
+          <w:sz w:val="18"/>
+          <w:szCs w:val="18"/>
+        </w:rPr>
+        <w:t>пример</w:t>
+      </w:r>
+      <w:proofErr w:type="spellEnd"/>
+      <w:r>
+        <w:rPr>
+          <w:rFonts w:ascii="Microsoft YaHei" w:eastAsia="Microsoft YaHei" w:hAnsi="Microsoft YaHei" w:cs="Microsoft YaHei"/>
+          <w:b/>
+          <w:color w:val="000000"/>
+          <w:sz w:val="18"/>
+          <w:szCs w:val="18"/>
+        </w:rPr>
+        <w:t xml:space="preserve"> #4:</w:t>
       </w:r>
     </w:p>
     <w:tbl>
@@ -5781,15 +7876,37 @@
                 <w:szCs w:val="18"/>
               </w:rPr>
             </w:pPr>
-            <w:r>
-              <w:rPr>
-                <w:rFonts w:ascii="Microsoft YaHei" w:eastAsia="Microsoft YaHei" w:hAnsi="Microsoft YaHei" w:cs="Microsoft YaHei"/>
-                <w:color w:val="FFFFFF"/>
-                <w:sz w:val="18"/>
-                <w:szCs w:val="18"/>
-              </w:rPr>
-              <w:t>Тестовый пример</w:t>
-            </w:r>
+            <w:proofErr w:type="spellStart"/>
+            <w:r>
+              <w:rPr>
+                <w:rFonts w:ascii="Microsoft YaHei" w:eastAsia="Microsoft YaHei" w:hAnsi="Microsoft YaHei" w:cs="Microsoft YaHei"/>
+                <w:color w:val="FFFFFF"/>
+                <w:sz w:val="18"/>
+                <w:szCs w:val="18"/>
+              </w:rPr>
+              <w:t>Тестовый</w:t>
+            </w:r>
+            <w:proofErr w:type="spellEnd"/>
+            <w:r>
+              <w:rPr>
+                <w:rFonts w:ascii="Microsoft YaHei" w:eastAsia="Microsoft YaHei" w:hAnsi="Microsoft YaHei" w:cs="Microsoft YaHei"/>
+                <w:color w:val="FFFFFF"/>
+                <w:sz w:val="18"/>
+                <w:szCs w:val="18"/>
+              </w:rPr>
+              <w:t xml:space="preserve"> </w:t>
+            </w:r>
+            <w:proofErr w:type="spellStart"/>
+            <w:r>
+              <w:rPr>
+                <w:rFonts w:ascii="Microsoft YaHei" w:eastAsia="Microsoft YaHei" w:hAnsi="Microsoft YaHei" w:cs="Microsoft YaHei"/>
+                <w:color w:val="FFFFFF"/>
+                <w:sz w:val="18"/>
+                <w:szCs w:val="18"/>
+              </w:rPr>
+              <w:t>пример</w:t>
+            </w:r>
+            <w:proofErr w:type="spellEnd"/>
             <w:r>
               <w:rPr>
                 <w:rFonts w:ascii="Microsoft YaHei" w:eastAsia="Microsoft YaHei" w:hAnsi="Microsoft YaHei" w:cs="Microsoft YaHei"/>
@@ -5915,16 +8032,40 @@
                 <w:szCs w:val="18"/>
               </w:rPr>
             </w:pPr>
-            <w:r>
-              <w:rPr>
-                <w:rFonts w:ascii="Microsoft YaHei" w:eastAsia="Microsoft YaHei" w:hAnsi="Microsoft YaHei" w:cs="Microsoft YaHei"/>
-                <w:b/>
-                <w:color w:val="FFFFFF"/>
-                <w:sz w:val="18"/>
-                <w:szCs w:val="18"/>
-              </w:rPr>
-              <w:t>Приоритет тестирования</w:t>
-            </w:r>
+            <w:proofErr w:type="spellStart"/>
+            <w:r>
+              <w:rPr>
+                <w:rFonts w:ascii="Microsoft YaHei" w:eastAsia="Microsoft YaHei" w:hAnsi="Microsoft YaHei" w:cs="Microsoft YaHei"/>
+                <w:b/>
+                <w:color w:val="FFFFFF"/>
+                <w:sz w:val="18"/>
+                <w:szCs w:val="18"/>
+              </w:rPr>
+              <w:t>Приоритет</w:t>
+            </w:r>
+            <w:proofErr w:type="spellEnd"/>
+            <w:r>
+              <w:rPr>
+                <w:rFonts w:ascii="Microsoft YaHei" w:eastAsia="Microsoft YaHei" w:hAnsi="Microsoft YaHei" w:cs="Microsoft YaHei"/>
+                <w:b/>
+                <w:color w:val="FFFFFF"/>
+                <w:sz w:val="18"/>
+                <w:szCs w:val="18"/>
+              </w:rPr>
+              <w:t xml:space="preserve"> </w:t>
+            </w:r>
+            <w:proofErr w:type="spellStart"/>
+            <w:r>
+              <w:rPr>
+                <w:rFonts w:ascii="Microsoft YaHei" w:eastAsia="Microsoft YaHei" w:hAnsi="Microsoft YaHei" w:cs="Microsoft YaHei"/>
+                <w:b/>
+                <w:color w:val="FFFFFF"/>
+                <w:sz w:val="18"/>
+                <w:szCs w:val="18"/>
+              </w:rPr>
+              <w:t>тестирования</w:t>
+            </w:r>
+            <w:proofErr w:type="spellEnd"/>
           </w:p>
         </w:tc>
         <w:tc>
@@ -5951,15 +8092,25 @@
                 <w:rFonts w:ascii="Microsoft YaHei" w:eastAsia="Microsoft YaHei" w:hAnsi="Microsoft YaHei" w:cs="Microsoft YaHei"/>
                 <w:sz w:val="18"/>
                 <w:szCs w:val="18"/>
-              </w:rPr>
-            </w:pPr>
-            <w:r>
-              <w:rPr>
-                <w:rFonts w:ascii="Microsoft YaHei" w:eastAsia="Microsoft YaHei" w:hAnsi="Microsoft YaHei" w:cs="Microsoft YaHei"/>
-                <w:sz w:val="18"/>
-                <w:szCs w:val="18"/>
-              </w:rPr>
-              <w:t xml:space="preserve"> </w:t>
+                <w:lang w:val="ru-RU"/>
+              </w:rPr>
+            </w:pPr>
+            <w:r>
+              <w:rPr>
+                <w:rFonts w:ascii="Microsoft YaHei" w:eastAsia="Microsoft YaHei" w:hAnsi="Microsoft YaHei" w:cs="Microsoft YaHei"/>
+                <w:sz w:val="18"/>
+                <w:szCs w:val="18"/>
+              </w:rPr>
+              <w:t xml:space="preserve"> </w:t>
+            </w:r>
+            <w:r>
+              <w:rPr>
+                <w:rFonts w:ascii="Microsoft YaHei" w:eastAsia="Microsoft YaHei" w:hAnsi="Microsoft YaHei" w:cs="Microsoft YaHei"/>
+                <w:sz w:val="18"/>
+                <w:szCs w:val="18"/>
+                <w:lang w:val="ru-RU"/>
+              </w:rPr>
+              <w:t>Средний</w:t>
             </w:r>
           </w:p>
         </w:tc>
@@ -5998,16 +8149,62 @@
                 <w:szCs w:val="18"/>
               </w:rPr>
             </w:pPr>
-            <w:r>
-              <w:rPr>
-                <w:rFonts w:ascii="Microsoft YaHei" w:eastAsia="Microsoft YaHei" w:hAnsi="Microsoft YaHei" w:cs="Microsoft YaHei"/>
-                <w:b/>
-                <w:color w:val="FFFFFF"/>
-                <w:sz w:val="18"/>
-                <w:szCs w:val="18"/>
-              </w:rPr>
-              <w:t>Заголовок/название теста</w:t>
-            </w:r>
+            <w:proofErr w:type="spellStart"/>
+            <w:r>
+              <w:rPr>
+                <w:rFonts w:ascii="Microsoft YaHei" w:eastAsia="Microsoft YaHei" w:hAnsi="Microsoft YaHei" w:cs="Microsoft YaHei"/>
+                <w:b/>
+                <w:color w:val="FFFFFF"/>
+                <w:sz w:val="18"/>
+                <w:szCs w:val="18"/>
+              </w:rPr>
+              <w:t>Заголовок</w:t>
+            </w:r>
+            <w:proofErr w:type="spellEnd"/>
+            <w:r>
+              <w:rPr>
+                <w:rFonts w:ascii="Microsoft YaHei" w:eastAsia="Microsoft YaHei" w:hAnsi="Microsoft YaHei" w:cs="Microsoft YaHei"/>
+                <w:b/>
+                <w:color w:val="FFFFFF"/>
+                <w:sz w:val="18"/>
+                <w:szCs w:val="18"/>
+              </w:rPr>
+              <w:t>/</w:t>
+            </w:r>
+            <w:proofErr w:type="spellStart"/>
+            <w:r>
+              <w:rPr>
+                <w:rFonts w:ascii="Microsoft YaHei" w:eastAsia="Microsoft YaHei" w:hAnsi="Microsoft YaHei" w:cs="Microsoft YaHei"/>
+                <w:b/>
+                <w:color w:val="FFFFFF"/>
+                <w:sz w:val="18"/>
+                <w:szCs w:val="18"/>
+              </w:rPr>
+              <w:t>название</w:t>
+            </w:r>
+            <w:proofErr w:type="spellEnd"/>
+            <w:r>
+              <w:rPr>
+                <w:rFonts w:ascii="Microsoft YaHei" w:eastAsia="Microsoft YaHei" w:hAnsi="Microsoft YaHei" w:cs="Microsoft YaHei"/>
+                <w:b/>
+                <w:color w:val="FFFFFF"/>
+                <w:sz w:val="18"/>
+                <w:szCs w:val="18"/>
+              </w:rPr>
+              <w:t xml:space="preserve"> </w:t>
+            </w:r>
+            <w:proofErr w:type="spellStart"/>
+            <w:r>
+              <w:rPr>
+                <w:rFonts w:ascii="Microsoft YaHei" w:eastAsia="Microsoft YaHei" w:hAnsi="Microsoft YaHei" w:cs="Microsoft YaHei"/>
+                <w:b/>
+                <w:color w:val="FFFFFF"/>
+                <w:sz w:val="18"/>
+                <w:szCs w:val="18"/>
+              </w:rPr>
+              <w:t>теста</w:t>
+            </w:r>
+            <w:proofErr w:type="spellEnd"/>
           </w:p>
         </w:tc>
         <w:tc>
@@ -6081,16 +8278,62 @@
                 <w:szCs w:val="18"/>
               </w:rPr>
             </w:pPr>
-            <w:r>
-              <w:rPr>
-                <w:rFonts w:ascii="Microsoft YaHei" w:eastAsia="Microsoft YaHei" w:hAnsi="Microsoft YaHei" w:cs="Microsoft YaHei"/>
-                <w:b/>
-                <w:color w:val="FFFFFF"/>
-                <w:sz w:val="18"/>
-                <w:szCs w:val="18"/>
-              </w:rPr>
-              <w:t>Краткое изложение теста</w:t>
-            </w:r>
+            <w:proofErr w:type="spellStart"/>
+            <w:r>
+              <w:rPr>
+                <w:rFonts w:ascii="Microsoft YaHei" w:eastAsia="Microsoft YaHei" w:hAnsi="Microsoft YaHei" w:cs="Microsoft YaHei"/>
+                <w:b/>
+                <w:color w:val="FFFFFF"/>
+                <w:sz w:val="18"/>
+                <w:szCs w:val="18"/>
+              </w:rPr>
+              <w:t>Краткое</w:t>
+            </w:r>
+            <w:proofErr w:type="spellEnd"/>
+            <w:r>
+              <w:rPr>
+                <w:rFonts w:ascii="Microsoft YaHei" w:eastAsia="Microsoft YaHei" w:hAnsi="Microsoft YaHei" w:cs="Microsoft YaHei"/>
+                <w:b/>
+                <w:color w:val="FFFFFF"/>
+                <w:sz w:val="18"/>
+                <w:szCs w:val="18"/>
+              </w:rPr>
+              <w:t xml:space="preserve"> </w:t>
+            </w:r>
+            <w:proofErr w:type="spellStart"/>
+            <w:r>
+              <w:rPr>
+                <w:rFonts w:ascii="Microsoft YaHei" w:eastAsia="Microsoft YaHei" w:hAnsi="Microsoft YaHei" w:cs="Microsoft YaHei"/>
+                <w:b/>
+                <w:color w:val="FFFFFF"/>
+                <w:sz w:val="18"/>
+                <w:szCs w:val="18"/>
+              </w:rPr>
+              <w:t>изложение</w:t>
+            </w:r>
+            <w:proofErr w:type="spellEnd"/>
+            <w:r>
+              <w:rPr>
+                <w:rFonts w:ascii="Microsoft YaHei" w:eastAsia="Microsoft YaHei" w:hAnsi="Microsoft YaHei" w:cs="Microsoft YaHei"/>
+                <w:b/>
+                <w:color w:val="FFFFFF"/>
+                <w:sz w:val="18"/>
+                <w:szCs w:val="18"/>
+              </w:rPr>
+              <w:t xml:space="preserve"> </w:t>
+            </w:r>
+            <w:proofErr w:type="spellStart"/>
+            <w:r>
+              <w:rPr>
+                <w:rFonts w:ascii="Microsoft YaHei" w:eastAsia="Microsoft YaHei" w:hAnsi="Microsoft YaHei" w:cs="Microsoft YaHei"/>
+                <w:b/>
+                <w:color w:val="FFFFFF"/>
+                <w:sz w:val="18"/>
+                <w:szCs w:val="18"/>
+              </w:rPr>
+              <w:t>теста</w:t>
+            </w:r>
+            <w:proofErr w:type="spellEnd"/>
           </w:p>
         </w:tc>
         <w:tc>
@@ -6164,16 +8407,40 @@
                 <w:szCs w:val="18"/>
               </w:rPr>
             </w:pPr>
-            <w:r>
-              <w:rPr>
-                <w:rFonts w:ascii="Microsoft YaHei" w:eastAsia="Microsoft YaHei" w:hAnsi="Microsoft YaHei" w:cs="Microsoft YaHei"/>
-                <w:b/>
-                <w:color w:val="FFFFFF"/>
-                <w:sz w:val="18"/>
-                <w:szCs w:val="18"/>
-              </w:rPr>
-              <w:t>Этапы теста</w:t>
-            </w:r>
+            <w:proofErr w:type="spellStart"/>
+            <w:r>
+              <w:rPr>
+                <w:rFonts w:ascii="Microsoft YaHei" w:eastAsia="Microsoft YaHei" w:hAnsi="Microsoft YaHei" w:cs="Microsoft YaHei"/>
+                <w:b/>
+                <w:color w:val="FFFFFF"/>
+                <w:sz w:val="18"/>
+                <w:szCs w:val="18"/>
+              </w:rPr>
+              <w:t>Этапы</w:t>
+            </w:r>
+            <w:proofErr w:type="spellEnd"/>
+            <w:r>
+              <w:rPr>
+                <w:rFonts w:ascii="Microsoft YaHei" w:eastAsia="Microsoft YaHei" w:hAnsi="Microsoft YaHei" w:cs="Microsoft YaHei"/>
+                <w:b/>
+                <w:color w:val="FFFFFF"/>
+                <w:sz w:val="18"/>
+                <w:szCs w:val="18"/>
+              </w:rPr>
+              <w:t xml:space="preserve"> </w:t>
+            </w:r>
+            <w:proofErr w:type="spellStart"/>
+            <w:r>
+              <w:rPr>
+                <w:rFonts w:ascii="Microsoft YaHei" w:eastAsia="Microsoft YaHei" w:hAnsi="Microsoft YaHei" w:cs="Microsoft YaHei"/>
+                <w:b/>
+                <w:color w:val="FFFFFF"/>
+                <w:sz w:val="18"/>
+                <w:szCs w:val="18"/>
+              </w:rPr>
+              <w:t>теста</w:t>
+            </w:r>
+            <w:proofErr w:type="spellEnd"/>
           </w:p>
         </w:tc>
         <w:tc>
@@ -6247,16 +8514,40 @@
                 <w:szCs w:val="18"/>
               </w:rPr>
             </w:pPr>
-            <w:r>
-              <w:rPr>
-                <w:rFonts w:ascii="Microsoft YaHei" w:eastAsia="Microsoft YaHei" w:hAnsi="Microsoft YaHei" w:cs="Microsoft YaHei"/>
-                <w:b/>
-                <w:color w:val="FFFFFF"/>
-                <w:sz w:val="18"/>
-                <w:szCs w:val="18"/>
-              </w:rPr>
-              <w:t>Тестовые данные</w:t>
-            </w:r>
+            <w:proofErr w:type="spellStart"/>
+            <w:r>
+              <w:rPr>
+                <w:rFonts w:ascii="Microsoft YaHei" w:eastAsia="Microsoft YaHei" w:hAnsi="Microsoft YaHei" w:cs="Microsoft YaHei"/>
+                <w:b/>
+                <w:color w:val="FFFFFF"/>
+                <w:sz w:val="18"/>
+                <w:szCs w:val="18"/>
+              </w:rPr>
+              <w:t>Тестовые</w:t>
+            </w:r>
+            <w:proofErr w:type="spellEnd"/>
+            <w:r>
+              <w:rPr>
+                <w:rFonts w:ascii="Microsoft YaHei" w:eastAsia="Microsoft YaHei" w:hAnsi="Microsoft YaHei" w:cs="Microsoft YaHei"/>
+                <w:b/>
+                <w:color w:val="FFFFFF"/>
+                <w:sz w:val="18"/>
+                <w:szCs w:val="18"/>
+              </w:rPr>
+              <w:t xml:space="preserve"> </w:t>
+            </w:r>
+            <w:proofErr w:type="spellStart"/>
+            <w:r>
+              <w:rPr>
+                <w:rFonts w:ascii="Microsoft YaHei" w:eastAsia="Microsoft YaHei" w:hAnsi="Microsoft YaHei" w:cs="Microsoft YaHei"/>
+                <w:b/>
+                <w:color w:val="FFFFFF"/>
+                <w:sz w:val="18"/>
+                <w:szCs w:val="18"/>
+              </w:rPr>
+              <w:t>данные</w:t>
+            </w:r>
+            <w:proofErr w:type="spellEnd"/>
           </w:p>
         </w:tc>
         <w:tc>
@@ -6330,16 +8621,40 @@
                 <w:szCs w:val="18"/>
               </w:rPr>
             </w:pPr>
-            <w:r>
-              <w:rPr>
-                <w:rFonts w:ascii="Microsoft YaHei" w:eastAsia="Microsoft YaHei" w:hAnsi="Microsoft YaHei" w:cs="Microsoft YaHei"/>
-                <w:b/>
-                <w:color w:val="FFFFFF"/>
-                <w:sz w:val="18"/>
-                <w:szCs w:val="18"/>
-              </w:rPr>
-              <w:t>Ожидаемый результат</w:t>
-            </w:r>
+            <w:proofErr w:type="spellStart"/>
+            <w:r>
+              <w:rPr>
+                <w:rFonts w:ascii="Microsoft YaHei" w:eastAsia="Microsoft YaHei" w:hAnsi="Microsoft YaHei" w:cs="Microsoft YaHei"/>
+                <w:b/>
+                <w:color w:val="FFFFFF"/>
+                <w:sz w:val="18"/>
+                <w:szCs w:val="18"/>
+              </w:rPr>
+              <w:t>Ожидаемый</w:t>
+            </w:r>
+            <w:proofErr w:type="spellEnd"/>
+            <w:r>
+              <w:rPr>
+                <w:rFonts w:ascii="Microsoft YaHei" w:eastAsia="Microsoft YaHei" w:hAnsi="Microsoft YaHei" w:cs="Microsoft YaHei"/>
+                <w:b/>
+                <w:color w:val="FFFFFF"/>
+                <w:sz w:val="18"/>
+                <w:szCs w:val="18"/>
+              </w:rPr>
+              <w:t xml:space="preserve"> </w:t>
+            </w:r>
+            <w:proofErr w:type="spellStart"/>
+            <w:r>
+              <w:rPr>
+                <w:rFonts w:ascii="Microsoft YaHei" w:eastAsia="Microsoft YaHei" w:hAnsi="Microsoft YaHei" w:cs="Microsoft YaHei"/>
+                <w:b/>
+                <w:color w:val="FFFFFF"/>
+                <w:sz w:val="18"/>
+                <w:szCs w:val="18"/>
+              </w:rPr>
+              <w:t>результат</w:t>
+            </w:r>
+            <w:proofErr w:type="spellEnd"/>
           </w:p>
         </w:tc>
         <w:tc>
@@ -6413,16 +8728,40 @@
                 <w:szCs w:val="18"/>
               </w:rPr>
             </w:pPr>
-            <w:r>
-              <w:rPr>
-                <w:rFonts w:ascii="Microsoft YaHei" w:eastAsia="Microsoft YaHei" w:hAnsi="Microsoft YaHei" w:cs="Microsoft YaHei"/>
-                <w:b/>
-                <w:color w:val="FFFFFF"/>
-                <w:sz w:val="18"/>
-                <w:szCs w:val="18"/>
-              </w:rPr>
-              <w:t>Фактический результат</w:t>
-            </w:r>
+            <w:proofErr w:type="spellStart"/>
+            <w:r>
+              <w:rPr>
+                <w:rFonts w:ascii="Microsoft YaHei" w:eastAsia="Microsoft YaHei" w:hAnsi="Microsoft YaHei" w:cs="Microsoft YaHei"/>
+                <w:b/>
+                <w:color w:val="FFFFFF"/>
+                <w:sz w:val="18"/>
+                <w:szCs w:val="18"/>
+              </w:rPr>
+              <w:t>Фактический</w:t>
+            </w:r>
+            <w:proofErr w:type="spellEnd"/>
+            <w:r>
+              <w:rPr>
+                <w:rFonts w:ascii="Microsoft YaHei" w:eastAsia="Microsoft YaHei" w:hAnsi="Microsoft YaHei" w:cs="Microsoft YaHei"/>
+                <w:b/>
+                <w:color w:val="FFFFFF"/>
+                <w:sz w:val="18"/>
+                <w:szCs w:val="18"/>
+              </w:rPr>
+              <w:t xml:space="preserve"> </w:t>
+            </w:r>
+            <w:proofErr w:type="spellStart"/>
+            <w:r>
+              <w:rPr>
+                <w:rFonts w:ascii="Microsoft YaHei" w:eastAsia="Microsoft YaHei" w:hAnsi="Microsoft YaHei" w:cs="Microsoft YaHei"/>
+                <w:b/>
+                <w:color w:val="FFFFFF"/>
+                <w:sz w:val="18"/>
+                <w:szCs w:val="18"/>
+              </w:rPr>
+              <w:t>результат</w:t>
+            </w:r>
+            <w:proofErr w:type="spellEnd"/>
           </w:p>
         </w:tc>
         <w:tc>
@@ -6496,6 +8835,7 @@
                 <w:szCs w:val="18"/>
               </w:rPr>
             </w:pPr>
+            <w:proofErr w:type="spellStart"/>
             <w:r>
               <w:rPr>
                 <w:rFonts w:ascii="Microsoft YaHei" w:eastAsia="Microsoft YaHei" w:hAnsi="Microsoft YaHei" w:cs="Microsoft YaHei"/>
@@ -6506,6 +8846,7 @@
               </w:rPr>
               <w:t>Статус</w:t>
             </w:r>
+            <w:proofErr w:type="spellEnd"/>
           </w:p>
         </w:tc>
         <w:tc>
@@ -6588,16 +8929,40 @@
                 <w:szCs w:val="18"/>
               </w:rPr>
             </w:pPr>
-            <w:r>
-              <w:rPr>
-                <w:rFonts w:ascii="Microsoft YaHei" w:eastAsia="Microsoft YaHei" w:hAnsi="Microsoft YaHei" w:cs="Microsoft YaHei"/>
-                <w:b/>
-                <w:color w:val="FFFFFF"/>
-                <w:sz w:val="18"/>
-                <w:szCs w:val="18"/>
-              </w:rPr>
-              <w:t>Предварительное условие</w:t>
-            </w:r>
+            <w:proofErr w:type="spellStart"/>
+            <w:r>
+              <w:rPr>
+                <w:rFonts w:ascii="Microsoft YaHei" w:eastAsia="Microsoft YaHei" w:hAnsi="Microsoft YaHei" w:cs="Microsoft YaHei"/>
+                <w:b/>
+                <w:color w:val="FFFFFF"/>
+                <w:sz w:val="18"/>
+                <w:szCs w:val="18"/>
+              </w:rPr>
+              <w:t>Предварительное</w:t>
+            </w:r>
+            <w:proofErr w:type="spellEnd"/>
+            <w:r>
+              <w:rPr>
+                <w:rFonts w:ascii="Microsoft YaHei" w:eastAsia="Microsoft YaHei" w:hAnsi="Microsoft YaHei" w:cs="Microsoft YaHei"/>
+                <w:b/>
+                <w:color w:val="FFFFFF"/>
+                <w:sz w:val="18"/>
+                <w:szCs w:val="18"/>
+              </w:rPr>
+              <w:t xml:space="preserve"> </w:t>
+            </w:r>
+            <w:proofErr w:type="spellStart"/>
+            <w:r>
+              <w:rPr>
+                <w:rFonts w:ascii="Microsoft YaHei" w:eastAsia="Microsoft YaHei" w:hAnsi="Microsoft YaHei" w:cs="Microsoft YaHei"/>
+                <w:b/>
+                <w:color w:val="FFFFFF"/>
+                <w:sz w:val="18"/>
+                <w:szCs w:val="18"/>
+              </w:rPr>
+              <w:t>условие</w:t>
+            </w:r>
+            <w:proofErr w:type="spellEnd"/>
           </w:p>
         </w:tc>
         <w:tc>
@@ -6671,6 +9036,7 @@
                 <w:szCs w:val="18"/>
               </w:rPr>
             </w:pPr>
+            <w:proofErr w:type="spellStart"/>
             <w:r>
               <w:rPr>
                 <w:rFonts w:ascii="Microsoft YaHei" w:eastAsia="Microsoft YaHei" w:hAnsi="Microsoft YaHei" w:cs="Microsoft YaHei"/>
@@ -6681,6 +9047,7 @@
               </w:rPr>
               <w:t>Постусловие</w:t>
             </w:r>
+            <w:proofErr w:type="spellEnd"/>
           </w:p>
         </w:tc>
         <w:tc>
@@ -6754,16 +9121,40 @@
                 <w:szCs w:val="18"/>
               </w:rPr>
             </w:pPr>
-            <w:r>
-              <w:rPr>
-                <w:rFonts w:ascii="Microsoft YaHei" w:eastAsia="Microsoft YaHei" w:hAnsi="Microsoft YaHei" w:cs="Microsoft YaHei"/>
-                <w:b/>
-                <w:color w:val="FFFFFF"/>
-                <w:sz w:val="18"/>
-                <w:szCs w:val="18"/>
-              </w:rPr>
-              <w:t>Примечания/комментарии</w:t>
-            </w:r>
+            <w:proofErr w:type="spellStart"/>
+            <w:r>
+              <w:rPr>
+                <w:rFonts w:ascii="Microsoft YaHei" w:eastAsia="Microsoft YaHei" w:hAnsi="Microsoft YaHei" w:cs="Microsoft YaHei"/>
+                <w:b/>
+                <w:color w:val="FFFFFF"/>
+                <w:sz w:val="18"/>
+                <w:szCs w:val="18"/>
+              </w:rPr>
+              <w:t>Примечания</w:t>
+            </w:r>
+            <w:proofErr w:type="spellEnd"/>
+            <w:r>
+              <w:rPr>
+                <w:rFonts w:ascii="Microsoft YaHei" w:eastAsia="Microsoft YaHei" w:hAnsi="Microsoft YaHei" w:cs="Microsoft YaHei"/>
+                <w:b/>
+                <w:color w:val="FFFFFF"/>
+                <w:sz w:val="18"/>
+                <w:szCs w:val="18"/>
+              </w:rPr>
+              <w:t>/</w:t>
+            </w:r>
+            <w:proofErr w:type="spellStart"/>
+            <w:r>
+              <w:rPr>
+                <w:rFonts w:ascii="Microsoft YaHei" w:eastAsia="Microsoft YaHei" w:hAnsi="Microsoft YaHei" w:cs="Microsoft YaHei"/>
+                <w:b/>
+                <w:color w:val="FFFFFF"/>
+                <w:sz w:val="18"/>
+                <w:szCs w:val="18"/>
+              </w:rPr>
+              <w:t>комментарии</w:t>
+            </w:r>
+            <w:proofErr w:type="spellEnd"/>
           </w:p>
         </w:tc>
         <w:tc>
@@ -7047,6 +9438,7 @@
                 <w:szCs w:val="18"/>
               </w:rPr>
             </w:pPr>
+            <w:proofErr w:type="spellStart"/>
             <w:r>
               <w:rPr>
                 <w:rFonts w:ascii="Microsoft YaHei" w:eastAsia="Microsoft YaHei" w:hAnsi="Microsoft YaHei" w:cs="Microsoft YaHei"/>
@@ -7056,8 +9448,31 @@
                 <w:szCs w:val="18"/>
               </w:rPr>
               <w:lastRenderedPageBreak/>
-              <w:t>Приоритет тестирования</w:t>
-            </w:r>
+              <w:t>Приоритет</w:t>
+            </w:r>
+            <w:proofErr w:type="spellEnd"/>
+            <w:r>
+              <w:rPr>
+                <w:rFonts w:ascii="Microsoft YaHei" w:eastAsia="Microsoft YaHei" w:hAnsi="Microsoft YaHei" w:cs="Microsoft YaHei"/>
+                <w:b/>
+                <w:color w:val="FFFFFF"/>
+                <w:sz w:val="18"/>
+                <w:szCs w:val="18"/>
+              </w:rPr>
+              <w:t xml:space="preserve"> </w:t>
+            </w:r>
+            <w:proofErr w:type="spellStart"/>
+            <w:r>
+              <w:rPr>
+                <w:rFonts w:ascii="Microsoft YaHei" w:eastAsia="Microsoft YaHei" w:hAnsi="Microsoft YaHei" w:cs="Microsoft YaHei"/>
+                <w:b/>
+                <w:color w:val="FFFFFF"/>
+                <w:sz w:val="18"/>
+                <w:szCs w:val="18"/>
+              </w:rPr>
+              <w:t>тестирования</w:t>
+            </w:r>
+            <w:proofErr w:type="spellEnd"/>
           </w:p>
         </w:tc>
         <w:tc>
@@ -7084,15 +9499,25 @@
                 <w:rFonts w:ascii="Microsoft YaHei" w:eastAsia="Microsoft YaHei" w:hAnsi="Microsoft YaHei" w:cs="Microsoft YaHei"/>
                 <w:sz w:val="18"/>
                 <w:szCs w:val="18"/>
-              </w:rPr>
-            </w:pPr>
-            <w:r>
-              <w:rPr>
-                <w:rFonts w:ascii="Microsoft YaHei" w:eastAsia="Microsoft YaHei" w:hAnsi="Microsoft YaHei" w:cs="Microsoft YaHei"/>
-                <w:sz w:val="18"/>
-                <w:szCs w:val="18"/>
-              </w:rPr>
-              <w:t xml:space="preserve"> </w:t>
+                <w:lang w:val="ru-RU"/>
+              </w:rPr>
+            </w:pPr>
+            <w:r>
+              <w:rPr>
+                <w:rFonts w:ascii="Microsoft YaHei" w:eastAsia="Microsoft YaHei" w:hAnsi="Microsoft YaHei" w:cs="Microsoft YaHei"/>
+                <w:sz w:val="18"/>
+                <w:szCs w:val="18"/>
+              </w:rPr>
+              <w:t xml:space="preserve"> </w:t>
+            </w:r>
+            <w:r>
+              <w:rPr>
+                <w:rFonts w:ascii="Microsoft YaHei" w:eastAsia="Microsoft YaHei" w:hAnsi="Microsoft YaHei" w:cs="Microsoft YaHei"/>
+                <w:sz w:val="18"/>
+                <w:szCs w:val="18"/>
+                <w:lang w:val="ru-RU"/>
+              </w:rPr>
+              <w:t>Средний</w:t>
             </w:r>
           </w:p>
         </w:tc>
@@ -7131,16 +9556,62 @@
                 <w:szCs w:val="18"/>
               </w:rPr>
             </w:pPr>
-            <w:r>
-              <w:rPr>
-                <w:rFonts w:ascii="Microsoft YaHei" w:eastAsia="Microsoft YaHei" w:hAnsi="Microsoft YaHei" w:cs="Microsoft YaHei"/>
-                <w:b/>
-                <w:color w:val="FFFFFF"/>
-                <w:sz w:val="18"/>
-                <w:szCs w:val="18"/>
-              </w:rPr>
-              <w:t>Заголовок/название теста</w:t>
-            </w:r>
+            <w:proofErr w:type="spellStart"/>
+            <w:r>
+              <w:rPr>
+                <w:rFonts w:ascii="Microsoft YaHei" w:eastAsia="Microsoft YaHei" w:hAnsi="Microsoft YaHei" w:cs="Microsoft YaHei"/>
+                <w:b/>
+                <w:color w:val="FFFFFF"/>
+                <w:sz w:val="18"/>
+                <w:szCs w:val="18"/>
+              </w:rPr>
+              <w:t>Заголовок</w:t>
+            </w:r>
+            <w:proofErr w:type="spellEnd"/>
+            <w:r>
+              <w:rPr>
+                <w:rFonts w:ascii="Microsoft YaHei" w:eastAsia="Microsoft YaHei" w:hAnsi="Microsoft YaHei" w:cs="Microsoft YaHei"/>
+                <w:b/>
+                <w:color w:val="FFFFFF"/>
+                <w:sz w:val="18"/>
+                <w:szCs w:val="18"/>
+              </w:rPr>
+              <w:t>/</w:t>
+            </w:r>
+            <w:proofErr w:type="spellStart"/>
+            <w:r>
+              <w:rPr>
+                <w:rFonts w:ascii="Microsoft YaHei" w:eastAsia="Microsoft YaHei" w:hAnsi="Microsoft YaHei" w:cs="Microsoft YaHei"/>
+                <w:b/>
+                <w:color w:val="FFFFFF"/>
+                <w:sz w:val="18"/>
+                <w:szCs w:val="18"/>
+              </w:rPr>
+              <w:t>название</w:t>
+            </w:r>
+            <w:proofErr w:type="spellEnd"/>
+            <w:r>
+              <w:rPr>
+                <w:rFonts w:ascii="Microsoft YaHei" w:eastAsia="Microsoft YaHei" w:hAnsi="Microsoft YaHei" w:cs="Microsoft YaHei"/>
+                <w:b/>
+                <w:color w:val="FFFFFF"/>
+                <w:sz w:val="18"/>
+                <w:szCs w:val="18"/>
+              </w:rPr>
+              <w:t xml:space="preserve"> </w:t>
+            </w:r>
+            <w:proofErr w:type="spellStart"/>
+            <w:r>
+              <w:rPr>
+                <w:rFonts w:ascii="Microsoft YaHei" w:eastAsia="Microsoft YaHei" w:hAnsi="Microsoft YaHei" w:cs="Microsoft YaHei"/>
+                <w:b/>
+                <w:color w:val="FFFFFF"/>
+                <w:sz w:val="18"/>
+                <w:szCs w:val="18"/>
+              </w:rPr>
+              <w:t>теста</w:t>
+            </w:r>
+            <w:proofErr w:type="spellEnd"/>
           </w:p>
         </w:tc>
         <w:tc>
@@ -7214,16 +9685,62 @@
                 <w:szCs w:val="18"/>
               </w:rPr>
             </w:pPr>
-            <w:r>
-              <w:rPr>
-                <w:rFonts w:ascii="Microsoft YaHei" w:eastAsia="Microsoft YaHei" w:hAnsi="Microsoft YaHei" w:cs="Microsoft YaHei"/>
-                <w:b/>
-                <w:color w:val="FFFFFF"/>
-                <w:sz w:val="18"/>
-                <w:szCs w:val="18"/>
-              </w:rPr>
-              <w:t>Краткое изложение теста</w:t>
-            </w:r>
+            <w:proofErr w:type="spellStart"/>
+            <w:r>
+              <w:rPr>
+                <w:rFonts w:ascii="Microsoft YaHei" w:eastAsia="Microsoft YaHei" w:hAnsi="Microsoft YaHei" w:cs="Microsoft YaHei"/>
+                <w:b/>
+                <w:color w:val="FFFFFF"/>
+                <w:sz w:val="18"/>
+                <w:szCs w:val="18"/>
+              </w:rPr>
+              <w:t>Краткое</w:t>
+            </w:r>
+            <w:proofErr w:type="spellEnd"/>
+            <w:r>
+              <w:rPr>
+                <w:rFonts w:ascii="Microsoft YaHei" w:eastAsia="Microsoft YaHei" w:hAnsi="Microsoft YaHei" w:cs="Microsoft YaHei"/>
+                <w:b/>
+                <w:color w:val="FFFFFF"/>
+                <w:sz w:val="18"/>
+                <w:szCs w:val="18"/>
+              </w:rPr>
+              <w:t xml:space="preserve"> </w:t>
+            </w:r>
+            <w:proofErr w:type="spellStart"/>
+            <w:r>
+              <w:rPr>
+                <w:rFonts w:ascii="Microsoft YaHei" w:eastAsia="Microsoft YaHei" w:hAnsi="Microsoft YaHei" w:cs="Microsoft YaHei"/>
+                <w:b/>
+                <w:color w:val="FFFFFF"/>
+                <w:sz w:val="18"/>
+                <w:szCs w:val="18"/>
+              </w:rPr>
+              <w:t>изложение</w:t>
+            </w:r>
+            <w:proofErr w:type="spellEnd"/>
+            <w:r>
+              <w:rPr>
+                <w:rFonts w:ascii="Microsoft YaHei" w:eastAsia="Microsoft YaHei" w:hAnsi="Microsoft YaHei" w:cs="Microsoft YaHei"/>
+                <w:b/>
+                <w:color w:val="FFFFFF"/>
+                <w:sz w:val="18"/>
+                <w:szCs w:val="18"/>
+              </w:rPr>
+              <w:t xml:space="preserve"> </w:t>
+            </w:r>
+            <w:proofErr w:type="spellStart"/>
+            <w:r>
+              <w:rPr>
+                <w:rFonts w:ascii="Microsoft YaHei" w:eastAsia="Microsoft YaHei" w:hAnsi="Microsoft YaHei" w:cs="Microsoft YaHei"/>
+                <w:b/>
+                <w:color w:val="FFFFFF"/>
+                <w:sz w:val="18"/>
+                <w:szCs w:val="18"/>
+              </w:rPr>
+              <w:t>теста</w:t>
+            </w:r>
+            <w:proofErr w:type="spellEnd"/>
           </w:p>
         </w:tc>
         <w:tc>
@@ -7297,16 +9814,40 @@
                 <w:szCs w:val="18"/>
               </w:rPr>
             </w:pPr>
-            <w:r>
-              <w:rPr>
-                <w:rFonts w:ascii="Microsoft YaHei" w:eastAsia="Microsoft YaHei" w:hAnsi="Microsoft YaHei" w:cs="Microsoft YaHei"/>
-                <w:b/>
-                <w:color w:val="FFFFFF"/>
-                <w:sz w:val="18"/>
-                <w:szCs w:val="18"/>
-              </w:rPr>
-              <w:t>Этапы теста</w:t>
-            </w:r>
+            <w:proofErr w:type="spellStart"/>
+            <w:r>
+              <w:rPr>
+                <w:rFonts w:ascii="Microsoft YaHei" w:eastAsia="Microsoft YaHei" w:hAnsi="Microsoft YaHei" w:cs="Microsoft YaHei"/>
+                <w:b/>
+                <w:color w:val="FFFFFF"/>
+                <w:sz w:val="18"/>
+                <w:szCs w:val="18"/>
+              </w:rPr>
+              <w:t>Этапы</w:t>
+            </w:r>
+            <w:proofErr w:type="spellEnd"/>
+            <w:r>
+              <w:rPr>
+                <w:rFonts w:ascii="Microsoft YaHei" w:eastAsia="Microsoft YaHei" w:hAnsi="Microsoft YaHei" w:cs="Microsoft YaHei"/>
+                <w:b/>
+                <w:color w:val="FFFFFF"/>
+                <w:sz w:val="18"/>
+                <w:szCs w:val="18"/>
+              </w:rPr>
+              <w:t xml:space="preserve"> </w:t>
+            </w:r>
+            <w:proofErr w:type="spellStart"/>
+            <w:r>
+              <w:rPr>
+                <w:rFonts w:ascii="Microsoft YaHei" w:eastAsia="Microsoft YaHei" w:hAnsi="Microsoft YaHei" w:cs="Microsoft YaHei"/>
+                <w:b/>
+                <w:color w:val="FFFFFF"/>
+                <w:sz w:val="18"/>
+                <w:szCs w:val="18"/>
+              </w:rPr>
+              <w:t>теста</w:t>
+            </w:r>
+            <w:proofErr w:type="spellEnd"/>
           </w:p>
         </w:tc>
         <w:tc>
@@ -7380,16 +9921,40 @@
                 <w:szCs w:val="18"/>
               </w:rPr>
             </w:pPr>
-            <w:r>
-              <w:rPr>
-                <w:rFonts w:ascii="Microsoft YaHei" w:eastAsia="Microsoft YaHei" w:hAnsi="Microsoft YaHei" w:cs="Microsoft YaHei"/>
-                <w:b/>
-                <w:color w:val="FFFFFF"/>
-                <w:sz w:val="18"/>
-                <w:szCs w:val="18"/>
-              </w:rPr>
-              <w:t>Тестовые данные</w:t>
-            </w:r>
+            <w:proofErr w:type="spellStart"/>
+            <w:r>
+              <w:rPr>
+                <w:rFonts w:ascii="Microsoft YaHei" w:eastAsia="Microsoft YaHei" w:hAnsi="Microsoft YaHei" w:cs="Microsoft YaHei"/>
+                <w:b/>
+                <w:color w:val="FFFFFF"/>
+                <w:sz w:val="18"/>
+                <w:szCs w:val="18"/>
+              </w:rPr>
+              <w:t>Тестовые</w:t>
+            </w:r>
+            <w:proofErr w:type="spellEnd"/>
+            <w:r>
+              <w:rPr>
+                <w:rFonts w:ascii="Microsoft YaHei" w:eastAsia="Microsoft YaHei" w:hAnsi="Microsoft YaHei" w:cs="Microsoft YaHei"/>
+                <w:b/>
+                <w:color w:val="FFFFFF"/>
+                <w:sz w:val="18"/>
+                <w:szCs w:val="18"/>
+              </w:rPr>
+              <w:t xml:space="preserve"> </w:t>
+            </w:r>
+            <w:proofErr w:type="spellStart"/>
+            <w:r>
+              <w:rPr>
+                <w:rFonts w:ascii="Microsoft YaHei" w:eastAsia="Microsoft YaHei" w:hAnsi="Microsoft YaHei" w:cs="Microsoft YaHei"/>
+                <w:b/>
+                <w:color w:val="FFFFFF"/>
+                <w:sz w:val="18"/>
+                <w:szCs w:val="18"/>
+              </w:rPr>
+              <w:t>данные</w:t>
+            </w:r>
+            <w:proofErr w:type="spellEnd"/>
           </w:p>
         </w:tc>
         <w:tc>
@@ -7463,16 +10028,40 @@
                 <w:szCs w:val="18"/>
               </w:rPr>
             </w:pPr>
-            <w:r>
-              <w:rPr>
-                <w:rFonts w:ascii="Microsoft YaHei" w:eastAsia="Microsoft YaHei" w:hAnsi="Microsoft YaHei" w:cs="Microsoft YaHei"/>
-                <w:b/>
-                <w:color w:val="FFFFFF"/>
-                <w:sz w:val="18"/>
-                <w:szCs w:val="18"/>
-              </w:rPr>
-              <w:t>Ожидаемый результат</w:t>
-            </w:r>
+            <w:proofErr w:type="spellStart"/>
+            <w:r>
+              <w:rPr>
+                <w:rFonts w:ascii="Microsoft YaHei" w:eastAsia="Microsoft YaHei" w:hAnsi="Microsoft YaHei" w:cs="Microsoft YaHei"/>
+                <w:b/>
+                <w:color w:val="FFFFFF"/>
+                <w:sz w:val="18"/>
+                <w:szCs w:val="18"/>
+              </w:rPr>
+              <w:t>Ожидаемый</w:t>
+            </w:r>
+            <w:proofErr w:type="spellEnd"/>
+            <w:r>
+              <w:rPr>
+                <w:rFonts w:ascii="Microsoft YaHei" w:eastAsia="Microsoft YaHei" w:hAnsi="Microsoft YaHei" w:cs="Microsoft YaHei"/>
+                <w:b/>
+                <w:color w:val="FFFFFF"/>
+                <w:sz w:val="18"/>
+                <w:szCs w:val="18"/>
+              </w:rPr>
+              <w:t xml:space="preserve"> </w:t>
+            </w:r>
+            <w:proofErr w:type="spellStart"/>
+            <w:r>
+              <w:rPr>
+                <w:rFonts w:ascii="Microsoft YaHei" w:eastAsia="Microsoft YaHei" w:hAnsi="Microsoft YaHei" w:cs="Microsoft YaHei"/>
+                <w:b/>
+                <w:color w:val="FFFFFF"/>
+                <w:sz w:val="18"/>
+                <w:szCs w:val="18"/>
+              </w:rPr>
+              <w:t>результат</w:t>
+            </w:r>
+            <w:proofErr w:type="spellEnd"/>
           </w:p>
         </w:tc>
         <w:tc>
@@ -7546,16 +10135,40 @@
                 <w:szCs w:val="18"/>
               </w:rPr>
             </w:pPr>
-            <w:r>
-              <w:rPr>
-                <w:rFonts w:ascii="Microsoft YaHei" w:eastAsia="Microsoft YaHei" w:hAnsi="Microsoft YaHei" w:cs="Microsoft YaHei"/>
-                <w:b/>
-                <w:color w:val="FFFFFF"/>
-                <w:sz w:val="18"/>
-                <w:szCs w:val="18"/>
-              </w:rPr>
-              <w:t>Фактический результат</w:t>
-            </w:r>
+            <w:proofErr w:type="spellStart"/>
+            <w:r>
+              <w:rPr>
+                <w:rFonts w:ascii="Microsoft YaHei" w:eastAsia="Microsoft YaHei" w:hAnsi="Microsoft YaHei" w:cs="Microsoft YaHei"/>
+                <w:b/>
+                <w:color w:val="FFFFFF"/>
+                <w:sz w:val="18"/>
+                <w:szCs w:val="18"/>
+              </w:rPr>
+              <w:t>Фактический</w:t>
+            </w:r>
+            <w:proofErr w:type="spellEnd"/>
+            <w:r>
+              <w:rPr>
+                <w:rFonts w:ascii="Microsoft YaHei" w:eastAsia="Microsoft YaHei" w:hAnsi="Microsoft YaHei" w:cs="Microsoft YaHei"/>
+                <w:b/>
+                <w:color w:val="FFFFFF"/>
+                <w:sz w:val="18"/>
+                <w:szCs w:val="18"/>
+              </w:rPr>
+              <w:t xml:space="preserve"> </w:t>
+            </w:r>
+            <w:proofErr w:type="spellStart"/>
+            <w:r>
+              <w:rPr>
+                <w:rFonts w:ascii="Microsoft YaHei" w:eastAsia="Microsoft YaHei" w:hAnsi="Microsoft YaHei" w:cs="Microsoft YaHei"/>
+                <w:b/>
+                <w:color w:val="FFFFFF"/>
+                <w:sz w:val="18"/>
+                <w:szCs w:val="18"/>
+              </w:rPr>
+              <w:t>результат</w:t>
+            </w:r>
+            <w:proofErr w:type="spellEnd"/>
           </w:p>
         </w:tc>
         <w:tc>
@@ -7629,6 +10242,7 @@
                 <w:szCs w:val="18"/>
               </w:rPr>
             </w:pPr>
+            <w:proofErr w:type="spellStart"/>
             <w:r>
               <w:rPr>
                 <w:rFonts w:ascii="Microsoft YaHei" w:eastAsia="Microsoft YaHei" w:hAnsi="Microsoft YaHei" w:cs="Microsoft YaHei"/>
@@ -7639,6 +10253,7 @@
               </w:rPr>
               <w:t>Статус</w:t>
             </w:r>
+            <w:proofErr w:type="spellEnd"/>
           </w:p>
         </w:tc>
         <w:tc>
@@ -7721,16 +10336,40 @@
                 <w:szCs w:val="18"/>
               </w:rPr>
             </w:pPr>
-            <w:r>
-              <w:rPr>
-                <w:rFonts w:ascii="Microsoft YaHei" w:eastAsia="Microsoft YaHei" w:hAnsi="Microsoft YaHei" w:cs="Microsoft YaHei"/>
-                <w:b/>
-                <w:color w:val="FFFFFF"/>
-                <w:sz w:val="18"/>
-                <w:szCs w:val="18"/>
-              </w:rPr>
-              <w:t>Предварительное условие</w:t>
-            </w:r>
+            <w:proofErr w:type="spellStart"/>
+            <w:r>
+              <w:rPr>
+                <w:rFonts w:ascii="Microsoft YaHei" w:eastAsia="Microsoft YaHei" w:hAnsi="Microsoft YaHei" w:cs="Microsoft YaHei"/>
+                <w:b/>
+                <w:color w:val="FFFFFF"/>
+                <w:sz w:val="18"/>
+                <w:szCs w:val="18"/>
+              </w:rPr>
+              <w:t>Предварительное</w:t>
+            </w:r>
+            <w:proofErr w:type="spellEnd"/>
+            <w:r>
+              <w:rPr>
+                <w:rFonts w:ascii="Microsoft YaHei" w:eastAsia="Microsoft YaHei" w:hAnsi="Microsoft YaHei" w:cs="Microsoft YaHei"/>
+                <w:b/>
+                <w:color w:val="FFFFFF"/>
+                <w:sz w:val="18"/>
+                <w:szCs w:val="18"/>
+              </w:rPr>
+              <w:t xml:space="preserve"> </w:t>
+            </w:r>
+            <w:proofErr w:type="spellStart"/>
+            <w:r>
+              <w:rPr>
+                <w:rFonts w:ascii="Microsoft YaHei" w:eastAsia="Microsoft YaHei" w:hAnsi="Microsoft YaHei" w:cs="Microsoft YaHei"/>
+                <w:b/>
+                <w:color w:val="FFFFFF"/>
+                <w:sz w:val="18"/>
+                <w:szCs w:val="18"/>
+              </w:rPr>
+              <w:t>условие</w:t>
+            </w:r>
+            <w:proofErr w:type="spellEnd"/>
           </w:p>
         </w:tc>
         <w:tc>
@@ -7804,6 +10443,7 @@
                 <w:szCs w:val="18"/>
               </w:rPr>
             </w:pPr>
+            <w:proofErr w:type="spellStart"/>
             <w:r>
               <w:rPr>
                 <w:rFonts w:ascii="Microsoft YaHei" w:eastAsia="Microsoft YaHei" w:hAnsi="Microsoft YaHei" w:cs="Microsoft YaHei"/>
@@ -7814,6 +10454,7 @@
               </w:rPr>
               <w:t>Постусловие</w:t>
             </w:r>
+            <w:proofErr w:type="spellEnd"/>
           </w:p>
         </w:tc>
         <w:tc>
@@ -7887,16 +10528,40 @@
                 <w:szCs w:val="18"/>
               </w:rPr>
             </w:pPr>
-            <w:r>
-              <w:rPr>
-                <w:rFonts w:ascii="Microsoft YaHei" w:eastAsia="Microsoft YaHei" w:hAnsi="Microsoft YaHei" w:cs="Microsoft YaHei"/>
-                <w:b/>
-                <w:color w:val="FFFFFF"/>
-                <w:sz w:val="18"/>
-                <w:szCs w:val="18"/>
-              </w:rPr>
-              <w:t>Примечания/комментарии</w:t>
-            </w:r>
+            <w:proofErr w:type="spellStart"/>
+            <w:r>
+              <w:rPr>
+                <w:rFonts w:ascii="Microsoft YaHei" w:eastAsia="Microsoft YaHei" w:hAnsi="Microsoft YaHei" w:cs="Microsoft YaHei"/>
+                <w:b/>
+                <w:color w:val="FFFFFF"/>
+                <w:sz w:val="18"/>
+                <w:szCs w:val="18"/>
+              </w:rPr>
+              <w:t>Примечания</w:t>
+            </w:r>
+            <w:proofErr w:type="spellEnd"/>
+            <w:r>
+              <w:rPr>
+                <w:rFonts w:ascii="Microsoft YaHei" w:eastAsia="Microsoft YaHei" w:hAnsi="Microsoft YaHei" w:cs="Microsoft YaHei"/>
+                <w:b/>
+                <w:color w:val="FFFFFF"/>
+                <w:sz w:val="18"/>
+                <w:szCs w:val="18"/>
+              </w:rPr>
+              <w:t>/</w:t>
+            </w:r>
+            <w:proofErr w:type="spellStart"/>
+            <w:r>
+              <w:rPr>
+                <w:rFonts w:ascii="Microsoft YaHei" w:eastAsia="Microsoft YaHei" w:hAnsi="Microsoft YaHei" w:cs="Microsoft YaHei"/>
+                <w:b/>
+                <w:color w:val="FFFFFF"/>
+                <w:sz w:val="18"/>
+                <w:szCs w:val="18"/>
+              </w:rPr>
+              <w:t>комментарии</w:t>
+            </w:r>
+            <w:proofErr w:type="spellEnd"/>
           </w:p>
         </w:tc>
         <w:tc>

--- a/ТестовыйСценарий.docx
+++ b/ТестовыйСценарий.docx
@@ -623,7 +623,7 @@
               <w:spacing w:after="0" w:line="240" w:lineRule="auto"/>
               <w:ind w:left="80"/>
               <w:rPr>
-                <w:rFonts w:ascii="Microsoft YaHei" w:eastAsiaTheme="minorEastAsia" w:hAnsi="Microsoft YaHei" w:cs="Microsoft YaHei"/>
+                <w:rFonts w:ascii="Microsoft YaHei" w:hAnsi="Microsoft YaHei" w:cs="Microsoft YaHei"/>
                 <w:sz w:val="20"/>
                 <w:szCs w:val="20"/>
                 <w:lang w:val="ru-RU" w:eastAsia="ja-JP"/>
@@ -639,7 +639,7 @@
             </w:r>
             <w:r>
               <w:rPr>
-                <w:rFonts w:ascii="Microsoft YaHei" w:eastAsiaTheme="minorEastAsia" w:hAnsi="Microsoft YaHei" w:cs="Microsoft YaHei"/>
+                <w:rFonts w:ascii="Microsoft YaHei" w:hAnsi="Microsoft YaHei" w:cs="Microsoft YaHei"/>
                 <w:sz w:val="20"/>
                 <w:szCs w:val="20"/>
                 <w:lang w:val="ru-RU" w:eastAsia="ja-JP"/>
@@ -3547,7 +3547,7 @@
               <w:spacing w:after="0" w:line="240" w:lineRule="auto"/>
               <w:ind w:left="80"/>
               <w:rPr>
-                <w:rFonts w:ascii="Microsoft YaHei" w:eastAsiaTheme="minorEastAsia" w:hAnsi="Microsoft YaHei" w:cs="Microsoft YaHei"/>
+                <w:rFonts w:ascii="Microsoft YaHei" w:hAnsi="Microsoft YaHei" w:cs="Microsoft YaHei"/>
                 <w:sz w:val="18"/>
                 <w:szCs w:val="18"/>
                 <w:lang w:val="ru-RU" w:eastAsia="ja-JP"/>
@@ -3582,6 +3582,7 @@
                 <w:rFonts w:ascii="Microsoft YaHei" w:eastAsia="Microsoft YaHei" w:hAnsi="Microsoft YaHei" w:cs="Microsoft YaHei"/>
                 <w:sz w:val="18"/>
                 <w:szCs w:val="18"/>
+                <w:lang w:val="ru-RU"/>
               </w:rPr>
               <w:t>W</w:t>
             </w:r>
@@ -3708,16 +3709,7 @@
                 <w:szCs w:val="18"/>
                 <w:lang w:val="ru-RU"/>
               </w:rPr>
-              <w:t>С</w:t>
-            </w:r>
-            <w:r>
-              <w:rPr>
-                <w:rFonts w:ascii="Microsoft YaHei" w:eastAsia="Microsoft YaHei" w:hAnsi="Microsoft YaHei" w:cs="Microsoft YaHei"/>
-                <w:sz w:val="18"/>
-                <w:szCs w:val="18"/>
-                <w:lang w:val="ru-RU"/>
-              </w:rPr>
-              <w:t>редний</w:t>
+              <w:t>средний</w:t>
             </w:r>
           </w:p>
         </w:tc>
@@ -3846,9 +3838,17 @@
                 <w:rFonts w:ascii="Microsoft YaHei" w:eastAsia="Microsoft YaHei" w:hAnsi="Microsoft YaHei" w:cs="Microsoft YaHei"/>
                 <w:sz w:val="18"/>
                 <w:szCs w:val="18"/>
-                <w:lang w:val="ru-RU"/>
-              </w:rPr>
-              <w:t>Количество символов в пароле</w:t>
+              </w:rPr>
+              <w:t xml:space="preserve"> </w:t>
+            </w:r>
+            <w:r>
+              <w:rPr>
+                <w:rFonts w:ascii="Microsoft YaHei" w:eastAsia="Microsoft YaHei" w:hAnsi="Microsoft YaHei" w:cs="Microsoft YaHei"/>
+                <w:sz w:val="18"/>
+                <w:szCs w:val="18"/>
+                <w:lang w:val="ru-RU"/>
+              </w:rPr>
+              <w:t>Проверка длины пароля</w:t>
             </w:r>
           </w:p>
         </w:tc>
@@ -3978,8 +3978,18 @@
                 <w:rFonts w:ascii="Microsoft YaHei" w:eastAsia="Microsoft YaHei" w:hAnsi="Microsoft YaHei" w:cs="Microsoft YaHei"/>
                 <w:sz w:val="18"/>
                 <w:szCs w:val="18"/>
-              </w:rPr>
-              <w:t xml:space="preserve"> </w:t>
+                <w:lang w:val="ru-RU"/>
+              </w:rPr>
+              <w:t xml:space="preserve"> </w:t>
+            </w:r>
+            <w:r>
+              <w:rPr>
+                <w:rFonts w:ascii="Microsoft YaHei" w:eastAsia="Microsoft YaHei" w:hAnsi="Microsoft YaHei" w:cs="Microsoft YaHei"/>
+                <w:sz w:val="18"/>
+                <w:szCs w:val="18"/>
+                <w:lang w:val="ru-RU"/>
+              </w:rPr>
+              <w:t>Функция должна возвращать True в случае, если длина пароля находится в диапазоне от 8 до 20 символов включительно, и False во всех остальных случаях</w:t>
             </w:r>
           </w:p>
         </w:tc>
@@ -4072,21 +4082,104 @@
           </w:tcPr>
           <w:p>
             <w:pPr>
-              <w:spacing w:after="0" w:line="240" w:lineRule="auto"/>
-              <w:ind w:left="80"/>
-              <w:rPr>
-                <w:rFonts w:ascii="Microsoft YaHei" w:eastAsia="Microsoft YaHei" w:hAnsi="Microsoft YaHei" w:cs="Microsoft YaHei"/>
-                <w:sz w:val="18"/>
-                <w:szCs w:val="18"/>
-              </w:rPr>
-            </w:pPr>
-            <w:r>
-              <w:rPr>
-                <w:rFonts w:ascii="Microsoft YaHei" w:eastAsia="Microsoft YaHei" w:hAnsi="Microsoft YaHei" w:cs="Microsoft YaHei"/>
-                <w:sz w:val="18"/>
-                <w:szCs w:val="18"/>
-              </w:rPr>
-              <w:t xml:space="preserve"> </w:t>
+              <w:pStyle w:val="af1"/>
+              <w:numPr>
+                <w:ilvl w:val="0"/>
+                <w:numId w:val="1"/>
+              </w:numPr>
+              <w:spacing w:after="0" w:line="240" w:lineRule="auto"/>
+              <w:rPr>
+                <w:rFonts w:ascii="Microsoft YaHei" w:eastAsia="Microsoft YaHei" w:hAnsi="Microsoft YaHei" w:cs="Microsoft YaHei"/>
+                <w:sz w:val="18"/>
+                <w:szCs w:val="18"/>
+                <w:lang w:val="ru-RU"/>
+              </w:rPr>
+            </w:pPr>
+            <w:r>
+              <w:rPr>
+                <w:rFonts w:ascii="Microsoft YaHei" w:eastAsia="Microsoft YaHei" w:hAnsi="Microsoft YaHei" w:cs="Microsoft YaHei"/>
+                <w:sz w:val="18"/>
+                <w:szCs w:val="18"/>
+                <w:lang w:val="ru-RU"/>
+              </w:rPr>
+              <w:t>Передать функции 3 пароля, один из них должен находится в заданном диап</w:t>
+            </w:r>
+            <w:r>
+              <w:rPr>
+                <w:rFonts w:ascii="Microsoft YaHei" w:eastAsia="Microsoft YaHei" w:hAnsi="Microsoft YaHei" w:cs="Microsoft YaHei"/>
+                <w:sz w:val="18"/>
+                <w:szCs w:val="18"/>
+                <w:lang w:val="ru-RU"/>
+              </w:rPr>
+              <w:t>азоне символов, остальные нет</w:t>
+            </w:r>
+          </w:p>
+          <w:p>
+            <w:pPr>
+              <w:pStyle w:val="af1"/>
+              <w:numPr>
+                <w:ilvl w:val="0"/>
+                <w:numId w:val="1"/>
+              </w:numPr>
+              <w:spacing w:after="0" w:line="240" w:lineRule="auto"/>
+              <w:rPr>
+                <w:rFonts w:ascii="Microsoft YaHei" w:eastAsia="Microsoft YaHei" w:hAnsi="Microsoft YaHei" w:cs="Microsoft YaHei"/>
+                <w:sz w:val="18"/>
+                <w:szCs w:val="18"/>
+                <w:lang w:val="ru-RU"/>
+              </w:rPr>
+            </w:pPr>
+            <w:r>
+              <w:rPr>
+                <w:rFonts w:ascii="Microsoft YaHei" w:eastAsia="Microsoft YaHei" w:hAnsi="Microsoft YaHei" w:cs="Microsoft YaHei"/>
+                <w:sz w:val="18"/>
+                <w:szCs w:val="18"/>
+                <w:lang w:val="ru-RU"/>
+              </w:rPr>
+              <w:t>Вызвать функцию</w:t>
+            </w:r>
+          </w:p>
+          <w:p>
+            <w:pPr>
+              <w:pStyle w:val="af1"/>
+              <w:numPr>
+                <w:ilvl w:val="0"/>
+                <w:numId w:val="1"/>
+              </w:numPr>
+              <w:spacing w:after="0" w:line="240" w:lineRule="auto"/>
+              <w:rPr>
+                <w:rFonts w:ascii="Microsoft YaHei" w:eastAsia="Microsoft YaHei" w:hAnsi="Microsoft YaHei" w:cs="Microsoft YaHei"/>
+                <w:sz w:val="18"/>
+                <w:szCs w:val="18"/>
+                <w:lang w:val="ru-RU"/>
+              </w:rPr>
+            </w:pPr>
+            <w:r>
+              <w:rPr>
+                <w:rFonts w:ascii="Microsoft YaHei" w:eastAsia="Microsoft YaHei" w:hAnsi="Microsoft YaHei" w:cs="Microsoft YaHei"/>
+                <w:sz w:val="18"/>
+                <w:szCs w:val="18"/>
+                <w:lang w:val="ru-RU"/>
+              </w:rPr>
+              <w:t xml:space="preserve">Проверить возвращенное значение на </w:t>
+            </w:r>
+            <w:r>
+              <w:rPr>
+                <w:rFonts w:ascii="Microsoft YaHei" w:eastAsia="Microsoft YaHei" w:hAnsi="Microsoft YaHei" w:cs="Microsoft YaHei"/>
+                <w:sz w:val="18"/>
+                <w:szCs w:val="18"/>
+                <w:lang w:val="ru-RU"/>
+              </w:rPr>
+              <w:t>соответствие</w:t>
+            </w:r>
+            <w:r>
+              <w:rPr>
+                <w:rFonts w:ascii="Microsoft YaHei" w:eastAsia="Microsoft YaHei" w:hAnsi="Microsoft YaHei" w:cs="Microsoft YaHei"/>
+                <w:sz w:val="18"/>
+                <w:szCs w:val="18"/>
+                <w:lang w:val="ru-RU"/>
+              </w:rPr>
+              <w:t xml:space="preserve"> ожидаемому результату</w:t>
             </w:r>
           </w:p>
         </w:tc>
@@ -4187,13 +4280,53 @@
                 <w:szCs w:val="18"/>
               </w:rPr>
             </w:pPr>
-            <w:r>
-              <w:rPr>
-                <w:rFonts w:ascii="Microsoft YaHei" w:eastAsia="Microsoft YaHei" w:hAnsi="Microsoft YaHei" w:cs="Microsoft YaHei"/>
-                <w:sz w:val="18"/>
-                <w:szCs w:val="18"/>
-              </w:rPr>
-              <w:t xml:space="preserve"> </w:t>
+            <w:proofErr w:type="spellStart"/>
+            <w:r>
+              <w:rPr>
+                <w:rFonts w:ascii="Microsoft YaHei" w:eastAsia="Microsoft YaHei" w:hAnsi="Microsoft YaHei" w:cs="Microsoft YaHei"/>
+                <w:sz w:val="18"/>
+                <w:szCs w:val="18"/>
+              </w:rPr>
+              <w:t>qwer$r</w:t>
+            </w:r>
+            <w:proofErr w:type="spellEnd"/>
+          </w:p>
+          <w:p>
+            <w:pPr>
+              <w:spacing w:after="0" w:line="240" w:lineRule="auto"/>
+              <w:ind w:left="80"/>
+              <w:rPr>
+                <w:rFonts w:ascii="Microsoft YaHei" w:eastAsia="Microsoft YaHei" w:hAnsi="Microsoft YaHei" w:cs="Microsoft YaHei"/>
+                <w:sz w:val="18"/>
+                <w:szCs w:val="18"/>
+              </w:rPr>
+            </w:pPr>
+            <w:r>
+              <w:rPr>
+                <w:rFonts w:ascii="Microsoft YaHei" w:eastAsia="Microsoft YaHei" w:hAnsi="Microsoft YaHei" w:cs="Microsoft YaHei"/>
+                <w:sz w:val="18"/>
+                <w:szCs w:val="18"/>
+              </w:rPr>
+              <w:t>QW1ertyas$</w:t>
+            </w:r>
+          </w:p>
+          <w:p>
+            <w:pPr>
+              <w:spacing w:after="0" w:line="240" w:lineRule="auto"/>
+              <w:ind w:left="80"/>
+              <w:rPr>
+                <w:rFonts w:ascii="Microsoft YaHei" w:eastAsia="Microsoft YaHei" w:hAnsi="Microsoft YaHei" w:cs="Microsoft YaHei"/>
+                <w:sz w:val="18"/>
+                <w:szCs w:val="18"/>
+              </w:rPr>
+            </w:pPr>
+            <w:r>
+              <w:rPr>
+                <w:rFonts w:ascii="Microsoft YaHei" w:eastAsia="Microsoft YaHei" w:hAnsi="Microsoft YaHei" w:cs="Microsoft YaHei"/>
+                <w:sz w:val="18"/>
+                <w:szCs w:val="18"/>
+              </w:rPr>
+              <w:t>QWERR$$ASDFG$$ZXCVB%%YHNBGTRFV</w:t>
             </w:r>
           </w:p>
         </w:tc>
@@ -4292,15 +4425,17 @@
                 <w:rFonts w:ascii="Microsoft YaHei" w:eastAsia="Microsoft YaHei" w:hAnsi="Microsoft YaHei" w:cs="Microsoft YaHei"/>
                 <w:sz w:val="18"/>
                 <w:szCs w:val="18"/>
-              </w:rPr>
-            </w:pPr>
-            <w:r>
-              <w:rPr>
-                <w:rFonts w:ascii="Microsoft YaHei" w:eastAsia="Microsoft YaHei" w:hAnsi="Microsoft YaHei" w:cs="Microsoft YaHei"/>
-                <w:sz w:val="18"/>
-                <w:szCs w:val="18"/>
-              </w:rPr>
-              <w:t xml:space="preserve"> </w:t>
+                <w:lang w:val="ru-RU"/>
+              </w:rPr>
+            </w:pPr>
+            <w:r>
+              <w:rPr>
+                <w:rFonts w:ascii="Microsoft YaHei" w:eastAsia="Microsoft YaHei" w:hAnsi="Microsoft YaHei" w:cs="Microsoft YaHei"/>
+                <w:sz w:val="18"/>
+                <w:szCs w:val="18"/>
+                <w:lang w:val="ru-RU"/>
+              </w:rPr>
+              <w:t>Первый вызов функции возвращает значение False, второй – True, третий - False</w:t>
             </w:r>
           </w:p>
         </w:tc>
@@ -4399,15 +4534,17 @@
                 <w:rFonts w:ascii="Microsoft YaHei" w:eastAsia="Microsoft YaHei" w:hAnsi="Microsoft YaHei" w:cs="Microsoft YaHei"/>
                 <w:sz w:val="18"/>
                 <w:szCs w:val="18"/>
-              </w:rPr>
-            </w:pPr>
-            <w:r>
-              <w:rPr>
-                <w:rFonts w:ascii="Microsoft YaHei" w:eastAsia="Microsoft YaHei" w:hAnsi="Microsoft YaHei" w:cs="Microsoft YaHei"/>
-                <w:sz w:val="18"/>
-                <w:szCs w:val="18"/>
-              </w:rPr>
-              <w:t xml:space="preserve"> </w:t>
+                <w:lang w:val="ru-RU"/>
+              </w:rPr>
+            </w:pPr>
+            <w:r>
+              <w:rPr>
+                <w:rFonts w:ascii="Microsoft YaHei" w:eastAsia="Microsoft YaHei" w:hAnsi="Microsoft YaHei" w:cs="Microsoft YaHei"/>
+                <w:sz w:val="18"/>
+                <w:szCs w:val="18"/>
+                <w:lang w:val="ru-RU"/>
+              </w:rPr>
+              <w:t>Первый вызов функции возвращает значение False, второй – True, третий - False</w:t>
             </w:r>
           </w:p>
         </w:tc>
@@ -4602,15 +4739,26 @@
                 <w:rFonts w:ascii="Microsoft YaHei" w:eastAsia="Microsoft YaHei" w:hAnsi="Microsoft YaHei" w:cs="Microsoft YaHei"/>
                 <w:sz w:val="18"/>
                 <w:szCs w:val="18"/>
-              </w:rPr>
-            </w:pPr>
-            <w:r>
-              <w:rPr>
-                <w:rFonts w:ascii="Microsoft YaHei" w:eastAsia="Microsoft YaHei" w:hAnsi="Microsoft YaHei" w:cs="Microsoft YaHei"/>
-                <w:sz w:val="18"/>
-                <w:szCs w:val="18"/>
-              </w:rPr>
-              <w:t xml:space="preserve"> </w:t>
+                <w:lang w:val="ru-RU"/>
+              </w:rPr>
+            </w:pPr>
+            <w:r>
+              <w:rPr>
+                <w:rFonts w:ascii="Microsoft YaHei" w:eastAsia="Microsoft YaHei" w:hAnsi="Microsoft YaHei" w:cs="Microsoft YaHei"/>
+                <w:sz w:val="18"/>
+                <w:szCs w:val="18"/>
+                <w:lang w:val="ru-RU"/>
+              </w:rPr>
+              <w:t xml:space="preserve"> </w:t>
+            </w:r>
+            <w:r>
+              <w:rPr>
+                <w:rFonts w:ascii="Microsoft YaHei" w:eastAsia="Microsoft YaHei" w:hAnsi="Microsoft YaHei" w:cs="Microsoft YaHei"/>
+                <w:sz w:val="18"/>
+                <w:szCs w:val="18"/>
+                <w:lang w:val="ru-RU"/>
+              </w:rPr>
+              <w:t>При вызове функции должен быть передан пароль</w:t>
             </w:r>
           </w:p>
         </w:tc>
@@ -4682,20 +4830,21 @@
           <w:p>
             <w:pPr>
               <w:spacing w:after="0" w:line="240" w:lineRule="auto"/>
-              <w:ind w:left="80"/>
-              <w:rPr>
-                <w:rFonts w:ascii="Microsoft YaHei" w:eastAsia="Microsoft YaHei" w:hAnsi="Microsoft YaHei" w:cs="Microsoft YaHei"/>
-                <w:sz w:val="18"/>
-                <w:szCs w:val="18"/>
-              </w:rPr>
-            </w:pPr>
-            <w:r>
-              <w:rPr>
-                <w:rFonts w:ascii="Microsoft YaHei" w:eastAsia="Microsoft YaHei" w:hAnsi="Microsoft YaHei" w:cs="Microsoft YaHei"/>
-                <w:sz w:val="18"/>
-                <w:szCs w:val="18"/>
-              </w:rPr>
-              <w:t xml:space="preserve"> </w:t>
+              <w:rPr>
+                <w:rFonts w:ascii="Microsoft YaHei" w:eastAsia="Microsoft YaHei" w:hAnsi="Microsoft YaHei" w:cs="Microsoft YaHei"/>
+                <w:sz w:val="18"/>
+                <w:szCs w:val="18"/>
+                <w:lang w:val="ru-RU"/>
+              </w:rPr>
+            </w:pPr>
+            <w:r>
+              <w:rPr>
+                <w:rFonts w:ascii="Microsoft YaHei" w:eastAsia="Microsoft YaHei" w:hAnsi="Microsoft YaHei" w:cs="Microsoft YaHei"/>
+                <w:sz w:val="18"/>
+                <w:szCs w:val="18"/>
+                <w:lang w:val="ru-RU"/>
+              </w:rPr>
+              <w:t>Функция должна вернуть необходимое значение и завершить свою работу</w:t>
             </w:r>
           </w:p>
         </w:tc>
@@ -5019,7 +5168,6 @@
                 <w:rFonts w:ascii="Microsoft YaHei" w:eastAsia="Microsoft YaHei" w:hAnsi="Microsoft YaHei" w:cs="Microsoft YaHei"/>
                 <w:sz w:val="18"/>
                 <w:szCs w:val="18"/>
-                <w:lang w:val="ru-RU"/>
               </w:rPr>
             </w:pPr>
             <w:r>
@@ -5043,6 +5191,7 @@
                 <w:rFonts w:ascii="Microsoft YaHei" w:eastAsia="Microsoft YaHei" w:hAnsi="Microsoft YaHei" w:cs="Microsoft YaHei"/>
                 <w:sz w:val="18"/>
                 <w:szCs w:val="18"/>
+                <w:lang w:val="ru-RU"/>
               </w:rPr>
               <w:t>W</w:t>
             </w:r>
@@ -5059,7 +5208,6 @@
                 <w:rFonts w:ascii="Microsoft YaHei" w:eastAsia="Microsoft YaHei" w:hAnsi="Microsoft YaHei" w:cs="Microsoft YaHei"/>
                 <w:sz w:val="18"/>
                 <w:szCs w:val="18"/>
-                <w:lang w:val="ru-RU"/>
               </w:rPr>
               <w:t>2</w:t>
             </w:r>
@@ -5160,7 +5308,6 @@
                 <w:rFonts w:ascii="Microsoft YaHei" w:eastAsia="Microsoft YaHei" w:hAnsi="Microsoft YaHei" w:cs="Microsoft YaHei"/>
                 <w:sz w:val="18"/>
                 <w:szCs w:val="18"/>
-                <w:lang w:val="ru-RU"/>
               </w:rPr>
             </w:pPr>
             <w:r>
@@ -5299,15 +5446,25 @@
                 <w:rFonts w:ascii="Microsoft YaHei" w:eastAsia="Microsoft YaHei" w:hAnsi="Microsoft YaHei" w:cs="Microsoft YaHei"/>
                 <w:sz w:val="18"/>
                 <w:szCs w:val="18"/>
-              </w:rPr>
-            </w:pPr>
-            <w:r>
-              <w:rPr>
-                <w:rFonts w:ascii="Microsoft YaHei" w:eastAsia="Microsoft YaHei" w:hAnsi="Microsoft YaHei" w:cs="Microsoft YaHei"/>
-                <w:sz w:val="18"/>
-                <w:szCs w:val="18"/>
-              </w:rPr>
-              <w:t xml:space="preserve"> </w:t>
+                <w:lang w:val="ru-RU"/>
+              </w:rPr>
+            </w:pPr>
+            <w:r>
+              <w:rPr>
+                <w:rFonts w:ascii="Microsoft YaHei" w:eastAsia="Microsoft YaHei" w:hAnsi="Microsoft YaHei" w:cs="Microsoft YaHei"/>
+                <w:sz w:val="18"/>
+                <w:szCs w:val="18"/>
+              </w:rPr>
+              <w:t xml:space="preserve"> </w:t>
+            </w:r>
+            <w:r>
+              <w:rPr>
+                <w:rFonts w:ascii="Microsoft YaHei" w:eastAsia="Microsoft YaHei" w:hAnsi="Microsoft YaHei" w:cs="Microsoft YaHei"/>
+                <w:sz w:val="18"/>
+                <w:szCs w:val="18"/>
+                <w:lang w:val="ru-RU"/>
+              </w:rPr>
+              <w:t>Проверка наличия цифр</w:t>
             </w:r>
           </w:p>
         </w:tc>
@@ -5428,15 +5585,71 @@
                 <w:rFonts w:ascii="Microsoft YaHei" w:eastAsia="Microsoft YaHei" w:hAnsi="Microsoft YaHei" w:cs="Microsoft YaHei"/>
                 <w:sz w:val="18"/>
                 <w:szCs w:val="18"/>
-              </w:rPr>
-            </w:pPr>
-            <w:r>
-              <w:rPr>
-                <w:rFonts w:ascii="Microsoft YaHei" w:eastAsia="Microsoft YaHei" w:hAnsi="Microsoft YaHei" w:cs="Microsoft YaHei"/>
-                <w:sz w:val="18"/>
-                <w:szCs w:val="18"/>
-              </w:rPr>
-              <w:t xml:space="preserve"> </w:t>
+                <w:lang w:val="ru-RU"/>
+              </w:rPr>
+            </w:pPr>
+            <w:r>
+              <w:rPr>
+                <w:rFonts w:ascii="Microsoft YaHei" w:eastAsia="Microsoft YaHei" w:hAnsi="Microsoft YaHei" w:cs="Microsoft YaHei"/>
+                <w:sz w:val="18"/>
+                <w:szCs w:val="18"/>
+                <w:lang w:val="ru-RU"/>
+              </w:rPr>
+              <w:t xml:space="preserve"> </w:t>
+            </w:r>
+            <w:r>
+              <w:rPr>
+                <w:rFonts w:ascii="Microsoft YaHei" w:eastAsia="Microsoft YaHei" w:hAnsi="Microsoft YaHei" w:cs="Microsoft YaHei"/>
+                <w:sz w:val="18"/>
+                <w:szCs w:val="18"/>
+                <w:lang w:val="ru-RU"/>
+              </w:rPr>
+              <w:t xml:space="preserve">Функция должна возвращать </w:t>
+            </w:r>
+            <w:r>
+              <w:rPr>
+                <w:rFonts w:ascii="Microsoft YaHei" w:eastAsia="Microsoft YaHei" w:hAnsi="Microsoft YaHei" w:cs="Microsoft YaHei"/>
+                <w:sz w:val="18"/>
+                <w:szCs w:val="18"/>
+                <w:lang w:val="ru-RU"/>
+              </w:rPr>
+              <w:t xml:space="preserve">значение </w:t>
+            </w:r>
+            <w:r>
+              <w:rPr>
+                <w:rFonts w:ascii="Microsoft YaHei" w:eastAsia="Microsoft YaHei" w:hAnsi="Microsoft YaHei" w:cs="Microsoft YaHei"/>
+                <w:sz w:val="18"/>
+                <w:szCs w:val="18"/>
+                <w:lang w:val="ru-RU"/>
+              </w:rPr>
+              <w:t>True в случае, если</w:t>
+            </w:r>
+            <w:r>
+              <w:rPr>
+                <w:rFonts w:ascii="Microsoft YaHei" w:eastAsia="Microsoft YaHei" w:hAnsi="Microsoft YaHei" w:cs="Microsoft YaHei"/>
+                <w:sz w:val="18"/>
+                <w:szCs w:val="18"/>
+                <w:lang w:val="ru-RU"/>
+              </w:rPr>
+              <w:t xml:space="preserve"> в переданном ей пароле есть цифры, </w:t>
+            </w:r>
+            <w:r>
+              <w:rPr>
+                <w:rFonts w:ascii="Microsoft YaHei" w:eastAsia="Microsoft YaHei" w:hAnsi="Microsoft YaHei" w:cs="Microsoft YaHei"/>
+                <w:sz w:val="18"/>
+                <w:szCs w:val="18"/>
+                <w:lang w:val="ru-RU"/>
+              </w:rPr>
+              <w:t>во всех остальных случаях</w:t>
+            </w:r>
+            <w:r>
+              <w:rPr>
+                <w:rFonts w:ascii="Microsoft YaHei" w:eastAsia="Microsoft YaHei" w:hAnsi="Microsoft YaHei" w:cs="Microsoft YaHei"/>
+                <w:sz w:val="18"/>
+                <w:szCs w:val="18"/>
+                <w:lang w:val="ru-RU"/>
+              </w:rPr>
+              <w:t xml:space="preserve"> она должна возвращать False</w:t>
             </w:r>
           </w:p>
         </w:tc>
@@ -5529,21 +5742,78 @@
           </w:tcPr>
           <w:p>
             <w:pPr>
-              <w:spacing w:after="0" w:line="240" w:lineRule="auto"/>
-              <w:ind w:left="80"/>
-              <w:rPr>
-                <w:rFonts w:ascii="Microsoft YaHei" w:eastAsia="Microsoft YaHei" w:hAnsi="Microsoft YaHei" w:cs="Microsoft YaHei"/>
-                <w:sz w:val="18"/>
-                <w:szCs w:val="18"/>
-              </w:rPr>
-            </w:pPr>
-            <w:r>
-              <w:rPr>
-                <w:rFonts w:ascii="Microsoft YaHei" w:eastAsia="Microsoft YaHei" w:hAnsi="Microsoft YaHei" w:cs="Microsoft YaHei"/>
-                <w:sz w:val="18"/>
-                <w:szCs w:val="18"/>
-              </w:rPr>
-              <w:t xml:space="preserve"> </w:t>
+              <w:pStyle w:val="af1"/>
+              <w:numPr>
+                <w:ilvl w:val="0"/>
+                <w:numId w:val="2"/>
+              </w:numPr>
+              <w:spacing w:after="0" w:line="240" w:lineRule="auto"/>
+              <w:rPr>
+                <w:rFonts w:ascii="Microsoft YaHei" w:eastAsia="Microsoft YaHei" w:hAnsi="Microsoft YaHei" w:cs="Microsoft YaHei"/>
+                <w:sz w:val="18"/>
+                <w:szCs w:val="18"/>
+                <w:lang w:val="ru-RU"/>
+              </w:rPr>
+            </w:pPr>
+            <w:r>
+              <w:rPr>
+                <w:rFonts w:ascii="Microsoft YaHei" w:eastAsia="Microsoft YaHei" w:hAnsi="Microsoft YaHei" w:cs="Microsoft YaHei"/>
+                <w:sz w:val="18"/>
+                <w:szCs w:val="18"/>
+                <w:lang w:val="ru-RU"/>
+              </w:rPr>
+              <w:t>Передать функции два пароля, один из них должен содержать цифры, другой нет</w:t>
+            </w:r>
+          </w:p>
+          <w:p>
+            <w:pPr>
+              <w:pStyle w:val="af1"/>
+              <w:numPr>
+                <w:ilvl w:val="0"/>
+                <w:numId w:val="2"/>
+              </w:numPr>
+              <w:spacing w:after="0" w:line="240" w:lineRule="auto"/>
+              <w:rPr>
+                <w:rFonts w:ascii="Microsoft YaHei" w:eastAsia="Microsoft YaHei" w:hAnsi="Microsoft YaHei" w:cs="Microsoft YaHei"/>
+                <w:sz w:val="18"/>
+                <w:szCs w:val="18"/>
+                <w:lang w:val="ru-RU"/>
+              </w:rPr>
+            </w:pPr>
+            <w:r>
+              <w:rPr>
+                <w:rFonts w:ascii="Microsoft YaHei" w:eastAsia="Microsoft YaHei" w:hAnsi="Microsoft YaHei" w:cs="Microsoft YaHei"/>
+                <w:sz w:val="18"/>
+                <w:szCs w:val="18"/>
+                <w:lang w:val="ru-RU"/>
+              </w:rPr>
+              <w:t>Вызвать функцию</w:t>
+            </w:r>
+          </w:p>
+          <w:p>
+            <w:pPr>
+              <w:pStyle w:val="af1"/>
+              <w:numPr>
+                <w:ilvl w:val="0"/>
+                <w:numId w:val="2"/>
+              </w:numPr>
+              <w:spacing w:after="0" w:line="240" w:lineRule="auto"/>
+              <w:rPr>
+                <w:rFonts w:ascii="Microsoft YaHei" w:eastAsia="Microsoft YaHei" w:hAnsi="Microsoft YaHei" w:cs="Microsoft YaHei"/>
+                <w:sz w:val="18"/>
+                <w:szCs w:val="18"/>
+                <w:lang w:val="ru-RU"/>
+              </w:rPr>
+            </w:pPr>
+            <w:r>
+              <w:rPr>
+                <w:rFonts w:ascii="Microsoft YaHei" w:eastAsia="Microsoft YaHei" w:hAnsi="Microsoft YaHei" w:cs="Microsoft YaHei"/>
+                <w:sz w:val="18"/>
+                <w:szCs w:val="18"/>
+                <w:lang w:val="ru-RU"/>
+              </w:rPr>
+              <w:lastRenderedPageBreak/>
+              <w:t>Проверить возвращенное значение на соответствие ожидаемому результату</w:t>
             </w:r>
           </w:p>
         </w:tc>
@@ -5591,6 +5861,7 @@
                 <w:sz w:val="18"/>
                 <w:szCs w:val="18"/>
               </w:rPr>
+              <w:lastRenderedPageBreak/>
               <w:t>Тестовые</w:t>
             </w:r>
             <w:proofErr w:type="spellEnd"/>
@@ -5650,7 +5921,36 @@
                 <w:sz w:val="18"/>
                 <w:szCs w:val="18"/>
               </w:rPr>
-              <w:t xml:space="preserve"> </w:t>
+              <w:t>ujmyhnip123A$</w:t>
+            </w:r>
+          </w:p>
+          <w:p>
+            <w:pPr>
+              <w:spacing w:after="0" w:line="240" w:lineRule="auto"/>
+              <w:ind w:left="80"/>
+              <w:rPr>
+                <w:rFonts w:ascii="Microsoft YaHei" w:eastAsia="Microsoft YaHei" w:hAnsi="Microsoft YaHei" w:cs="Microsoft YaHei"/>
+                <w:sz w:val="18"/>
+                <w:szCs w:val="18"/>
+              </w:rPr>
+            </w:pPr>
+            <w:proofErr w:type="gramStart"/>
+            <w:r>
+              <w:rPr>
+                <w:rFonts w:ascii="Microsoft YaHei" w:eastAsia="Microsoft YaHei" w:hAnsi="Microsoft YaHei" w:cs="Microsoft YaHei"/>
+                <w:sz w:val="18"/>
+                <w:szCs w:val="18"/>
+              </w:rPr>
+              <w:t>rfvedcsdfD(</w:t>
+            </w:r>
+            <w:proofErr w:type="gramEnd"/>
+            <w:r>
+              <w:rPr>
+                <w:rFonts w:ascii="Microsoft YaHei" w:eastAsia="Microsoft YaHei" w:hAnsi="Microsoft YaHei" w:cs="Microsoft YaHei"/>
+                <w:sz w:val="18"/>
+                <w:szCs w:val="18"/>
+              </w:rPr>
+              <w:t>)</w:t>
             </w:r>
           </w:p>
         </w:tc>
@@ -5746,18 +6046,56 @@
               <w:spacing w:after="0" w:line="240" w:lineRule="auto"/>
               <w:ind w:left="80"/>
               <w:rPr>
-                <w:rFonts w:ascii="Microsoft YaHei" w:eastAsia="Microsoft YaHei" w:hAnsi="Microsoft YaHei" w:cs="Microsoft YaHei"/>
-                <w:sz w:val="18"/>
-                <w:szCs w:val="18"/>
-              </w:rPr>
-            </w:pPr>
-            <w:r>
-              <w:rPr>
-                <w:rFonts w:ascii="Microsoft YaHei" w:eastAsia="Microsoft YaHei" w:hAnsi="Microsoft YaHei" w:cs="Microsoft YaHei"/>
-                <w:sz w:val="18"/>
-                <w:szCs w:val="18"/>
-              </w:rPr>
-              <w:t xml:space="preserve"> </w:t>
+                <w:rFonts w:ascii="Microsoft YaHei" w:hAnsi="Microsoft YaHei" w:cs="Microsoft YaHei"/>
+                <w:sz w:val="18"/>
+                <w:szCs w:val="18"/>
+                <w:lang w:val="ru-RU" w:eastAsia="ja-JP"/>
+              </w:rPr>
+            </w:pPr>
+            <w:r>
+              <w:rPr>
+                <w:rFonts w:ascii="Microsoft YaHei" w:eastAsia="Microsoft YaHei" w:hAnsi="Microsoft YaHei" w:cs="Microsoft YaHei"/>
+                <w:sz w:val="18"/>
+                <w:szCs w:val="18"/>
+                <w:lang w:val="ru-RU"/>
+              </w:rPr>
+              <w:t xml:space="preserve">Первый вызов функции возвращает значение </w:t>
+            </w:r>
+            <w:r>
+              <w:rPr>
+                <w:rFonts w:ascii="Microsoft YaHei" w:hAnsi="Microsoft YaHei" w:cs="Microsoft YaHei" w:hint="eastAsia"/>
+                <w:sz w:val="18"/>
+                <w:szCs w:val="18"/>
+                <w:lang w:val="ru-RU" w:eastAsia="ja-JP"/>
+              </w:rPr>
+              <w:t>T</w:t>
+            </w:r>
+            <w:r>
+              <w:rPr>
+                <w:rFonts w:ascii="Microsoft YaHei" w:hAnsi="Microsoft YaHei" w:cs="Microsoft YaHei"/>
+                <w:sz w:val="18"/>
+                <w:szCs w:val="18"/>
+                <w:lang w:val="ru-RU" w:eastAsia="ja-JP"/>
+              </w:rPr>
+              <w:t>rue</w:t>
+            </w:r>
+            <w:r>
+              <w:rPr>
+                <w:rFonts w:ascii="Microsoft YaHei" w:eastAsia="Microsoft YaHei" w:hAnsi="Microsoft YaHei" w:cs="Microsoft YaHei"/>
+                <w:sz w:val="18"/>
+                <w:szCs w:val="18"/>
+                <w:lang w:val="ru-RU"/>
+              </w:rPr>
+              <w:t xml:space="preserve">, второй – </w:t>
+            </w:r>
+            <w:r>
+              <w:rPr>
+                <w:rFonts w:ascii="Microsoft YaHei" w:eastAsia="Microsoft YaHei" w:hAnsi="Microsoft YaHei" w:cs="Microsoft YaHei"/>
+                <w:sz w:val="18"/>
+                <w:szCs w:val="18"/>
+                <w:lang w:val="ru-RU"/>
+              </w:rPr>
+              <w:t>False</w:t>
             </w:r>
           </w:p>
         </w:tc>
@@ -5805,7 +6143,6 @@
                 <w:sz w:val="18"/>
                 <w:szCs w:val="18"/>
               </w:rPr>
-              <w:lastRenderedPageBreak/>
               <w:t>Фактический</w:t>
             </w:r>
             <w:proofErr w:type="spellEnd"/>
@@ -5857,15 +6194,53 @@
                 <w:rFonts w:ascii="Microsoft YaHei" w:eastAsia="Microsoft YaHei" w:hAnsi="Microsoft YaHei" w:cs="Microsoft YaHei"/>
                 <w:sz w:val="18"/>
                 <w:szCs w:val="18"/>
-              </w:rPr>
-            </w:pPr>
-            <w:r>
-              <w:rPr>
-                <w:rFonts w:ascii="Microsoft YaHei" w:eastAsia="Microsoft YaHei" w:hAnsi="Microsoft YaHei" w:cs="Microsoft YaHei"/>
-                <w:sz w:val="18"/>
-                <w:szCs w:val="18"/>
-              </w:rPr>
-              <w:t xml:space="preserve"> </w:t>
+                <w:lang w:val="ru-RU"/>
+              </w:rPr>
+            </w:pPr>
+            <w:r>
+              <w:rPr>
+                <w:rFonts w:ascii="Microsoft YaHei" w:eastAsia="Microsoft YaHei" w:hAnsi="Microsoft YaHei" w:cs="Microsoft YaHei"/>
+                <w:sz w:val="18"/>
+                <w:szCs w:val="18"/>
+                <w:lang w:val="ru-RU"/>
+              </w:rPr>
+              <w:t xml:space="preserve"> </w:t>
+            </w:r>
+            <w:r>
+              <w:rPr>
+                <w:rFonts w:ascii="Microsoft YaHei" w:eastAsia="Microsoft YaHei" w:hAnsi="Microsoft YaHei" w:cs="Microsoft YaHei"/>
+                <w:sz w:val="18"/>
+                <w:szCs w:val="18"/>
+                <w:lang w:val="ru-RU"/>
+              </w:rPr>
+              <w:t xml:space="preserve">Первый вызов функции возвращает значение </w:t>
+            </w:r>
+            <w:r>
+              <w:rPr>
+                <w:rFonts w:ascii="Microsoft YaHei" w:hAnsi="Microsoft YaHei" w:cs="Microsoft YaHei" w:hint="eastAsia"/>
+                <w:sz w:val="18"/>
+                <w:szCs w:val="18"/>
+                <w:lang w:val="ru-RU" w:eastAsia="ja-JP"/>
+              </w:rPr>
+              <w:t>T</w:t>
+            </w:r>
+            <w:r>
+              <w:rPr>
+                <w:rFonts w:ascii="Microsoft YaHei" w:hAnsi="Microsoft YaHei" w:cs="Microsoft YaHei"/>
+                <w:sz w:val="18"/>
+                <w:szCs w:val="18"/>
+                <w:lang w:val="ru-RU" w:eastAsia="ja-JP"/>
+              </w:rPr>
+              <w:t>rue</w:t>
+            </w:r>
+            <w:r>
+              <w:rPr>
+                <w:rFonts w:ascii="Microsoft YaHei" w:eastAsia="Microsoft YaHei" w:hAnsi="Microsoft YaHei" w:cs="Microsoft YaHei"/>
+                <w:sz w:val="18"/>
+                <w:szCs w:val="18"/>
+                <w:lang w:val="ru-RU"/>
+              </w:rPr>
+              <w:t>, второй – False</w:t>
             </w:r>
           </w:p>
         </w:tc>
@@ -5939,25 +6314,26 @@
               <w:spacing w:after="0" w:line="240" w:lineRule="auto"/>
               <w:ind w:left="80"/>
               <w:rPr>
-                <w:rFonts w:ascii="Microsoft YaHei" w:eastAsia="Microsoft YaHei" w:hAnsi="Microsoft YaHei" w:cs="Microsoft YaHei"/>
-                <w:sz w:val="18"/>
-                <w:szCs w:val="18"/>
-              </w:rPr>
-            </w:pPr>
-            <w:r>
-              <w:rPr>
-                <w:rFonts w:ascii="Microsoft YaHei" w:eastAsia="Microsoft YaHei" w:hAnsi="Microsoft YaHei" w:cs="Microsoft YaHei"/>
-                <w:sz w:val="18"/>
-                <w:szCs w:val="18"/>
-              </w:rPr>
-              <w:t xml:space="preserve"> </w:t>
-            </w:r>
-            <w:r>
-              <w:rPr>
-                <w:rFonts w:ascii="Microsoft YaHei" w:eastAsia="Microsoft YaHei" w:hAnsi="Microsoft YaHei" w:cs="Microsoft YaHei"/>
-                <w:sz w:val="18"/>
-                <w:szCs w:val="18"/>
-                <w:lang w:val="ru-RU"/>
+                <w:rFonts w:ascii="Microsoft YaHei" w:hAnsi="Microsoft YaHei" w:cs="Microsoft YaHei"/>
+                <w:sz w:val="18"/>
+                <w:szCs w:val="18"/>
+                <w:lang w:val="ru-RU" w:eastAsia="ja-JP"/>
+              </w:rPr>
+            </w:pPr>
+            <w:r>
+              <w:rPr>
+                <w:rFonts w:ascii="Microsoft YaHei" w:eastAsia="Microsoft YaHei" w:hAnsi="Microsoft YaHei" w:cs="Microsoft YaHei"/>
+                <w:sz w:val="18"/>
+                <w:szCs w:val="18"/>
+              </w:rPr>
+              <w:t xml:space="preserve"> </w:t>
+            </w:r>
+            <w:r>
+              <w:rPr>
+                <w:rFonts w:ascii="Microsoft YaHei" w:hAnsi="Microsoft YaHei" w:cs="Microsoft YaHei"/>
+                <w:sz w:val="18"/>
+                <w:szCs w:val="18"/>
+                <w:lang w:val="ru-RU" w:eastAsia="ja-JP"/>
               </w:rPr>
               <w:t>Зачет</w:t>
             </w:r>
@@ -6058,15 +6434,26 @@
                 <w:rFonts w:ascii="Microsoft YaHei" w:eastAsia="Microsoft YaHei" w:hAnsi="Microsoft YaHei" w:cs="Microsoft YaHei"/>
                 <w:sz w:val="18"/>
                 <w:szCs w:val="18"/>
-              </w:rPr>
-            </w:pPr>
-            <w:r>
-              <w:rPr>
-                <w:rFonts w:ascii="Microsoft YaHei" w:eastAsia="Microsoft YaHei" w:hAnsi="Microsoft YaHei" w:cs="Microsoft YaHei"/>
-                <w:sz w:val="18"/>
-                <w:szCs w:val="18"/>
-              </w:rPr>
-              <w:t xml:space="preserve"> </w:t>
+                <w:lang w:val="ru-RU"/>
+              </w:rPr>
+            </w:pPr>
+            <w:r>
+              <w:rPr>
+                <w:rFonts w:ascii="Microsoft YaHei" w:eastAsia="Microsoft YaHei" w:hAnsi="Microsoft YaHei" w:cs="Microsoft YaHei"/>
+                <w:sz w:val="18"/>
+                <w:szCs w:val="18"/>
+                <w:lang w:val="ru-RU"/>
+              </w:rPr>
+              <w:t xml:space="preserve"> </w:t>
+            </w:r>
+            <w:r>
+              <w:rPr>
+                <w:rFonts w:ascii="Microsoft YaHei" w:eastAsia="Microsoft YaHei" w:hAnsi="Microsoft YaHei" w:cs="Microsoft YaHei"/>
+                <w:sz w:val="18"/>
+                <w:szCs w:val="18"/>
+                <w:lang w:val="ru-RU"/>
+              </w:rPr>
+              <w:t>При вызове функции должен быть передан пароль</w:t>
             </w:r>
           </w:p>
         </w:tc>
@@ -6143,15 +6530,26 @@
                 <w:rFonts w:ascii="Microsoft YaHei" w:eastAsia="Microsoft YaHei" w:hAnsi="Microsoft YaHei" w:cs="Microsoft YaHei"/>
                 <w:sz w:val="18"/>
                 <w:szCs w:val="18"/>
-              </w:rPr>
-            </w:pPr>
-            <w:r>
-              <w:rPr>
-                <w:rFonts w:ascii="Microsoft YaHei" w:eastAsia="Microsoft YaHei" w:hAnsi="Microsoft YaHei" w:cs="Microsoft YaHei"/>
-                <w:sz w:val="18"/>
-                <w:szCs w:val="18"/>
-              </w:rPr>
-              <w:t xml:space="preserve"> </w:t>
+                <w:lang w:val="ru-RU"/>
+              </w:rPr>
+            </w:pPr>
+            <w:r>
+              <w:rPr>
+                <w:rFonts w:ascii="Microsoft YaHei" w:eastAsia="Microsoft YaHei" w:hAnsi="Microsoft YaHei" w:cs="Microsoft YaHei"/>
+                <w:sz w:val="18"/>
+                <w:szCs w:val="18"/>
+                <w:lang w:val="ru-RU"/>
+              </w:rPr>
+              <w:t xml:space="preserve"> </w:t>
+            </w:r>
+            <w:r>
+              <w:rPr>
+                <w:rFonts w:ascii="Microsoft YaHei" w:eastAsia="Microsoft YaHei" w:hAnsi="Microsoft YaHei" w:cs="Microsoft YaHei"/>
+                <w:sz w:val="18"/>
+                <w:szCs w:val="18"/>
+                <w:lang w:val="ru-RU"/>
+              </w:rPr>
+              <w:t>Функция должна вернуть необходимое значение и завершить свою работу</w:t>
             </w:r>
           </w:p>
         </w:tc>
@@ -6499,7 +6897,6 @@
                 <w:rFonts w:ascii="Microsoft YaHei" w:eastAsia="Microsoft YaHei" w:hAnsi="Microsoft YaHei" w:cs="Microsoft YaHei"/>
                 <w:sz w:val="18"/>
                 <w:szCs w:val="18"/>
-                <w:lang w:val="ru-RU"/>
               </w:rPr>
             </w:pPr>
             <w:r>
@@ -6523,6 +6920,7 @@
                 <w:rFonts w:ascii="Microsoft YaHei" w:eastAsia="Microsoft YaHei" w:hAnsi="Microsoft YaHei" w:cs="Microsoft YaHei"/>
                 <w:sz w:val="18"/>
                 <w:szCs w:val="18"/>
+                <w:lang w:val="ru-RU"/>
               </w:rPr>
               <w:t>W</w:t>
             </w:r>
@@ -6539,7 +6937,6 @@
                 <w:rFonts w:ascii="Microsoft YaHei" w:eastAsia="Microsoft YaHei" w:hAnsi="Microsoft YaHei" w:cs="Microsoft YaHei"/>
                 <w:sz w:val="18"/>
                 <w:szCs w:val="18"/>
-                <w:lang w:val="ru-RU"/>
               </w:rPr>
               <w:t>3</w:t>
             </w:r>
@@ -6640,7 +7037,6 @@
                 <w:rFonts w:ascii="Microsoft YaHei" w:eastAsia="Microsoft YaHei" w:hAnsi="Microsoft YaHei" w:cs="Microsoft YaHei"/>
                 <w:sz w:val="18"/>
                 <w:szCs w:val="18"/>
-                <w:lang w:val="ru-RU"/>
               </w:rPr>
             </w:pPr>
             <w:r>
@@ -6779,15 +7175,25 @@
                 <w:rFonts w:ascii="Microsoft YaHei" w:eastAsia="Microsoft YaHei" w:hAnsi="Microsoft YaHei" w:cs="Microsoft YaHei"/>
                 <w:sz w:val="18"/>
                 <w:szCs w:val="18"/>
-              </w:rPr>
-            </w:pPr>
-            <w:r>
-              <w:rPr>
-                <w:rFonts w:ascii="Microsoft YaHei" w:eastAsia="Microsoft YaHei" w:hAnsi="Microsoft YaHei" w:cs="Microsoft YaHei"/>
-                <w:sz w:val="18"/>
-                <w:szCs w:val="18"/>
-              </w:rPr>
-              <w:t xml:space="preserve"> </w:t>
+                <w:lang w:val="ru-RU"/>
+              </w:rPr>
+            </w:pPr>
+            <w:r>
+              <w:rPr>
+                <w:rFonts w:ascii="Microsoft YaHei" w:eastAsia="Microsoft YaHei" w:hAnsi="Microsoft YaHei" w:cs="Microsoft YaHei"/>
+                <w:sz w:val="18"/>
+                <w:szCs w:val="18"/>
+              </w:rPr>
+              <w:t xml:space="preserve"> </w:t>
+            </w:r>
+            <w:r>
+              <w:rPr>
+                <w:rFonts w:ascii="Microsoft YaHei" w:eastAsia="Microsoft YaHei" w:hAnsi="Microsoft YaHei" w:cs="Microsoft YaHei"/>
+                <w:sz w:val="18"/>
+                <w:szCs w:val="18"/>
+                <w:lang w:val="ru-RU"/>
+              </w:rPr>
+              <w:t>Проверка наличия спецсимволов</w:t>
             </w:r>
           </w:p>
         </w:tc>
@@ -6908,15 +7314,44 @@
                 <w:rFonts w:ascii="Microsoft YaHei" w:eastAsia="Microsoft YaHei" w:hAnsi="Microsoft YaHei" w:cs="Microsoft YaHei"/>
                 <w:sz w:val="18"/>
                 <w:szCs w:val="18"/>
-              </w:rPr>
-            </w:pPr>
-            <w:r>
-              <w:rPr>
-                <w:rFonts w:ascii="Microsoft YaHei" w:eastAsia="Microsoft YaHei" w:hAnsi="Microsoft YaHei" w:cs="Microsoft YaHei"/>
-                <w:sz w:val="18"/>
-                <w:szCs w:val="18"/>
-              </w:rPr>
-              <w:t xml:space="preserve"> </w:t>
+                <w:lang w:val="ru-RU"/>
+              </w:rPr>
+            </w:pPr>
+            <w:r>
+              <w:rPr>
+                <w:rFonts w:ascii="Microsoft YaHei" w:eastAsia="Microsoft YaHei" w:hAnsi="Microsoft YaHei" w:cs="Microsoft YaHei"/>
+                <w:sz w:val="18"/>
+                <w:szCs w:val="18"/>
+                <w:lang w:val="ru-RU"/>
+              </w:rPr>
+              <w:t xml:space="preserve"> </w:t>
+            </w:r>
+            <w:r>
+              <w:rPr>
+                <w:rFonts w:ascii="Microsoft YaHei" w:eastAsia="Microsoft YaHei" w:hAnsi="Microsoft YaHei" w:cs="Microsoft YaHei"/>
+                <w:sz w:val="18"/>
+                <w:szCs w:val="18"/>
+                <w:lang w:val="ru-RU"/>
+              </w:rPr>
+              <w:t xml:space="preserve">Функция должна возвращать значение True в случае, если в переданном ей пароле есть </w:t>
+            </w:r>
+            <w:r>
+              <w:rPr>
+                <w:rFonts w:ascii="Microsoft YaHei" w:eastAsia="Microsoft YaHei" w:hAnsi="Microsoft YaHei" w:cs="Microsoft YaHei"/>
+                <w:sz w:val="18"/>
+                <w:szCs w:val="18"/>
+                <w:lang w:val="ru-RU"/>
+              </w:rPr>
+              <w:t>спецсимволы</w:t>
+            </w:r>
+            <w:r>
+              <w:rPr>
+                <w:rFonts w:ascii="Microsoft YaHei" w:eastAsia="Microsoft YaHei" w:hAnsi="Microsoft YaHei" w:cs="Microsoft YaHei"/>
+                <w:sz w:val="18"/>
+                <w:szCs w:val="18"/>
+                <w:lang w:val="ru-RU"/>
+              </w:rPr>
+              <w:t>, во всех остальных случаях она должна возвращать False</w:t>
             </w:r>
           </w:p>
         </w:tc>
@@ -7009,21 +7444,95 @@
           </w:tcPr>
           <w:p>
             <w:pPr>
-              <w:spacing w:after="0" w:line="240" w:lineRule="auto"/>
-              <w:ind w:left="80"/>
-              <w:rPr>
-                <w:rFonts w:ascii="Microsoft YaHei" w:eastAsia="Microsoft YaHei" w:hAnsi="Microsoft YaHei" w:cs="Microsoft YaHei"/>
-                <w:sz w:val="18"/>
-                <w:szCs w:val="18"/>
-              </w:rPr>
-            </w:pPr>
-            <w:r>
-              <w:rPr>
-                <w:rFonts w:ascii="Microsoft YaHei" w:eastAsia="Microsoft YaHei" w:hAnsi="Microsoft YaHei" w:cs="Microsoft YaHei"/>
-                <w:sz w:val="18"/>
-                <w:szCs w:val="18"/>
-              </w:rPr>
-              <w:t xml:space="preserve"> </w:t>
+              <w:pStyle w:val="af1"/>
+              <w:numPr>
+                <w:ilvl w:val="0"/>
+                <w:numId w:val="3"/>
+              </w:numPr>
+              <w:spacing w:after="0" w:line="240" w:lineRule="auto"/>
+              <w:rPr>
+                <w:rFonts w:ascii="Microsoft YaHei" w:eastAsia="Microsoft YaHei" w:hAnsi="Microsoft YaHei" w:cs="Microsoft YaHei"/>
+                <w:sz w:val="18"/>
+                <w:szCs w:val="18"/>
+                <w:lang w:val="ru-RU"/>
+              </w:rPr>
+            </w:pPr>
+            <w:r>
+              <w:rPr>
+                <w:rFonts w:ascii="Microsoft YaHei" w:eastAsia="Microsoft YaHei" w:hAnsi="Microsoft YaHei" w:cs="Microsoft YaHei"/>
+                <w:sz w:val="18"/>
+                <w:szCs w:val="18"/>
+                <w:lang w:val="ru-RU"/>
+              </w:rPr>
+              <w:t xml:space="preserve">Передать функции два пароля, один из них должен содержать </w:t>
+            </w:r>
+            <w:r>
+              <w:rPr>
+                <w:rFonts w:ascii="Microsoft YaHei" w:eastAsia="Microsoft YaHei" w:hAnsi="Microsoft YaHei" w:cs="Microsoft YaHei"/>
+                <w:sz w:val="18"/>
+                <w:szCs w:val="18"/>
+                <w:lang w:val="ru-RU"/>
+              </w:rPr>
+              <w:t>спецсимволы</w:t>
+            </w:r>
+            <w:r>
+              <w:rPr>
+                <w:rFonts w:ascii="Microsoft YaHei" w:eastAsia="Microsoft YaHei" w:hAnsi="Microsoft YaHei" w:cs="Microsoft YaHei"/>
+                <w:sz w:val="18"/>
+                <w:szCs w:val="18"/>
+                <w:lang w:val="ru-RU"/>
+              </w:rPr>
+              <w:t>, другой нет</w:t>
+            </w:r>
+          </w:p>
+          <w:p>
+            <w:pPr>
+              <w:pStyle w:val="af1"/>
+              <w:numPr>
+                <w:ilvl w:val="0"/>
+                <w:numId w:val="3"/>
+              </w:numPr>
+              <w:spacing w:after="0" w:line="240" w:lineRule="auto"/>
+              <w:rPr>
+                <w:rFonts w:ascii="Microsoft YaHei" w:eastAsia="Microsoft YaHei" w:hAnsi="Microsoft YaHei" w:cs="Microsoft YaHei"/>
+                <w:sz w:val="18"/>
+                <w:szCs w:val="18"/>
+                <w:lang w:val="ru-RU"/>
+              </w:rPr>
+            </w:pPr>
+            <w:r>
+              <w:rPr>
+                <w:rFonts w:ascii="Microsoft YaHei" w:eastAsia="Microsoft YaHei" w:hAnsi="Microsoft YaHei" w:cs="Microsoft YaHei"/>
+                <w:sz w:val="18"/>
+                <w:szCs w:val="18"/>
+                <w:lang w:val="ru-RU"/>
+              </w:rPr>
+              <w:t>Вызвать функцию</w:t>
+            </w:r>
+          </w:p>
+          <w:p>
+            <w:pPr>
+              <w:pStyle w:val="af1"/>
+              <w:numPr>
+                <w:ilvl w:val="0"/>
+                <w:numId w:val="3"/>
+              </w:numPr>
+              <w:spacing w:after="0" w:line="240" w:lineRule="auto"/>
+              <w:rPr>
+                <w:rFonts w:ascii="Microsoft YaHei" w:eastAsia="Microsoft YaHei" w:hAnsi="Microsoft YaHei" w:cs="Microsoft YaHei"/>
+                <w:sz w:val="18"/>
+                <w:szCs w:val="18"/>
+                <w:lang w:val="ru-RU"/>
+              </w:rPr>
+            </w:pPr>
+            <w:r>
+              <w:rPr>
+                <w:rFonts w:ascii="Microsoft YaHei" w:eastAsia="Microsoft YaHei" w:hAnsi="Microsoft YaHei" w:cs="Microsoft YaHei"/>
+                <w:sz w:val="18"/>
+                <w:szCs w:val="18"/>
+                <w:lang w:val="ru-RU"/>
+              </w:rPr>
+              <w:t>Проверить возвращенное значение на соответствие ожидаемому результату</w:t>
             </w:r>
           </w:p>
         </w:tc>
@@ -7130,7 +7639,26 @@
                 <w:sz w:val="18"/>
                 <w:szCs w:val="18"/>
               </w:rPr>
-              <w:t xml:space="preserve"> </w:t>
+              <w:t>ae#!@zxdsD3#</w:t>
+            </w:r>
+          </w:p>
+          <w:p>
+            <w:pPr>
+              <w:spacing w:after="0" w:line="240" w:lineRule="auto"/>
+              <w:ind w:left="80"/>
+              <w:rPr>
+                <w:rFonts w:ascii="Microsoft YaHei" w:eastAsia="Microsoft YaHei" w:hAnsi="Microsoft YaHei" w:cs="Microsoft YaHei"/>
+                <w:sz w:val="18"/>
+                <w:szCs w:val="18"/>
+              </w:rPr>
+            </w:pPr>
+            <w:r>
+              <w:rPr>
+                <w:rFonts w:ascii="Microsoft YaHei" w:eastAsia="Microsoft YaHei" w:hAnsi="Microsoft YaHei" w:cs="Microsoft YaHei"/>
+                <w:sz w:val="18"/>
+                <w:szCs w:val="18"/>
+              </w:rPr>
+              <w:t>asdfghjkl</w:t>
             </w:r>
           </w:p>
         </w:tc>
@@ -7178,6 +7706,7 @@
                 <w:sz w:val="18"/>
                 <w:szCs w:val="18"/>
               </w:rPr>
+              <w:lastRenderedPageBreak/>
               <w:t>Ожидаемый</w:t>
             </w:r>
             <w:proofErr w:type="spellEnd"/>
@@ -7229,15 +7758,53 @@
                 <w:rFonts w:ascii="Microsoft YaHei" w:eastAsia="Microsoft YaHei" w:hAnsi="Microsoft YaHei" w:cs="Microsoft YaHei"/>
                 <w:sz w:val="18"/>
                 <w:szCs w:val="18"/>
-              </w:rPr>
-            </w:pPr>
-            <w:r>
-              <w:rPr>
-                <w:rFonts w:ascii="Microsoft YaHei" w:eastAsia="Microsoft YaHei" w:hAnsi="Microsoft YaHei" w:cs="Microsoft YaHei"/>
-                <w:sz w:val="18"/>
-                <w:szCs w:val="18"/>
-              </w:rPr>
-              <w:t xml:space="preserve"> </w:t>
+                <w:lang w:val="ru-RU"/>
+              </w:rPr>
+            </w:pPr>
+            <w:r>
+              <w:rPr>
+                <w:rFonts w:ascii="Microsoft YaHei" w:eastAsia="Microsoft YaHei" w:hAnsi="Microsoft YaHei" w:cs="Microsoft YaHei"/>
+                <w:sz w:val="18"/>
+                <w:szCs w:val="18"/>
+                <w:lang w:val="ru-RU"/>
+              </w:rPr>
+              <w:t xml:space="preserve"> </w:t>
+            </w:r>
+            <w:r>
+              <w:rPr>
+                <w:rFonts w:ascii="Microsoft YaHei" w:eastAsia="Microsoft YaHei" w:hAnsi="Microsoft YaHei" w:cs="Microsoft YaHei"/>
+                <w:sz w:val="18"/>
+                <w:szCs w:val="18"/>
+                <w:lang w:val="ru-RU"/>
+              </w:rPr>
+              <w:t xml:space="preserve">Первый вызов функции возвращает значение </w:t>
+            </w:r>
+            <w:r>
+              <w:rPr>
+                <w:rFonts w:ascii="Microsoft YaHei" w:hAnsi="Microsoft YaHei" w:cs="Microsoft YaHei" w:hint="eastAsia"/>
+                <w:sz w:val="18"/>
+                <w:szCs w:val="18"/>
+                <w:lang w:val="ru-RU" w:eastAsia="ja-JP"/>
+              </w:rPr>
+              <w:t>T</w:t>
+            </w:r>
+            <w:r>
+              <w:rPr>
+                <w:rFonts w:ascii="Microsoft YaHei" w:hAnsi="Microsoft YaHei" w:cs="Microsoft YaHei"/>
+                <w:sz w:val="18"/>
+                <w:szCs w:val="18"/>
+                <w:lang w:val="ru-RU" w:eastAsia="ja-JP"/>
+              </w:rPr>
+              <w:t>rue</w:t>
+            </w:r>
+            <w:r>
+              <w:rPr>
+                <w:rFonts w:ascii="Microsoft YaHei" w:eastAsia="Microsoft YaHei" w:hAnsi="Microsoft YaHei" w:cs="Microsoft YaHei"/>
+                <w:sz w:val="18"/>
+                <w:szCs w:val="18"/>
+                <w:lang w:val="ru-RU"/>
+              </w:rPr>
+              <w:t>, второй – False</w:t>
             </w:r>
           </w:p>
         </w:tc>
@@ -7336,15 +7903,53 @@
                 <w:rFonts w:ascii="Microsoft YaHei" w:eastAsia="Microsoft YaHei" w:hAnsi="Microsoft YaHei" w:cs="Microsoft YaHei"/>
                 <w:sz w:val="18"/>
                 <w:szCs w:val="18"/>
-              </w:rPr>
-            </w:pPr>
-            <w:r>
-              <w:rPr>
-                <w:rFonts w:ascii="Microsoft YaHei" w:eastAsia="Microsoft YaHei" w:hAnsi="Microsoft YaHei" w:cs="Microsoft YaHei"/>
-                <w:sz w:val="18"/>
-                <w:szCs w:val="18"/>
-              </w:rPr>
-              <w:t xml:space="preserve"> </w:t>
+                <w:lang w:val="ru-RU"/>
+              </w:rPr>
+            </w:pPr>
+            <w:r>
+              <w:rPr>
+                <w:rFonts w:ascii="Microsoft YaHei" w:eastAsia="Microsoft YaHei" w:hAnsi="Microsoft YaHei" w:cs="Microsoft YaHei"/>
+                <w:sz w:val="18"/>
+                <w:szCs w:val="18"/>
+                <w:lang w:val="ru-RU"/>
+              </w:rPr>
+              <w:t xml:space="preserve"> </w:t>
+            </w:r>
+            <w:r>
+              <w:rPr>
+                <w:rFonts w:ascii="Microsoft YaHei" w:eastAsia="Microsoft YaHei" w:hAnsi="Microsoft YaHei" w:cs="Microsoft YaHei"/>
+                <w:sz w:val="18"/>
+                <w:szCs w:val="18"/>
+                <w:lang w:val="ru-RU"/>
+              </w:rPr>
+              <w:t xml:space="preserve">Первый вызов функции возвращает значение </w:t>
+            </w:r>
+            <w:r>
+              <w:rPr>
+                <w:rFonts w:ascii="Microsoft YaHei" w:hAnsi="Microsoft YaHei" w:cs="Microsoft YaHei" w:hint="eastAsia"/>
+                <w:sz w:val="18"/>
+                <w:szCs w:val="18"/>
+                <w:lang w:val="ru-RU" w:eastAsia="ja-JP"/>
+              </w:rPr>
+              <w:t>T</w:t>
+            </w:r>
+            <w:r>
+              <w:rPr>
+                <w:rFonts w:ascii="Microsoft YaHei" w:hAnsi="Microsoft YaHei" w:cs="Microsoft YaHei"/>
+                <w:sz w:val="18"/>
+                <w:szCs w:val="18"/>
+                <w:lang w:val="ru-RU" w:eastAsia="ja-JP"/>
+              </w:rPr>
+              <w:t>rue</w:t>
+            </w:r>
+            <w:r>
+              <w:rPr>
+                <w:rFonts w:ascii="Microsoft YaHei" w:eastAsia="Microsoft YaHei" w:hAnsi="Microsoft YaHei" w:cs="Microsoft YaHei"/>
+                <w:sz w:val="18"/>
+                <w:szCs w:val="18"/>
+                <w:lang w:val="ru-RU"/>
+              </w:rPr>
+              <w:t>, второй – False</w:t>
             </w:r>
           </w:p>
         </w:tc>
@@ -7421,6 +8026,7 @@
                 <w:rFonts w:ascii="Microsoft YaHei" w:eastAsia="Microsoft YaHei" w:hAnsi="Microsoft YaHei" w:cs="Microsoft YaHei"/>
                 <w:sz w:val="18"/>
                 <w:szCs w:val="18"/>
+                <w:lang w:val="ru-RU"/>
               </w:rPr>
             </w:pPr>
             <w:r>
@@ -7537,15 +8143,26 @@
                 <w:rFonts w:ascii="Microsoft YaHei" w:eastAsia="Microsoft YaHei" w:hAnsi="Microsoft YaHei" w:cs="Microsoft YaHei"/>
                 <w:sz w:val="18"/>
                 <w:szCs w:val="18"/>
-              </w:rPr>
-            </w:pPr>
-            <w:r>
-              <w:rPr>
-                <w:rFonts w:ascii="Microsoft YaHei" w:eastAsia="Microsoft YaHei" w:hAnsi="Microsoft YaHei" w:cs="Microsoft YaHei"/>
-                <w:sz w:val="18"/>
-                <w:szCs w:val="18"/>
-              </w:rPr>
-              <w:t xml:space="preserve"> </w:t>
+                <w:lang w:val="ru-RU"/>
+              </w:rPr>
+            </w:pPr>
+            <w:r>
+              <w:rPr>
+                <w:rFonts w:ascii="Microsoft YaHei" w:eastAsia="Microsoft YaHei" w:hAnsi="Microsoft YaHei" w:cs="Microsoft YaHei"/>
+                <w:sz w:val="18"/>
+                <w:szCs w:val="18"/>
+                <w:lang w:val="ru-RU"/>
+              </w:rPr>
+              <w:t xml:space="preserve"> </w:t>
+            </w:r>
+            <w:r>
+              <w:rPr>
+                <w:rFonts w:ascii="Microsoft YaHei" w:eastAsia="Microsoft YaHei" w:hAnsi="Microsoft YaHei" w:cs="Microsoft YaHei"/>
+                <w:sz w:val="18"/>
+                <w:szCs w:val="18"/>
+                <w:lang w:val="ru-RU"/>
+              </w:rPr>
+              <w:t>При вызове функции должен быть передан пароль</w:t>
             </w:r>
           </w:p>
         </w:tc>
@@ -7593,7 +8210,6 @@
                 <w:sz w:val="18"/>
                 <w:szCs w:val="18"/>
               </w:rPr>
-              <w:lastRenderedPageBreak/>
               <w:t>Постусловие</w:t>
             </w:r>
             <w:proofErr w:type="spellEnd"/>
@@ -7623,15 +8239,26 @@
                 <w:rFonts w:ascii="Microsoft YaHei" w:eastAsia="Microsoft YaHei" w:hAnsi="Microsoft YaHei" w:cs="Microsoft YaHei"/>
                 <w:sz w:val="18"/>
                 <w:szCs w:val="18"/>
-              </w:rPr>
-            </w:pPr>
-            <w:r>
-              <w:rPr>
-                <w:rFonts w:ascii="Microsoft YaHei" w:eastAsia="Microsoft YaHei" w:hAnsi="Microsoft YaHei" w:cs="Microsoft YaHei"/>
-                <w:sz w:val="18"/>
-                <w:szCs w:val="18"/>
-              </w:rPr>
-              <w:t xml:space="preserve"> </w:t>
+                <w:lang w:val="ru-RU"/>
+              </w:rPr>
+            </w:pPr>
+            <w:r>
+              <w:rPr>
+                <w:rFonts w:ascii="Microsoft YaHei" w:eastAsia="Microsoft YaHei" w:hAnsi="Microsoft YaHei" w:cs="Microsoft YaHei"/>
+                <w:sz w:val="18"/>
+                <w:szCs w:val="18"/>
+                <w:lang w:val="ru-RU"/>
+              </w:rPr>
+              <w:t xml:space="preserve"> </w:t>
+            </w:r>
+            <w:r>
+              <w:rPr>
+                <w:rFonts w:ascii="Microsoft YaHei" w:eastAsia="Microsoft YaHei" w:hAnsi="Microsoft YaHei" w:cs="Microsoft YaHei"/>
+                <w:sz w:val="18"/>
+                <w:szCs w:val="18"/>
+                <w:lang w:val="ru-RU"/>
+              </w:rPr>
+              <w:t>Функция должна вернуть необходимое значение и завершить свою работу</w:t>
             </w:r>
           </w:p>
         </w:tc>
@@ -7951,7 +8578,6 @@
                 <w:rFonts w:ascii="Microsoft YaHei" w:eastAsia="Microsoft YaHei" w:hAnsi="Microsoft YaHei" w:cs="Microsoft YaHei"/>
                 <w:sz w:val="18"/>
                 <w:szCs w:val="18"/>
-                <w:lang w:val="ru-RU"/>
               </w:rPr>
             </w:pPr>
             <w:r>
@@ -7975,6 +8601,7 @@
                 <w:rFonts w:ascii="Microsoft YaHei" w:eastAsia="Microsoft YaHei" w:hAnsi="Microsoft YaHei" w:cs="Microsoft YaHei"/>
                 <w:sz w:val="18"/>
                 <w:szCs w:val="18"/>
+                <w:lang w:val="ru-RU"/>
               </w:rPr>
               <w:t>W</w:t>
             </w:r>
@@ -7991,7 +8618,6 @@
                 <w:rFonts w:ascii="Microsoft YaHei" w:eastAsia="Microsoft YaHei" w:hAnsi="Microsoft YaHei" w:cs="Microsoft YaHei"/>
                 <w:sz w:val="18"/>
                 <w:szCs w:val="18"/>
-                <w:lang w:val="ru-RU"/>
               </w:rPr>
               <w:t>4</w:t>
             </w:r>
@@ -8092,7 +8718,6 @@
                 <w:rFonts w:ascii="Microsoft YaHei" w:eastAsia="Microsoft YaHei" w:hAnsi="Microsoft YaHei" w:cs="Microsoft YaHei"/>
                 <w:sz w:val="18"/>
                 <w:szCs w:val="18"/>
-                <w:lang w:val="ru-RU"/>
               </w:rPr>
             </w:pPr>
             <w:r>
@@ -8231,15 +8856,25 @@
                 <w:rFonts w:ascii="Microsoft YaHei" w:eastAsia="Microsoft YaHei" w:hAnsi="Microsoft YaHei" w:cs="Microsoft YaHei"/>
                 <w:sz w:val="18"/>
                 <w:szCs w:val="18"/>
-              </w:rPr>
-            </w:pPr>
-            <w:r>
-              <w:rPr>
-                <w:rFonts w:ascii="Microsoft YaHei" w:eastAsia="Microsoft YaHei" w:hAnsi="Microsoft YaHei" w:cs="Microsoft YaHei"/>
-                <w:sz w:val="18"/>
-                <w:szCs w:val="18"/>
-              </w:rPr>
-              <w:t xml:space="preserve"> </w:t>
+                <w:lang w:val="ru-RU"/>
+              </w:rPr>
+            </w:pPr>
+            <w:r>
+              <w:rPr>
+                <w:rFonts w:ascii="Microsoft YaHei" w:eastAsia="Microsoft YaHei" w:hAnsi="Microsoft YaHei" w:cs="Microsoft YaHei"/>
+                <w:sz w:val="18"/>
+                <w:szCs w:val="18"/>
+              </w:rPr>
+              <w:t xml:space="preserve"> </w:t>
+            </w:r>
+            <w:r>
+              <w:rPr>
+                <w:rFonts w:ascii="Microsoft YaHei" w:eastAsia="Microsoft YaHei" w:hAnsi="Microsoft YaHei" w:cs="Microsoft YaHei"/>
+                <w:sz w:val="18"/>
+                <w:szCs w:val="18"/>
+                <w:lang w:val="ru-RU"/>
+              </w:rPr>
+              <w:t>Проверка наличия прописных букв</w:t>
             </w:r>
           </w:p>
         </w:tc>
@@ -8360,15 +8995,44 @@
                 <w:rFonts w:ascii="Microsoft YaHei" w:eastAsia="Microsoft YaHei" w:hAnsi="Microsoft YaHei" w:cs="Microsoft YaHei"/>
                 <w:sz w:val="18"/>
                 <w:szCs w:val="18"/>
-              </w:rPr>
-            </w:pPr>
-            <w:r>
-              <w:rPr>
-                <w:rFonts w:ascii="Microsoft YaHei" w:eastAsia="Microsoft YaHei" w:hAnsi="Microsoft YaHei" w:cs="Microsoft YaHei"/>
-                <w:sz w:val="18"/>
-                <w:szCs w:val="18"/>
-              </w:rPr>
-              <w:t xml:space="preserve"> </w:t>
+                <w:lang w:val="ru-RU"/>
+              </w:rPr>
+            </w:pPr>
+            <w:r>
+              <w:rPr>
+                <w:rFonts w:ascii="Microsoft YaHei" w:eastAsia="Microsoft YaHei" w:hAnsi="Microsoft YaHei" w:cs="Microsoft YaHei"/>
+                <w:sz w:val="18"/>
+                <w:szCs w:val="18"/>
+                <w:lang w:val="ru-RU"/>
+              </w:rPr>
+              <w:t xml:space="preserve"> </w:t>
+            </w:r>
+            <w:r>
+              <w:rPr>
+                <w:rFonts w:ascii="Microsoft YaHei" w:eastAsia="Microsoft YaHei" w:hAnsi="Microsoft YaHei" w:cs="Microsoft YaHei"/>
+                <w:sz w:val="18"/>
+                <w:szCs w:val="18"/>
+                <w:lang w:val="ru-RU"/>
+              </w:rPr>
+              <w:t xml:space="preserve">Функция должна возвращать значение True в случае, если в переданном ей пароле есть </w:t>
+            </w:r>
+            <w:r>
+              <w:rPr>
+                <w:rFonts w:ascii="Microsoft YaHei" w:eastAsia="Microsoft YaHei" w:hAnsi="Microsoft YaHei" w:cs="Microsoft YaHei"/>
+                <w:sz w:val="18"/>
+                <w:szCs w:val="18"/>
+                <w:lang w:val="ru-RU"/>
+              </w:rPr>
+              <w:t>прописные буквы</w:t>
+            </w:r>
+            <w:r>
+              <w:rPr>
+                <w:rFonts w:ascii="Microsoft YaHei" w:eastAsia="Microsoft YaHei" w:hAnsi="Microsoft YaHei" w:cs="Microsoft YaHei"/>
+                <w:sz w:val="18"/>
+                <w:szCs w:val="18"/>
+                <w:lang w:val="ru-RU"/>
+              </w:rPr>
+              <w:t>, во всех остальных случаях она должна возвращать False</w:t>
             </w:r>
           </w:p>
         </w:tc>
@@ -8461,21 +9125,95 @@
           </w:tcPr>
           <w:p>
             <w:pPr>
-              <w:spacing w:after="0" w:line="240" w:lineRule="auto"/>
-              <w:ind w:left="80"/>
-              <w:rPr>
-                <w:rFonts w:ascii="Microsoft YaHei" w:eastAsia="Microsoft YaHei" w:hAnsi="Microsoft YaHei" w:cs="Microsoft YaHei"/>
-                <w:sz w:val="18"/>
-                <w:szCs w:val="18"/>
-              </w:rPr>
-            </w:pPr>
-            <w:r>
-              <w:rPr>
-                <w:rFonts w:ascii="Microsoft YaHei" w:eastAsia="Microsoft YaHei" w:hAnsi="Microsoft YaHei" w:cs="Microsoft YaHei"/>
-                <w:sz w:val="18"/>
-                <w:szCs w:val="18"/>
-              </w:rPr>
-              <w:t xml:space="preserve"> </w:t>
+              <w:pStyle w:val="af1"/>
+              <w:numPr>
+                <w:ilvl w:val="0"/>
+                <w:numId w:val="4"/>
+              </w:numPr>
+              <w:spacing w:after="0" w:line="240" w:lineRule="auto"/>
+              <w:rPr>
+                <w:rFonts w:ascii="Microsoft YaHei" w:eastAsia="Microsoft YaHei" w:hAnsi="Microsoft YaHei" w:cs="Microsoft YaHei"/>
+                <w:sz w:val="18"/>
+                <w:szCs w:val="18"/>
+                <w:lang w:val="ru-RU"/>
+              </w:rPr>
+            </w:pPr>
+            <w:r>
+              <w:rPr>
+                <w:rFonts w:ascii="Microsoft YaHei" w:eastAsia="Microsoft YaHei" w:hAnsi="Microsoft YaHei" w:cs="Microsoft YaHei"/>
+                <w:sz w:val="18"/>
+                <w:szCs w:val="18"/>
+                <w:lang w:val="ru-RU"/>
+              </w:rPr>
+              <w:t xml:space="preserve">Передать функции два пароля, один из них должен содержать </w:t>
+            </w:r>
+            <w:r>
+              <w:rPr>
+                <w:rFonts w:ascii="Microsoft YaHei" w:eastAsia="Microsoft YaHei" w:hAnsi="Microsoft YaHei" w:cs="Microsoft YaHei"/>
+                <w:sz w:val="18"/>
+                <w:szCs w:val="18"/>
+                <w:lang w:val="ru-RU"/>
+              </w:rPr>
+              <w:t>прописные буквы</w:t>
+            </w:r>
+            <w:r>
+              <w:rPr>
+                <w:rFonts w:ascii="Microsoft YaHei" w:eastAsia="Microsoft YaHei" w:hAnsi="Microsoft YaHei" w:cs="Microsoft YaHei"/>
+                <w:sz w:val="18"/>
+                <w:szCs w:val="18"/>
+                <w:lang w:val="ru-RU"/>
+              </w:rPr>
+              <w:t>, другой нет</w:t>
+            </w:r>
+          </w:p>
+          <w:p>
+            <w:pPr>
+              <w:pStyle w:val="af1"/>
+              <w:numPr>
+                <w:ilvl w:val="0"/>
+                <w:numId w:val="4"/>
+              </w:numPr>
+              <w:spacing w:after="0" w:line="240" w:lineRule="auto"/>
+              <w:rPr>
+                <w:rFonts w:ascii="Microsoft YaHei" w:eastAsia="Microsoft YaHei" w:hAnsi="Microsoft YaHei" w:cs="Microsoft YaHei"/>
+                <w:sz w:val="18"/>
+                <w:szCs w:val="18"/>
+                <w:lang w:val="ru-RU"/>
+              </w:rPr>
+            </w:pPr>
+            <w:r>
+              <w:rPr>
+                <w:rFonts w:ascii="Microsoft YaHei" w:eastAsia="Microsoft YaHei" w:hAnsi="Microsoft YaHei" w:cs="Microsoft YaHei"/>
+                <w:sz w:val="18"/>
+                <w:szCs w:val="18"/>
+                <w:lang w:val="ru-RU"/>
+              </w:rPr>
+              <w:t>Вызвать функцию</w:t>
+            </w:r>
+          </w:p>
+          <w:p>
+            <w:pPr>
+              <w:pStyle w:val="af1"/>
+              <w:numPr>
+                <w:ilvl w:val="0"/>
+                <w:numId w:val="4"/>
+              </w:numPr>
+              <w:spacing w:after="0" w:line="240" w:lineRule="auto"/>
+              <w:rPr>
+                <w:rFonts w:ascii="Microsoft YaHei" w:eastAsia="Microsoft YaHei" w:hAnsi="Microsoft YaHei" w:cs="Microsoft YaHei"/>
+                <w:sz w:val="18"/>
+                <w:szCs w:val="18"/>
+                <w:lang w:val="ru-RU"/>
+              </w:rPr>
+            </w:pPr>
+            <w:r>
+              <w:rPr>
+                <w:rFonts w:ascii="Microsoft YaHei" w:eastAsia="Microsoft YaHei" w:hAnsi="Microsoft YaHei" w:cs="Microsoft YaHei"/>
+                <w:sz w:val="18"/>
+                <w:szCs w:val="18"/>
+                <w:lang w:val="ru-RU"/>
+              </w:rPr>
+              <w:t>Проверить возвращенное значение на соответствие ожидаемому результату</w:t>
             </w:r>
           </w:p>
         </w:tc>
@@ -8582,7 +9320,26 @@
                 <w:sz w:val="18"/>
                 <w:szCs w:val="18"/>
               </w:rPr>
-              <w:t xml:space="preserve"> </w:t>
+              <w:t>LKJHgfds1$</w:t>
+            </w:r>
+          </w:p>
+          <w:p>
+            <w:pPr>
+              <w:spacing w:after="0" w:line="240" w:lineRule="auto"/>
+              <w:ind w:left="80"/>
+              <w:rPr>
+                <w:rFonts w:ascii="Microsoft YaHei" w:eastAsia="Microsoft YaHei" w:hAnsi="Microsoft YaHei" w:cs="Microsoft YaHei"/>
+                <w:sz w:val="18"/>
+                <w:szCs w:val="18"/>
+              </w:rPr>
+            </w:pPr>
+            <w:r>
+              <w:rPr>
+                <w:rFonts w:ascii="Microsoft YaHei" w:eastAsia="Microsoft YaHei" w:hAnsi="Microsoft YaHei" w:cs="Microsoft YaHei"/>
+                <w:sz w:val="18"/>
+                <w:szCs w:val="18"/>
+              </w:rPr>
+              <w:t>lkjhgfdf</w:t>
             </w:r>
           </w:p>
         </w:tc>
@@ -8681,15 +9438,53 @@
                 <w:rFonts w:ascii="Microsoft YaHei" w:eastAsia="Microsoft YaHei" w:hAnsi="Microsoft YaHei" w:cs="Microsoft YaHei"/>
                 <w:sz w:val="18"/>
                 <w:szCs w:val="18"/>
-              </w:rPr>
-            </w:pPr>
-            <w:r>
-              <w:rPr>
-                <w:rFonts w:ascii="Microsoft YaHei" w:eastAsia="Microsoft YaHei" w:hAnsi="Microsoft YaHei" w:cs="Microsoft YaHei"/>
-                <w:sz w:val="18"/>
-                <w:szCs w:val="18"/>
-              </w:rPr>
-              <w:t xml:space="preserve"> </w:t>
+                <w:lang w:val="ru-RU"/>
+              </w:rPr>
+            </w:pPr>
+            <w:r>
+              <w:rPr>
+                <w:rFonts w:ascii="Microsoft YaHei" w:eastAsia="Microsoft YaHei" w:hAnsi="Microsoft YaHei" w:cs="Microsoft YaHei"/>
+                <w:sz w:val="18"/>
+                <w:szCs w:val="18"/>
+                <w:lang w:val="ru-RU"/>
+              </w:rPr>
+              <w:t xml:space="preserve"> </w:t>
+            </w:r>
+            <w:r>
+              <w:rPr>
+                <w:rFonts w:ascii="Microsoft YaHei" w:eastAsia="Microsoft YaHei" w:hAnsi="Microsoft YaHei" w:cs="Microsoft YaHei"/>
+                <w:sz w:val="18"/>
+                <w:szCs w:val="18"/>
+                <w:lang w:val="ru-RU"/>
+              </w:rPr>
+              <w:t xml:space="preserve">Первый вызов функции возвращает значение </w:t>
+            </w:r>
+            <w:r>
+              <w:rPr>
+                <w:rFonts w:ascii="Microsoft YaHei" w:hAnsi="Microsoft YaHei" w:cs="Microsoft YaHei" w:hint="eastAsia"/>
+                <w:sz w:val="18"/>
+                <w:szCs w:val="18"/>
+                <w:lang w:val="ru-RU" w:eastAsia="ja-JP"/>
+              </w:rPr>
+              <w:t>T</w:t>
+            </w:r>
+            <w:r>
+              <w:rPr>
+                <w:rFonts w:ascii="Microsoft YaHei" w:hAnsi="Microsoft YaHei" w:cs="Microsoft YaHei"/>
+                <w:sz w:val="18"/>
+                <w:szCs w:val="18"/>
+                <w:lang w:val="ru-RU" w:eastAsia="ja-JP"/>
+              </w:rPr>
+              <w:t>rue</w:t>
+            </w:r>
+            <w:r>
+              <w:rPr>
+                <w:rFonts w:ascii="Microsoft YaHei" w:eastAsia="Microsoft YaHei" w:hAnsi="Microsoft YaHei" w:cs="Microsoft YaHei"/>
+                <w:sz w:val="18"/>
+                <w:szCs w:val="18"/>
+                <w:lang w:val="ru-RU"/>
+              </w:rPr>
+              <w:t>, второй – False</w:t>
             </w:r>
           </w:p>
         </w:tc>
@@ -8788,15 +9583,53 @@
                 <w:rFonts w:ascii="Microsoft YaHei" w:eastAsia="Microsoft YaHei" w:hAnsi="Microsoft YaHei" w:cs="Microsoft YaHei"/>
                 <w:sz w:val="18"/>
                 <w:szCs w:val="18"/>
-              </w:rPr>
-            </w:pPr>
-            <w:r>
-              <w:rPr>
-                <w:rFonts w:ascii="Microsoft YaHei" w:eastAsia="Microsoft YaHei" w:hAnsi="Microsoft YaHei" w:cs="Microsoft YaHei"/>
-                <w:sz w:val="18"/>
-                <w:szCs w:val="18"/>
-              </w:rPr>
-              <w:t xml:space="preserve"> </w:t>
+                <w:lang w:val="ru-RU"/>
+              </w:rPr>
+            </w:pPr>
+            <w:r>
+              <w:rPr>
+                <w:rFonts w:ascii="Microsoft YaHei" w:eastAsia="Microsoft YaHei" w:hAnsi="Microsoft YaHei" w:cs="Microsoft YaHei"/>
+                <w:sz w:val="18"/>
+                <w:szCs w:val="18"/>
+                <w:lang w:val="ru-RU"/>
+              </w:rPr>
+              <w:t xml:space="preserve"> </w:t>
+            </w:r>
+            <w:r>
+              <w:rPr>
+                <w:rFonts w:ascii="Microsoft YaHei" w:eastAsia="Microsoft YaHei" w:hAnsi="Microsoft YaHei" w:cs="Microsoft YaHei"/>
+                <w:sz w:val="18"/>
+                <w:szCs w:val="18"/>
+                <w:lang w:val="ru-RU"/>
+              </w:rPr>
+              <w:t xml:space="preserve">Первый вызов функции возвращает значение </w:t>
+            </w:r>
+            <w:r>
+              <w:rPr>
+                <w:rFonts w:ascii="Microsoft YaHei" w:hAnsi="Microsoft YaHei" w:cs="Microsoft YaHei" w:hint="eastAsia"/>
+                <w:sz w:val="18"/>
+                <w:szCs w:val="18"/>
+                <w:lang w:val="ru-RU" w:eastAsia="ja-JP"/>
+              </w:rPr>
+              <w:t>T</w:t>
+            </w:r>
+            <w:r>
+              <w:rPr>
+                <w:rFonts w:ascii="Microsoft YaHei" w:hAnsi="Microsoft YaHei" w:cs="Microsoft YaHei"/>
+                <w:sz w:val="18"/>
+                <w:szCs w:val="18"/>
+                <w:lang w:val="ru-RU" w:eastAsia="ja-JP"/>
+              </w:rPr>
+              <w:t>rue</w:t>
+            </w:r>
+            <w:r>
+              <w:rPr>
+                <w:rFonts w:ascii="Microsoft YaHei" w:eastAsia="Microsoft YaHei" w:hAnsi="Microsoft YaHei" w:cs="Microsoft YaHei"/>
+                <w:sz w:val="18"/>
+                <w:szCs w:val="18"/>
+                <w:lang w:val="ru-RU"/>
+              </w:rPr>
+              <w:t>, второй – False</w:t>
             </w:r>
           </w:p>
         </w:tc>
@@ -8873,6 +9706,7 @@
                 <w:rFonts w:ascii="Microsoft YaHei" w:eastAsia="Microsoft YaHei" w:hAnsi="Microsoft YaHei" w:cs="Microsoft YaHei"/>
                 <w:sz w:val="18"/>
                 <w:szCs w:val="18"/>
+                <w:lang w:val="ru-RU"/>
               </w:rPr>
             </w:pPr>
             <w:r>
@@ -8938,6 +9772,7 @@
                 <w:sz w:val="18"/>
                 <w:szCs w:val="18"/>
               </w:rPr>
+              <w:lastRenderedPageBreak/>
               <w:t>Предварительное</w:t>
             </w:r>
             <w:proofErr w:type="spellEnd"/>
@@ -8989,15 +9824,26 @@
                 <w:rFonts w:ascii="Microsoft YaHei" w:eastAsia="Microsoft YaHei" w:hAnsi="Microsoft YaHei" w:cs="Microsoft YaHei"/>
                 <w:sz w:val="18"/>
                 <w:szCs w:val="18"/>
-              </w:rPr>
-            </w:pPr>
-            <w:r>
-              <w:rPr>
-                <w:rFonts w:ascii="Microsoft YaHei" w:eastAsia="Microsoft YaHei" w:hAnsi="Microsoft YaHei" w:cs="Microsoft YaHei"/>
-                <w:sz w:val="18"/>
-                <w:szCs w:val="18"/>
-              </w:rPr>
-              <w:t xml:space="preserve"> </w:t>
+                <w:lang w:val="ru-RU"/>
+              </w:rPr>
+            </w:pPr>
+            <w:r>
+              <w:rPr>
+                <w:rFonts w:ascii="Microsoft YaHei" w:eastAsia="Microsoft YaHei" w:hAnsi="Microsoft YaHei" w:cs="Microsoft YaHei"/>
+                <w:sz w:val="18"/>
+                <w:szCs w:val="18"/>
+                <w:lang w:val="ru-RU"/>
+              </w:rPr>
+              <w:t xml:space="preserve"> </w:t>
+            </w:r>
+            <w:r>
+              <w:rPr>
+                <w:rFonts w:ascii="Microsoft YaHei" w:eastAsia="Microsoft YaHei" w:hAnsi="Microsoft YaHei" w:cs="Microsoft YaHei"/>
+                <w:sz w:val="18"/>
+                <w:szCs w:val="18"/>
+                <w:lang w:val="ru-RU"/>
+              </w:rPr>
+              <w:t>При вызове функции должен быть передан пароль</w:t>
             </w:r>
           </w:p>
         </w:tc>
@@ -9074,15 +9920,26 @@
                 <w:rFonts w:ascii="Microsoft YaHei" w:eastAsia="Microsoft YaHei" w:hAnsi="Microsoft YaHei" w:cs="Microsoft YaHei"/>
                 <w:sz w:val="18"/>
                 <w:szCs w:val="18"/>
-              </w:rPr>
-            </w:pPr>
-            <w:r>
-              <w:rPr>
-                <w:rFonts w:ascii="Microsoft YaHei" w:eastAsia="Microsoft YaHei" w:hAnsi="Microsoft YaHei" w:cs="Microsoft YaHei"/>
-                <w:sz w:val="18"/>
-                <w:szCs w:val="18"/>
-              </w:rPr>
-              <w:t xml:space="preserve"> </w:t>
+                <w:lang w:val="ru-RU"/>
+              </w:rPr>
+            </w:pPr>
+            <w:r>
+              <w:rPr>
+                <w:rFonts w:ascii="Microsoft YaHei" w:eastAsia="Microsoft YaHei" w:hAnsi="Microsoft YaHei" w:cs="Microsoft YaHei"/>
+                <w:sz w:val="18"/>
+                <w:szCs w:val="18"/>
+                <w:lang w:val="ru-RU"/>
+              </w:rPr>
+              <w:t xml:space="preserve"> </w:t>
+            </w:r>
+            <w:r>
+              <w:rPr>
+                <w:rFonts w:ascii="Microsoft YaHei" w:eastAsia="Microsoft YaHei" w:hAnsi="Microsoft YaHei" w:cs="Microsoft YaHei"/>
+                <w:sz w:val="18"/>
+                <w:szCs w:val="18"/>
+                <w:lang w:val="ru-RU"/>
+              </w:rPr>
+              <w:t>Функция должна вернуть необходимое значение и завершить свою работу</w:t>
             </w:r>
           </w:p>
         </w:tc>
@@ -9357,7 +10214,6 @@
                 <w:rFonts w:ascii="Microsoft YaHei" w:eastAsia="Microsoft YaHei" w:hAnsi="Microsoft YaHei" w:cs="Microsoft YaHei"/>
                 <w:sz w:val="18"/>
                 <w:szCs w:val="18"/>
-                <w:lang w:val="ru-RU"/>
               </w:rPr>
             </w:pPr>
             <w:r>
@@ -9381,6 +10237,7 @@
                 <w:rFonts w:ascii="Microsoft YaHei" w:eastAsia="Microsoft YaHei" w:hAnsi="Microsoft YaHei" w:cs="Microsoft YaHei"/>
                 <w:sz w:val="18"/>
                 <w:szCs w:val="18"/>
+                <w:lang w:val="ru-RU"/>
               </w:rPr>
               <w:t>W</w:t>
             </w:r>
@@ -9397,7 +10254,6 @@
                 <w:rFonts w:ascii="Microsoft YaHei" w:eastAsia="Microsoft YaHei" w:hAnsi="Microsoft YaHei" w:cs="Microsoft YaHei"/>
                 <w:sz w:val="18"/>
                 <w:szCs w:val="18"/>
-                <w:lang w:val="ru-RU"/>
               </w:rPr>
               <w:t>5</w:t>
             </w:r>
@@ -9447,7 +10303,6 @@
                 <w:sz w:val="18"/>
                 <w:szCs w:val="18"/>
               </w:rPr>
-              <w:lastRenderedPageBreak/>
               <w:t>Приоритет</w:t>
             </w:r>
             <w:proofErr w:type="spellEnd"/>
@@ -9638,15 +10493,25 @@
                 <w:rFonts w:ascii="Microsoft YaHei" w:eastAsia="Microsoft YaHei" w:hAnsi="Microsoft YaHei" w:cs="Microsoft YaHei"/>
                 <w:sz w:val="18"/>
                 <w:szCs w:val="18"/>
-              </w:rPr>
-            </w:pPr>
-            <w:r>
-              <w:rPr>
-                <w:rFonts w:ascii="Microsoft YaHei" w:eastAsia="Microsoft YaHei" w:hAnsi="Microsoft YaHei" w:cs="Microsoft YaHei"/>
-                <w:sz w:val="18"/>
-                <w:szCs w:val="18"/>
-              </w:rPr>
-              <w:t xml:space="preserve"> </w:t>
+                <w:lang w:val="ru-RU"/>
+              </w:rPr>
+            </w:pPr>
+            <w:r>
+              <w:rPr>
+                <w:rFonts w:ascii="Microsoft YaHei" w:eastAsia="Microsoft YaHei" w:hAnsi="Microsoft YaHei" w:cs="Microsoft YaHei"/>
+                <w:sz w:val="18"/>
+                <w:szCs w:val="18"/>
+              </w:rPr>
+              <w:t xml:space="preserve"> </w:t>
+            </w:r>
+            <w:r>
+              <w:rPr>
+                <w:rFonts w:ascii="Microsoft YaHei" w:eastAsia="Microsoft YaHei" w:hAnsi="Microsoft YaHei" w:cs="Microsoft YaHei"/>
+                <w:sz w:val="18"/>
+                <w:szCs w:val="18"/>
+                <w:lang w:val="ru-RU"/>
+              </w:rPr>
+              <w:t>Проверка наличия строчных букв</w:t>
             </w:r>
           </w:p>
         </w:tc>
@@ -9767,15 +10632,44 @@
                 <w:rFonts w:ascii="Microsoft YaHei" w:eastAsia="Microsoft YaHei" w:hAnsi="Microsoft YaHei" w:cs="Microsoft YaHei"/>
                 <w:sz w:val="18"/>
                 <w:szCs w:val="18"/>
-              </w:rPr>
-            </w:pPr>
-            <w:r>
-              <w:rPr>
-                <w:rFonts w:ascii="Microsoft YaHei" w:eastAsia="Microsoft YaHei" w:hAnsi="Microsoft YaHei" w:cs="Microsoft YaHei"/>
-                <w:sz w:val="18"/>
-                <w:szCs w:val="18"/>
-              </w:rPr>
-              <w:t xml:space="preserve"> </w:t>
+                <w:lang w:val="ru-RU"/>
+              </w:rPr>
+            </w:pPr>
+            <w:r>
+              <w:rPr>
+                <w:rFonts w:ascii="Microsoft YaHei" w:eastAsia="Microsoft YaHei" w:hAnsi="Microsoft YaHei" w:cs="Microsoft YaHei"/>
+                <w:sz w:val="18"/>
+                <w:szCs w:val="18"/>
+                <w:lang w:val="ru-RU"/>
+              </w:rPr>
+              <w:t xml:space="preserve"> </w:t>
+            </w:r>
+            <w:r>
+              <w:rPr>
+                <w:rFonts w:ascii="Microsoft YaHei" w:eastAsia="Microsoft YaHei" w:hAnsi="Microsoft YaHei" w:cs="Microsoft YaHei"/>
+                <w:sz w:val="18"/>
+                <w:szCs w:val="18"/>
+                <w:lang w:val="ru-RU"/>
+              </w:rPr>
+              <w:t xml:space="preserve">Функция должна возвращать значение True в случае, если в переданном ей пароле есть </w:t>
+            </w:r>
+            <w:r>
+              <w:rPr>
+                <w:rFonts w:ascii="Microsoft YaHei" w:eastAsia="Microsoft YaHei" w:hAnsi="Microsoft YaHei" w:cs="Microsoft YaHei"/>
+                <w:sz w:val="18"/>
+                <w:szCs w:val="18"/>
+                <w:lang w:val="ru-RU"/>
+              </w:rPr>
+              <w:t>строчные буквы</w:t>
+            </w:r>
+            <w:r>
+              <w:rPr>
+                <w:rFonts w:ascii="Microsoft YaHei" w:eastAsia="Microsoft YaHei" w:hAnsi="Microsoft YaHei" w:cs="Microsoft YaHei"/>
+                <w:sz w:val="18"/>
+                <w:szCs w:val="18"/>
+                <w:lang w:val="ru-RU"/>
+              </w:rPr>
+              <w:t>, во всех остальных случаях она должна возвращать False</w:t>
             </w:r>
           </w:p>
         </w:tc>
@@ -9868,21 +10762,77 @@
           </w:tcPr>
           <w:p>
             <w:pPr>
-              <w:spacing w:after="0" w:line="240" w:lineRule="auto"/>
-              <w:ind w:left="80"/>
-              <w:rPr>
-                <w:rFonts w:ascii="Microsoft YaHei" w:eastAsia="Microsoft YaHei" w:hAnsi="Microsoft YaHei" w:cs="Microsoft YaHei"/>
-                <w:sz w:val="18"/>
-                <w:szCs w:val="18"/>
-              </w:rPr>
-            </w:pPr>
-            <w:r>
-              <w:rPr>
-                <w:rFonts w:ascii="Microsoft YaHei" w:eastAsia="Microsoft YaHei" w:hAnsi="Microsoft YaHei" w:cs="Microsoft YaHei"/>
-                <w:sz w:val="18"/>
-                <w:szCs w:val="18"/>
-              </w:rPr>
-              <w:t xml:space="preserve"> </w:t>
+              <w:pStyle w:val="af1"/>
+              <w:numPr>
+                <w:ilvl w:val="0"/>
+                <w:numId w:val="5"/>
+              </w:numPr>
+              <w:spacing w:after="0" w:line="240" w:lineRule="auto"/>
+              <w:rPr>
+                <w:rFonts w:ascii="Microsoft YaHei" w:eastAsia="Microsoft YaHei" w:hAnsi="Microsoft YaHei" w:cs="Microsoft YaHei"/>
+                <w:sz w:val="18"/>
+                <w:szCs w:val="18"/>
+                <w:lang w:val="ru-RU"/>
+              </w:rPr>
+            </w:pPr>
+            <w:r>
+              <w:rPr>
+                <w:rFonts w:ascii="Microsoft YaHei" w:eastAsia="Microsoft YaHei" w:hAnsi="Microsoft YaHei" w:cs="Microsoft YaHei"/>
+                <w:sz w:val="18"/>
+                <w:szCs w:val="18"/>
+                <w:lang w:val="ru-RU"/>
+              </w:rPr>
+              <w:t>Передать функции два пароля, один из них должен содержать цифры, другой нет</w:t>
+            </w:r>
+          </w:p>
+          <w:p>
+            <w:pPr>
+              <w:pStyle w:val="af1"/>
+              <w:numPr>
+                <w:ilvl w:val="0"/>
+                <w:numId w:val="5"/>
+              </w:numPr>
+              <w:spacing w:after="0" w:line="240" w:lineRule="auto"/>
+              <w:rPr>
+                <w:rFonts w:ascii="Microsoft YaHei" w:eastAsia="Microsoft YaHei" w:hAnsi="Microsoft YaHei" w:cs="Microsoft YaHei"/>
+                <w:sz w:val="18"/>
+                <w:szCs w:val="18"/>
+                <w:lang w:val="ru-RU"/>
+              </w:rPr>
+            </w:pPr>
+            <w:r>
+              <w:rPr>
+                <w:rFonts w:ascii="Microsoft YaHei" w:eastAsia="Microsoft YaHei" w:hAnsi="Microsoft YaHei" w:cs="Microsoft YaHei"/>
+                <w:sz w:val="18"/>
+                <w:szCs w:val="18"/>
+                <w:lang w:val="ru-RU"/>
+              </w:rPr>
+              <w:t>Вызвать функцию</w:t>
+            </w:r>
+          </w:p>
+          <w:p>
+            <w:pPr>
+              <w:pStyle w:val="af1"/>
+              <w:numPr>
+                <w:ilvl w:val="0"/>
+                <w:numId w:val="5"/>
+              </w:numPr>
+              <w:spacing w:after="0" w:line="240" w:lineRule="auto"/>
+              <w:rPr>
+                <w:rFonts w:ascii="Microsoft YaHei" w:eastAsia="Microsoft YaHei" w:hAnsi="Microsoft YaHei" w:cs="Microsoft YaHei"/>
+                <w:sz w:val="18"/>
+                <w:szCs w:val="18"/>
+                <w:lang w:val="ru-RU"/>
+              </w:rPr>
+            </w:pPr>
+            <w:r>
+              <w:rPr>
+                <w:rFonts w:ascii="Microsoft YaHei" w:eastAsia="Microsoft YaHei" w:hAnsi="Microsoft YaHei" w:cs="Microsoft YaHei"/>
+                <w:sz w:val="18"/>
+                <w:szCs w:val="18"/>
+                <w:lang w:val="ru-RU"/>
+              </w:rPr>
+              <w:t>Проверить возвращенное значение на соответствие ожидаемому результату</w:t>
             </w:r>
           </w:p>
         </w:tc>
@@ -9981,15 +10931,56 @@
                 <w:rFonts w:ascii="Microsoft YaHei" w:eastAsia="Microsoft YaHei" w:hAnsi="Microsoft YaHei" w:cs="Microsoft YaHei"/>
                 <w:sz w:val="18"/>
                 <w:szCs w:val="18"/>
-              </w:rPr>
-            </w:pPr>
-            <w:r>
-              <w:rPr>
-                <w:rFonts w:ascii="Microsoft YaHei" w:eastAsia="Microsoft YaHei" w:hAnsi="Microsoft YaHei" w:cs="Microsoft YaHei"/>
-                <w:sz w:val="18"/>
-                <w:szCs w:val="18"/>
-              </w:rPr>
-              <w:t xml:space="preserve"> </w:t>
+                <w:lang w:val="ru-RU"/>
+              </w:rPr>
+            </w:pPr>
+            <w:r>
+              <w:rPr>
+                <w:rFonts w:ascii="Microsoft YaHei" w:eastAsia="Microsoft YaHei" w:hAnsi="Microsoft YaHei" w:cs="Microsoft YaHei"/>
+                <w:sz w:val="18"/>
+                <w:szCs w:val="18"/>
+                <w:lang w:val="ru-RU"/>
+              </w:rPr>
+              <w:t xml:space="preserve"> </w:t>
+            </w:r>
+            <w:r>
+              <w:rPr>
+                <w:rFonts w:ascii="Microsoft YaHei" w:eastAsia="Microsoft YaHei" w:hAnsi="Microsoft YaHei" w:cs="Microsoft YaHei"/>
+                <w:sz w:val="18"/>
+                <w:szCs w:val="18"/>
+                <w:lang w:val="ru-RU"/>
+              </w:rPr>
+              <w:t>QWERasdf5%</w:t>
+            </w:r>
+          </w:p>
+          <w:p>
+            <w:pPr>
+              <w:spacing w:after="0" w:line="240" w:lineRule="auto"/>
+              <w:ind w:left="80"/>
+              <w:rPr>
+                <w:rFonts w:ascii="Microsoft YaHei" w:eastAsia="Microsoft YaHei" w:hAnsi="Microsoft YaHei" w:cs="Microsoft YaHei"/>
+                <w:sz w:val="18"/>
+                <w:szCs w:val="18"/>
+                <w:lang w:val="ru-RU"/>
+              </w:rPr>
+            </w:pPr>
+            <w:r>
+              <w:rPr>
+                <w:rFonts w:ascii="Microsoft YaHei" w:eastAsia="Microsoft YaHei" w:hAnsi="Microsoft YaHei" w:cs="Microsoft YaHei"/>
+                <w:sz w:val="18"/>
+                <w:szCs w:val="18"/>
+                <w:lang w:val="ru-RU"/>
+              </w:rPr>
+              <w:t xml:space="preserve"> </w:t>
+            </w:r>
+            <w:r>
+              <w:rPr>
+                <w:rFonts w:ascii="Microsoft YaHei" w:eastAsia="Microsoft YaHei" w:hAnsi="Microsoft YaHei" w:cs="Microsoft YaHei"/>
+                <w:sz w:val="18"/>
+                <w:szCs w:val="18"/>
+                <w:lang w:val="ru-RU"/>
+              </w:rPr>
+              <w:t>QWERTGFD</w:t>
             </w:r>
           </w:p>
         </w:tc>
@@ -10088,15 +11079,53 @@
                 <w:rFonts w:ascii="Microsoft YaHei" w:eastAsia="Microsoft YaHei" w:hAnsi="Microsoft YaHei" w:cs="Microsoft YaHei"/>
                 <w:sz w:val="18"/>
                 <w:szCs w:val="18"/>
-              </w:rPr>
-            </w:pPr>
-            <w:r>
-              <w:rPr>
-                <w:rFonts w:ascii="Microsoft YaHei" w:eastAsia="Microsoft YaHei" w:hAnsi="Microsoft YaHei" w:cs="Microsoft YaHei"/>
-                <w:sz w:val="18"/>
-                <w:szCs w:val="18"/>
-              </w:rPr>
-              <w:t xml:space="preserve"> </w:t>
+                <w:lang w:val="ru-RU"/>
+              </w:rPr>
+            </w:pPr>
+            <w:r>
+              <w:rPr>
+                <w:rFonts w:ascii="Microsoft YaHei" w:eastAsia="Microsoft YaHei" w:hAnsi="Microsoft YaHei" w:cs="Microsoft YaHei"/>
+                <w:sz w:val="18"/>
+                <w:szCs w:val="18"/>
+                <w:lang w:val="ru-RU"/>
+              </w:rPr>
+              <w:t xml:space="preserve"> </w:t>
+            </w:r>
+            <w:r>
+              <w:rPr>
+                <w:rFonts w:ascii="Microsoft YaHei" w:eastAsia="Microsoft YaHei" w:hAnsi="Microsoft YaHei" w:cs="Microsoft YaHei"/>
+                <w:sz w:val="18"/>
+                <w:szCs w:val="18"/>
+                <w:lang w:val="ru-RU"/>
+              </w:rPr>
+              <w:t xml:space="preserve">Первый вызов функции возвращает значение </w:t>
+            </w:r>
+            <w:r>
+              <w:rPr>
+                <w:rFonts w:ascii="Microsoft YaHei" w:hAnsi="Microsoft YaHei" w:cs="Microsoft YaHei" w:hint="eastAsia"/>
+                <w:sz w:val="18"/>
+                <w:szCs w:val="18"/>
+                <w:lang w:val="ru-RU" w:eastAsia="ja-JP"/>
+              </w:rPr>
+              <w:t>T</w:t>
+            </w:r>
+            <w:r>
+              <w:rPr>
+                <w:rFonts w:ascii="Microsoft YaHei" w:hAnsi="Microsoft YaHei" w:cs="Microsoft YaHei"/>
+                <w:sz w:val="18"/>
+                <w:szCs w:val="18"/>
+                <w:lang w:val="ru-RU" w:eastAsia="ja-JP"/>
+              </w:rPr>
+              <w:t>rue</w:t>
+            </w:r>
+            <w:r>
+              <w:rPr>
+                <w:rFonts w:ascii="Microsoft YaHei" w:eastAsia="Microsoft YaHei" w:hAnsi="Microsoft YaHei" w:cs="Microsoft YaHei"/>
+                <w:sz w:val="18"/>
+                <w:szCs w:val="18"/>
+                <w:lang w:val="ru-RU"/>
+              </w:rPr>
+              <w:t>, второй – False</w:t>
             </w:r>
           </w:p>
         </w:tc>
@@ -10195,15 +11224,53 @@
                 <w:rFonts w:ascii="Microsoft YaHei" w:eastAsia="Microsoft YaHei" w:hAnsi="Microsoft YaHei" w:cs="Microsoft YaHei"/>
                 <w:sz w:val="18"/>
                 <w:szCs w:val="18"/>
-              </w:rPr>
-            </w:pPr>
-            <w:r>
-              <w:rPr>
-                <w:rFonts w:ascii="Microsoft YaHei" w:eastAsia="Microsoft YaHei" w:hAnsi="Microsoft YaHei" w:cs="Microsoft YaHei"/>
-                <w:sz w:val="18"/>
-                <w:szCs w:val="18"/>
-              </w:rPr>
-              <w:t xml:space="preserve"> </w:t>
+                <w:lang w:val="ru-RU"/>
+              </w:rPr>
+            </w:pPr>
+            <w:r>
+              <w:rPr>
+                <w:rFonts w:ascii="Microsoft YaHei" w:eastAsia="Microsoft YaHei" w:hAnsi="Microsoft YaHei" w:cs="Microsoft YaHei"/>
+                <w:sz w:val="18"/>
+                <w:szCs w:val="18"/>
+                <w:lang w:val="ru-RU"/>
+              </w:rPr>
+              <w:t xml:space="preserve"> </w:t>
+            </w:r>
+            <w:r>
+              <w:rPr>
+                <w:rFonts w:ascii="Microsoft YaHei" w:eastAsia="Microsoft YaHei" w:hAnsi="Microsoft YaHei" w:cs="Microsoft YaHei"/>
+                <w:sz w:val="18"/>
+                <w:szCs w:val="18"/>
+                <w:lang w:val="ru-RU"/>
+              </w:rPr>
+              <w:t xml:space="preserve">Первый вызов функции возвращает значение </w:t>
+            </w:r>
+            <w:r>
+              <w:rPr>
+                <w:rFonts w:ascii="Microsoft YaHei" w:hAnsi="Microsoft YaHei" w:cs="Microsoft YaHei" w:hint="eastAsia"/>
+                <w:sz w:val="18"/>
+                <w:szCs w:val="18"/>
+                <w:lang w:val="ru-RU" w:eastAsia="ja-JP"/>
+              </w:rPr>
+              <w:t>T</w:t>
+            </w:r>
+            <w:r>
+              <w:rPr>
+                <w:rFonts w:ascii="Microsoft YaHei" w:hAnsi="Microsoft YaHei" w:cs="Microsoft YaHei"/>
+                <w:sz w:val="18"/>
+                <w:szCs w:val="18"/>
+                <w:lang w:val="ru-RU" w:eastAsia="ja-JP"/>
+              </w:rPr>
+              <w:t>rue</w:t>
+            </w:r>
+            <w:r>
+              <w:rPr>
+                <w:rFonts w:ascii="Microsoft YaHei" w:eastAsia="Microsoft YaHei" w:hAnsi="Microsoft YaHei" w:cs="Microsoft YaHei"/>
+                <w:sz w:val="18"/>
+                <w:szCs w:val="18"/>
+                <w:lang w:val="ru-RU"/>
+              </w:rPr>
+              <w:t>, второй – False</w:t>
             </w:r>
           </w:p>
         </w:tc>
@@ -10280,6 +11347,7 @@
                 <w:rFonts w:ascii="Microsoft YaHei" w:eastAsia="Microsoft YaHei" w:hAnsi="Microsoft YaHei" w:cs="Microsoft YaHei"/>
                 <w:sz w:val="18"/>
                 <w:szCs w:val="18"/>
+                <w:lang w:val="ru-RU"/>
               </w:rPr>
             </w:pPr>
             <w:r>
@@ -10396,15 +11464,26 @@
                 <w:rFonts w:ascii="Microsoft YaHei" w:eastAsia="Microsoft YaHei" w:hAnsi="Microsoft YaHei" w:cs="Microsoft YaHei"/>
                 <w:sz w:val="18"/>
                 <w:szCs w:val="18"/>
-              </w:rPr>
-            </w:pPr>
-            <w:r>
-              <w:rPr>
-                <w:rFonts w:ascii="Microsoft YaHei" w:eastAsia="Microsoft YaHei" w:hAnsi="Microsoft YaHei" w:cs="Microsoft YaHei"/>
-                <w:sz w:val="18"/>
-                <w:szCs w:val="18"/>
-              </w:rPr>
-              <w:t xml:space="preserve"> </w:t>
+                <w:lang w:val="ru-RU"/>
+              </w:rPr>
+            </w:pPr>
+            <w:r>
+              <w:rPr>
+                <w:rFonts w:ascii="Microsoft YaHei" w:eastAsia="Microsoft YaHei" w:hAnsi="Microsoft YaHei" w:cs="Microsoft YaHei"/>
+                <w:sz w:val="18"/>
+                <w:szCs w:val="18"/>
+                <w:lang w:val="ru-RU"/>
+              </w:rPr>
+              <w:t xml:space="preserve"> </w:t>
+            </w:r>
+            <w:r>
+              <w:rPr>
+                <w:rFonts w:ascii="Microsoft YaHei" w:eastAsia="Microsoft YaHei" w:hAnsi="Microsoft YaHei" w:cs="Microsoft YaHei"/>
+                <w:sz w:val="18"/>
+                <w:szCs w:val="18"/>
+                <w:lang w:val="ru-RU"/>
+              </w:rPr>
+              <w:t>При вызове функции должен быть передан пароль</w:t>
             </w:r>
           </w:p>
         </w:tc>
@@ -10481,15 +11560,26 @@
                 <w:rFonts w:ascii="Microsoft YaHei" w:eastAsia="Microsoft YaHei" w:hAnsi="Microsoft YaHei" w:cs="Microsoft YaHei"/>
                 <w:sz w:val="18"/>
                 <w:szCs w:val="18"/>
-              </w:rPr>
-            </w:pPr>
-            <w:r>
-              <w:rPr>
-                <w:rFonts w:ascii="Microsoft YaHei" w:eastAsia="Microsoft YaHei" w:hAnsi="Microsoft YaHei" w:cs="Microsoft YaHei"/>
-                <w:sz w:val="18"/>
-                <w:szCs w:val="18"/>
-              </w:rPr>
-              <w:t xml:space="preserve"> </w:t>
+                <w:lang w:val="ru-RU"/>
+              </w:rPr>
+            </w:pPr>
+            <w:r>
+              <w:rPr>
+                <w:rFonts w:ascii="Microsoft YaHei" w:eastAsia="Microsoft YaHei" w:hAnsi="Microsoft YaHei" w:cs="Microsoft YaHei"/>
+                <w:sz w:val="18"/>
+                <w:szCs w:val="18"/>
+                <w:lang w:val="ru-RU"/>
+              </w:rPr>
+              <w:t xml:space="preserve"> </w:t>
+            </w:r>
+            <w:r>
+              <w:rPr>
+                <w:rFonts w:ascii="Microsoft YaHei" w:eastAsia="Microsoft YaHei" w:hAnsi="Microsoft YaHei" w:cs="Microsoft YaHei"/>
+                <w:sz w:val="18"/>
+                <w:szCs w:val="18"/>
+                <w:lang w:val="ru-RU"/>
+              </w:rPr>
+              <w:t>Функция должна вернуть необходимое значение и завершить свою работу</w:t>
             </w:r>
           </w:p>
         </w:tc>
@@ -10537,6 +11627,7 @@
                 <w:sz w:val="18"/>
                 <w:szCs w:val="18"/>
               </w:rPr>
+              <w:lastRenderedPageBreak/>
               <w:t>Примечания</w:t>
             </w:r>
             <w:proofErr w:type="spellEnd"/>
@@ -10644,12 +11735,462 @@
 </w:document>
 </file>
 
+<file path=word/numbering.xml><?xml version="1.0" encoding="utf-8"?>
+<w:numbering xmlns:wpc="http://schemas.microsoft.com/office/word/2010/wordprocessingCanvas" xmlns:cx="http://schemas.microsoft.com/office/drawing/2014/chartex" xmlns:cx1="http://schemas.microsoft.com/office/drawing/2015/9/8/chartex" xmlns:cx2="http://schemas.microsoft.com/office/drawing/2015/10/21/chartex" xmlns:cx3="http://schemas.microsoft.com/office/drawing/2016/5/9/chartex" xmlns:cx4="http://schemas.microsoft.com/office/drawing/2016/5/10/chartex" xmlns:cx5="http://schemas.microsoft.com/office/drawing/2016/5/11/chartex" xmlns:cx6="http://schemas.microsoft.com/office/drawing/2016/5/12/chartex" xmlns:cx7="http://schemas.microsoft.com/office/drawing/2016/5/13/chartex" xmlns:cx8="http://schemas.microsoft.com/office/drawing/2016/5/14/chartex" xmlns:mc="http://schemas.openxmlformats.org/markup-compatibility/2006" xmlns:aink="http://schemas.microsoft.com/office/drawing/2016/ink" xmlns:am3d="http://schemas.microsoft.com/office/drawing/2017/model3d" xmlns:o="urn:schemas-microsoft-com:office:office" xmlns:oel="http://schemas.microsoft.com/office/2019/extlst" xmlns:r="http://schemas.openxmlformats.org/officeDocument/2006/relationships" xmlns:m="http://schemas.openxmlformats.org/officeDocument/2006/math" xmlns:v="urn:schemas-microsoft-com:vml" xmlns:wp14="http://schemas.microsoft.com/office/word/2010/wordprocessingDrawing" xmlns:wp="http://schemas.openxmlformats.org/drawingml/2006/wordprocessingDrawing" xmlns:w10="urn:schemas-microsoft-com:office:word" xmlns:w="http://schemas.openxmlformats.org/wordprocessingml/2006/main" xmlns:w14="http://schemas.microsoft.com/office/word/2010/wordml" xmlns:w15="http://schemas.microsoft.com/office/word/2012/wordml" xmlns:w16cex="http://schemas.microsoft.com/office/word/2018/wordml/cex" xmlns:w16cid="http://schemas.microsoft.com/office/word/2016/wordml/cid" xmlns:w16="http://schemas.microsoft.com/office/word/2018/wordml" xmlns:w16sdtdh="http://schemas.microsoft.com/office/word/2020/wordml/sdtdatahash" xmlns:w16se="http://schemas.microsoft.com/office/word/2015/wordml/symex" xmlns:wpg="http://schemas.microsoft.com/office/word/2010/wordprocessingGroup" xmlns:wpi="http://schemas.microsoft.com/office/word/2010/wordprocessingInk" xmlns:wne="http://schemas.microsoft.com/office/word/2006/wordml" xmlns:wps="http://schemas.microsoft.com/office/word/2010/wordprocessingShape" mc:Ignorable="w14 w15 w16se w16cid w16 w16cex w16sdtdh wp14">
+  <w:abstractNum w:abstractNumId="0" w15:restartNumberingAfterBreak="0">
+    <w:nsid w:val="077C3F9A"/>
+    <w:multiLevelType w:val="hybridMultilevel"/>
+    <w:tmpl w:val="7ECA846E"/>
+    <w:lvl w:ilvl="0" w:tplc="0419000F">
+      <w:start w:val="1"/>
+      <w:numFmt w:val="decimal"/>
+      <w:lvlText w:val="%1."/>
+      <w:lvlJc w:val="left"/>
+      <w:pPr>
+        <w:ind w:left="720" w:hanging="360"/>
+      </w:pPr>
+    </w:lvl>
+    <w:lvl w:ilvl="1" w:tplc="04190019" w:tentative="1">
+      <w:start w:val="1"/>
+      <w:numFmt w:val="lowerLetter"/>
+      <w:lvlText w:val="%2."/>
+      <w:lvlJc w:val="left"/>
+      <w:pPr>
+        <w:ind w:left="1440" w:hanging="360"/>
+      </w:pPr>
+    </w:lvl>
+    <w:lvl w:ilvl="2" w:tplc="0419001B" w:tentative="1">
+      <w:start w:val="1"/>
+      <w:numFmt w:val="lowerRoman"/>
+      <w:lvlText w:val="%3."/>
+      <w:lvlJc w:val="right"/>
+      <w:pPr>
+        <w:ind w:left="2160" w:hanging="180"/>
+      </w:pPr>
+    </w:lvl>
+    <w:lvl w:ilvl="3" w:tplc="0419000F" w:tentative="1">
+      <w:start w:val="1"/>
+      <w:numFmt w:val="decimal"/>
+      <w:lvlText w:val="%4."/>
+      <w:lvlJc w:val="left"/>
+      <w:pPr>
+        <w:ind w:left="2880" w:hanging="360"/>
+      </w:pPr>
+    </w:lvl>
+    <w:lvl w:ilvl="4" w:tplc="04190019" w:tentative="1">
+      <w:start w:val="1"/>
+      <w:numFmt w:val="lowerLetter"/>
+      <w:lvlText w:val="%5."/>
+      <w:lvlJc w:val="left"/>
+      <w:pPr>
+        <w:ind w:left="3600" w:hanging="360"/>
+      </w:pPr>
+    </w:lvl>
+    <w:lvl w:ilvl="5" w:tplc="0419001B" w:tentative="1">
+      <w:start w:val="1"/>
+      <w:numFmt w:val="lowerRoman"/>
+      <w:lvlText w:val="%6."/>
+      <w:lvlJc w:val="right"/>
+      <w:pPr>
+        <w:ind w:left="4320" w:hanging="180"/>
+      </w:pPr>
+    </w:lvl>
+    <w:lvl w:ilvl="6" w:tplc="0419000F" w:tentative="1">
+      <w:start w:val="1"/>
+      <w:numFmt w:val="decimal"/>
+      <w:lvlText w:val="%7."/>
+      <w:lvlJc w:val="left"/>
+      <w:pPr>
+        <w:ind w:left="5040" w:hanging="360"/>
+      </w:pPr>
+    </w:lvl>
+    <w:lvl w:ilvl="7" w:tplc="04190019" w:tentative="1">
+      <w:start w:val="1"/>
+      <w:numFmt w:val="lowerLetter"/>
+      <w:lvlText w:val="%8."/>
+      <w:lvlJc w:val="left"/>
+      <w:pPr>
+        <w:ind w:left="5760" w:hanging="360"/>
+      </w:pPr>
+    </w:lvl>
+    <w:lvl w:ilvl="8" w:tplc="0419001B" w:tentative="1">
+      <w:start w:val="1"/>
+      <w:numFmt w:val="lowerRoman"/>
+      <w:lvlText w:val="%9."/>
+      <w:lvlJc w:val="right"/>
+      <w:pPr>
+        <w:ind w:left="6480" w:hanging="180"/>
+      </w:pPr>
+    </w:lvl>
+  </w:abstractNum>
+  <w:abstractNum w:abstractNumId="1" w15:restartNumberingAfterBreak="0">
+    <w:nsid w:val="07D06B1E"/>
+    <w:multiLevelType w:val="hybridMultilevel"/>
+    <w:tmpl w:val="5A061E38"/>
+    <w:lvl w:ilvl="0" w:tplc="0419000F">
+      <w:start w:val="1"/>
+      <w:numFmt w:val="decimal"/>
+      <w:lvlText w:val="%1."/>
+      <w:lvlJc w:val="left"/>
+      <w:pPr>
+        <w:ind w:left="720" w:hanging="360"/>
+      </w:pPr>
+    </w:lvl>
+    <w:lvl w:ilvl="1" w:tplc="04190019" w:tentative="1">
+      <w:start w:val="1"/>
+      <w:numFmt w:val="lowerLetter"/>
+      <w:lvlText w:val="%2."/>
+      <w:lvlJc w:val="left"/>
+      <w:pPr>
+        <w:ind w:left="1440" w:hanging="360"/>
+      </w:pPr>
+    </w:lvl>
+    <w:lvl w:ilvl="2" w:tplc="0419001B" w:tentative="1">
+      <w:start w:val="1"/>
+      <w:numFmt w:val="lowerRoman"/>
+      <w:lvlText w:val="%3."/>
+      <w:lvlJc w:val="right"/>
+      <w:pPr>
+        <w:ind w:left="2160" w:hanging="180"/>
+      </w:pPr>
+    </w:lvl>
+    <w:lvl w:ilvl="3" w:tplc="0419000F" w:tentative="1">
+      <w:start w:val="1"/>
+      <w:numFmt w:val="decimal"/>
+      <w:lvlText w:val="%4."/>
+      <w:lvlJc w:val="left"/>
+      <w:pPr>
+        <w:ind w:left="2880" w:hanging="360"/>
+      </w:pPr>
+    </w:lvl>
+    <w:lvl w:ilvl="4" w:tplc="04190019" w:tentative="1">
+      <w:start w:val="1"/>
+      <w:numFmt w:val="lowerLetter"/>
+      <w:lvlText w:val="%5."/>
+      <w:lvlJc w:val="left"/>
+      <w:pPr>
+        <w:ind w:left="3600" w:hanging="360"/>
+      </w:pPr>
+    </w:lvl>
+    <w:lvl w:ilvl="5" w:tplc="0419001B" w:tentative="1">
+      <w:start w:val="1"/>
+      <w:numFmt w:val="lowerRoman"/>
+      <w:lvlText w:val="%6."/>
+      <w:lvlJc w:val="right"/>
+      <w:pPr>
+        <w:ind w:left="4320" w:hanging="180"/>
+      </w:pPr>
+    </w:lvl>
+    <w:lvl w:ilvl="6" w:tplc="0419000F" w:tentative="1">
+      <w:start w:val="1"/>
+      <w:numFmt w:val="decimal"/>
+      <w:lvlText w:val="%7."/>
+      <w:lvlJc w:val="left"/>
+      <w:pPr>
+        <w:ind w:left="5040" w:hanging="360"/>
+      </w:pPr>
+    </w:lvl>
+    <w:lvl w:ilvl="7" w:tplc="04190019" w:tentative="1">
+      <w:start w:val="1"/>
+      <w:numFmt w:val="lowerLetter"/>
+      <w:lvlText w:val="%8."/>
+      <w:lvlJc w:val="left"/>
+      <w:pPr>
+        <w:ind w:left="5760" w:hanging="360"/>
+      </w:pPr>
+    </w:lvl>
+    <w:lvl w:ilvl="8" w:tplc="0419001B" w:tentative="1">
+      <w:start w:val="1"/>
+      <w:numFmt w:val="lowerRoman"/>
+      <w:lvlText w:val="%9."/>
+      <w:lvlJc w:val="right"/>
+      <w:pPr>
+        <w:ind w:left="6480" w:hanging="180"/>
+      </w:pPr>
+    </w:lvl>
+  </w:abstractNum>
+  <w:abstractNum w:abstractNumId="2" w15:restartNumberingAfterBreak="0">
+    <w:nsid w:val="519578B1"/>
+    <w:multiLevelType w:val="hybridMultilevel"/>
+    <w:tmpl w:val="DFC2C7D4"/>
+    <w:lvl w:ilvl="0" w:tplc="0419000F">
+      <w:start w:val="1"/>
+      <w:numFmt w:val="decimal"/>
+      <w:lvlText w:val="%1."/>
+      <w:lvlJc w:val="left"/>
+      <w:pPr>
+        <w:ind w:left="855" w:hanging="360"/>
+      </w:pPr>
+    </w:lvl>
+    <w:lvl w:ilvl="1" w:tplc="04190019" w:tentative="1">
+      <w:start w:val="1"/>
+      <w:numFmt w:val="lowerLetter"/>
+      <w:lvlText w:val="%2."/>
+      <w:lvlJc w:val="left"/>
+      <w:pPr>
+        <w:ind w:left="1575" w:hanging="360"/>
+      </w:pPr>
+    </w:lvl>
+    <w:lvl w:ilvl="2" w:tplc="0419001B" w:tentative="1">
+      <w:start w:val="1"/>
+      <w:numFmt w:val="lowerRoman"/>
+      <w:lvlText w:val="%3."/>
+      <w:lvlJc w:val="right"/>
+      <w:pPr>
+        <w:ind w:left="2295" w:hanging="180"/>
+      </w:pPr>
+    </w:lvl>
+    <w:lvl w:ilvl="3" w:tplc="0419000F" w:tentative="1">
+      <w:start w:val="1"/>
+      <w:numFmt w:val="decimal"/>
+      <w:lvlText w:val="%4."/>
+      <w:lvlJc w:val="left"/>
+      <w:pPr>
+        <w:ind w:left="3015" w:hanging="360"/>
+      </w:pPr>
+    </w:lvl>
+    <w:lvl w:ilvl="4" w:tplc="04190019" w:tentative="1">
+      <w:start w:val="1"/>
+      <w:numFmt w:val="lowerLetter"/>
+      <w:lvlText w:val="%5."/>
+      <w:lvlJc w:val="left"/>
+      <w:pPr>
+        <w:ind w:left="3735" w:hanging="360"/>
+      </w:pPr>
+    </w:lvl>
+    <w:lvl w:ilvl="5" w:tplc="0419001B" w:tentative="1">
+      <w:start w:val="1"/>
+      <w:numFmt w:val="lowerRoman"/>
+      <w:lvlText w:val="%6."/>
+      <w:lvlJc w:val="right"/>
+      <w:pPr>
+        <w:ind w:left="4455" w:hanging="180"/>
+      </w:pPr>
+    </w:lvl>
+    <w:lvl w:ilvl="6" w:tplc="0419000F" w:tentative="1">
+      <w:start w:val="1"/>
+      <w:numFmt w:val="decimal"/>
+      <w:lvlText w:val="%7."/>
+      <w:lvlJc w:val="left"/>
+      <w:pPr>
+        <w:ind w:left="5175" w:hanging="360"/>
+      </w:pPr>
+    </w:lvl>
+    <w:lvl w:ilvl="7" w:tplc="04190019" w:tentative="1">
+      <w:start w:val="1"/>
+      <w:numFmt w:val="lowerLetter"/>
+      <w:lvlText w:val="%8."/>
+      <w:lvlJc w:val="left"/>
+      <w:pPr>
+        <w:ind w:left="5895" w:hanging="360"/>
+      </w:pPr>
+    </w:lvl>
+    <w:lvl w:ilvl="8" w:tplc="0419001B" w:tentative="1">
+      <w:start w:val="1"/>
+      <w:numFmt w:val="lowerRoman"/>
+      <w:lvlText w:val="%9."/>
+      <w:lvlJc w:val="right"/>
+      <w:pPr>
+        <w:ind w:left="6615" w:hanging="180"/>
+      </w:pPr>
+    </w:lvl>
+  </w:abstractNum>
+  <w:abstractNum w:abstractNumId="3" w15:restartNumberingAfterBreak="0">
+    <w:nsid w:val="542423D2"/>
+    <w:multiLevelType w:val="hybridMultilevel"/>
+    <w:tmpl w:val="AA807CAC"/>
+    <w:lvl w:ilvl="0" w:tplc="0419000F">
+      <w:start w:val="1"/>
+      <w:numFmt w:val="decimal"/>
+      <w:lvlText w:val="%1."/>
+      <w:lvlJc w:val="left"/>
+      <w:pPr>
+        <w:ind w:left="720" w:hanging="360"/>
+      </w:pPr>
+    </w:lvl>
+    <w:lvl w:ilvl="1" w:tplc="04190019" w:tentative="1">
+      <w:start w:val="1"/>
+      <w:numFmt w:val="lowerLetter"/>
+      <w:lvlText w:val="%2."/>
+      <w:lvlJc w:val="left"/>
+      <w:pPr>
+        <w:ind w:left="1440" w:hanging="360"/>
+      </w:pPr>
+    </w:lvl>
+    <w:lvl w:ilvl="2" w:tplc="0419001B" w:tentative="1">
+      <w:start w:val="1"/>
+      <w:numFmt w:val="lowerRoman"/>
+      <w:lvlText w:val="%3."/>
+      <w:lvlJc w:val="right"/>
+      <w:pPr>
+        <w:ind w:left="2160" w:hanging="180"/>
+      </w:pPr>
+    </w:lvl>
+    <w:lvl w:ilvl="3" w:tplc="0419000F" w:tentative="1">
+      <w:start w:val="1"/>
+      <w:numFmt w:val="decimal"/>
+      <w:lvlText w:val="%4."/>
+      <w:lvlJc w:val="left"/>
+      <w:pPr>
+        <w:ind w:left="2880" w:hanging="360"/>
+      </w:pPr>
+    </w:lvl>
+    <w:lvl w:ilvl="4" w:tplc="04190019" w:tentative="1">
+      <w:start w:val="1"/>
+      <w:numFmt w:val="lowerLetter"/>
+      <w:lvlText w:val="%5."/>
+      <w:lvlJc w:val="left"/>
+      <w:pPr>
+        <w:ind w:left="3600" w:hanging="360"/>
+      </w:pPr>
+    </w:lvl>
+    <w:lvl w:ilvl="5" w:tplc="0419001B" w:tentative="1">
+      <w:start w:val="1"/>
+      <w:numFmt w:val="lowerRoman"/>
+      <w:lvlText w:val="%6."/>
+      <w:lvlJc w:val="right"/>
+      <w:pPr>
+        <w:ind w:left="4320" w:hanging="180"/>
+      </w:pPr>
+    </w:lvl>
+    <w:lvl w:ilvl="6" w:tplc="0419000F" w:tentative="1">
+      <w:start w:val="1"/>
+      <w:numFmt w:val="decimal"/>
+      <w:lvlText w:val="%7."/>
+      <w:lvlJc w:val="left"/>
+      <w:pPr>
+        <w:ind w:left="5040" w:hanging="360"/>
+      </w:pPr>
+    </w:lvl>
+    <w:lvl w:ilvl="7" w:tplc="04190019" w:tentative="1">
+      <w:start w:val="1"/>
+      <w:numFmt w:val="lowerLetter"/>
+      <w:lvlText w:val="%8."/>
+      <w:lvlJc w:val="left"/>
+      <w:pPr>
+        <w:ind w:left="5760" w:hanging="360"/>
+      </w:pPr>
+    </w:lvl>
+    <w:lvl w:ilvl="8" w:tplc="0419001B" w:tentative="1">
+      <w:start w:val="1"/>
+      <w:numFmt w:val="lowerRoman"/>
+      <w:lvlText w:val="%9."/>
+      <w:lvlJc w:val="right"/>
+      <w:pPr>
+        <w:ind w:left="6480" w:hanging="180"/>
+      </w:pPr>
+    </w:lvl>
+  </w:abstractNum>
+  <w:abstractNum w:abstractNumId="4" w15:restartNumberingAfterBreak="0">
+    <w:nsid w:val="706812D5"/>
+    <w:multiLevelType w:val="hybridMultilevel"/>
+    <w:tmpl w:val="415A9DCC"/>
+    <w:lvl w:ilvl="0" w:tplc="0419000F">
+      <w:start w:val="1"/>
+      <w:numFmt w:val="decimal"/>
+      <w:lvlText w:val="%1."/>
+      <w:lvlJc w:val="left"/>
+      <w:pPr>
+        <w:ind w:left="854" w:hanging="360"/>
+      </w:pPr>
+    </w:lvl>
+    <w:lvl w:ilvl="1" w:tplc="04190019" w:tentative="1">
+      <w:start w:val="1"/>
+      <w:numFmt w:val="lowerLetter"/>
+      <w:lvlText w:val="%2."/>
+      <w:lvlJc w:val="left"/>
+      <w:pPr>
+        <w:ind w:left="1574" w:hanging="360"/>
+      </w:pPr>
+    </w:lvl>
+    <w:lvl w:ilvl="2" w:tplc="0419001B" w:tentative="1">
+      <w:start w:val="1"/>
+      <w:numFmt w:val="lowerRoman"/>
+      <w:lvlText w:val="%3."/>
+      <w:lvlJc w:val="right"/>
+      <w:pPr>
+        <w:ind w:left="2294" w:hanging="180"/>
+      </w:pPr>
+    </w:lvl>
+    <w:lvl w:ilvl="3" w:tplc="0419000F" w:tentative="1">
+      <w:start w:val="1"/>
+      <w:numFmt w:val="decimal"/>
+      <w:lvlText w:val="%4."/>
+      <w:lvlJc w:val="left"/>
+      <w:pPr>
+        <w:ind w:left="3014" w:hanging="360"/>
+      </w:pPr>
+    </w:lvl>
+    <w:lvl w:ilvl="4" w:tplc="04190019" w:tentative="1">
+      <w:start w:val="1"/>
+      <w:numFmt w:val="lowerLetter"/>
+      <w:lvlText w:val="%5."/>
+      <w:lvlJc w:val="left"/>
+      <w:pPr>
+        <w:ind w:left="3734" w:hanging="360"/>
+      </w:pPr>
+    </w:lvl>
+    <w:lvl w:ilvl="5" w:tplc="0419001B" w:tentative="1">
+      <w:start w:val="1"/>
+      <w:numFmt w:val="lowerRoman"/>
+      <w:lvlText w:val="%6."/>
+      <w:lvlJc w:val="right"/>
+      <w:pPr>
+        <w:ind w:left="4454" w:hanging="180"/>
+      </w:pPr>
+    </w:lvl>
+    <w:lvl w:ilvl="6" w:tplc="0419000F" w:tentative="1">
+      <w:start w:val="1"/>
+      <w:numFmt w:val="decimal"/>
+      <w:lvlText w:val="%7."/>
+      <w:lvlJc w:val="left"/>
+      <w:pPr>
+        <w:ind w:left="5174" w:hanging="360"/>
+      </w:pPr>
+    </w:lvl>
+    <w:lvl w:ilvl="7" w:tplc="04190019" w:tentative="1">
+      <w:start w:val="1"/>
+      <w:numFmt w:val="lowerLetter"/>
+      <w:lvlText w:val="%8."/>
+      <w:lvlJc w:val="left"/>
+      <w:pPr>
+        <w:ind w:left="5894" w:hanging="360"/>
+      </w:pPr>
+    </w:lvl>
+    <w:lvl w:ilvl="8" w:tplc="0419001B" w:tentative="1">
+      <w:start w:val="1"/>
+      <w:numFmt w:val="lowerRoman"/>
+      <w:lvlText w:val="%9."/>
+      <w:lvlJc w:val="right"/>
+      <w:pPr>
+        <w:ind w:left="6614" w:hanging="180"/>
+      </w:pPr>
+    </w:lvl>
+  </w:abstractNum>
+  <w:num w:numId="1" w16cid:durableId="1193033059">
+    <w:abstractNumId w:val="2"/>
+  </w:num>
+  <w:num w:numId="2" w16cid:durableId="236523623">
+    <w:abstractNumId w:val="4"/>
+  </w:num>
+  <w:num w:numId="3" w16cid:durableId="506798455">
+    <w:abstractNumId w:val="0"/>
+  </w:num>
+  <w:num w:numId="4" w16cid:durableId="644743411">
+    <w:abstractNumId w:val="1"/>
+  </w:num>
+  <w:num w:numId="5" w16cid:durableId="831987645">
+    <w:abstractNumId w:val="3"/>
+  </w:num>
+</w:numbering>
+</file>
+
 <file path=word/styles.xml><?xml version="1.0" encoding="utf-8"?>
 <w:styles xmlns:mc="http://schemas.openxmlformats.org/markup-compatibility/2006" xmlns:r="http://schemas.openxmlformats.org/officeDocument/2006/relationships" xmlns:w="http://schemas.openxmlformats.org/wordprocessingml/2006/main" xmlns:w14="http://schemas.microsoft.com/office/word/2010/wordml" xmlns:w15="http://schemas.microsoft.com/office/word/2012/wordml" xmlns:w16cex="http://schemas.microsoft.com/office/word/2018/wordml/cex" xmlns:w16cid="http://schemas.microsoft.com/office/word/2016/wordml/cid" xmlns:w16="http://schemas.microsoft.com/office/word/2018/wordml" xmlns:w16sdtdh="http://schemas.microsoft.com/office/word/2020/wordml/sdtdatahash" xmlns:w16se="http://schemas.microsoft.com/office/word/2015/wordml/symex" mc:Ignorable="w14 w15 w16se w16cid w16 w16cex w16sdtdh">
   <w:docDefaults>
     <w:rPrDefault>
       <w:rPr>
-        <w:rFonts w:ascii="Calibri" w:eastAsia="MS Mincho" w:hAnsi="Calibri" w:cs="Calibri"/>
+        <w:rFonts w:ascii="Calibri" w:eastAsiaTheme="minorEastAsia" w:hAnsi="Calibri" w:cs="Calibri"/>
         <w:sz w:val="22"/>
         <w:szCs w:val="22"/>
         <w:lang w:val="ru-RU" w:eastAsia="ja-JP" w:bidi="ar-SA"/>
@@ -11429,6 +12970,17 @@
       </w:tblCellMar>
     </w:tblPr>
   </w:style>
+  <w:style w:type="paragraph" w:styleId="af1">
+    <w:name w:val="List Paragraph"/>
+    <w:basedOn w:val="a"/>
+    <w:uiPriority w:val="34"/>
+    <w:qFormat/>
+    <w:rsid w:val="005A7F64"/>
+    <w:pPr>
+      <w:ind w:left="720"/>
+      <w:contextualSpacing/>
+    </w:pPr>
+  </w:style>
 </w:styles>
 </file>
 

--- a/ТестовыйСценарий.docx
+++ b/ТестовыйСценарий.docx
@@ -5201,15 +5201,7 @@
                 <w:sz w:val="18"/>
                 <w:szCs w:val="18"/>
               </w:rPr>
-              <w:t>_</w:t>
-            </w:r>
-            <w:r>
-              <w:rPr>
-                <w:rFonts w:ascii="Microsoft YaHei" w:eastAsia="Microsoft YaHei" w:hAnsi="Microsoft YaHei" w:cs="Microsoft YaHei"/>
-                <w:sz w:val="18"/>
-                <w:szCs w:val="18"/>
-              </w:rPr>
-              <w:t>2</w:t>
+              <w:t>_2</w:t>
             </w:r>
           </w:p>
         </w:tc>
@@ -5604,52 +5596,7 @@
                 <w:szCs w:val="18"/>
                 <w:lang w:val="ru-RU"/>
               </w:rPr>
-              <w:t xml:space="preserve">Функция должна возвращать </w:t>
-            </w:r>
-            <w:r>
-              <w:rPr>
-                <w:rFonts w:ascii="Microsoft YaHei" w:eastAsia="Microsoft YaHei" w:hAnsi="Microsoft YaHei" w:cs="Microsoft YaHei"/>
-                <w:sz w:val="18"/>
-                <w:szCs w:val="18"/>
-                <w:lang w:val="ru-RU"/>
-              </w:rPr>
-              <w:t xml:space="preserve">значение </w:t>
-            </w:r>
-            <w:r>
-              <w:rPr>
-                <w:rFonts w:ascii="Microsoft YaHei" w:eastAsia="Microsoft YaHei" w:hAnsi="Microsoft YaHei" w:cs="Microsoft YaHei"/>
-                <w:sz w:val="18"/>
-                <w:szCs w:val="18"/>
-                <w:lang w:val="ru-RU"/>
-              </w:rPr>
-              <w:t>True в случае, если</w:t>
-            </w:r>
-            <w:r>
-              <w:rPr>
-                <w:rFonts w:ascii="Microsoft YaHei" w:eastAsia="Microsoft YaHei" w:hAnsi="Microsoft YaHei" w:cs="Microsoft YaHei"/>
-                <w:sz w:val="18"/>
-                <w:szCs w:val="18"/>
-                <w:lang w:val="ru-RU"/>
-              </w:rPr>
-              <w:t xml:space="preserve"> в переданном ей пароле есть цифры, </w:t>
-            </w:r>
-            <w:r>
-              <w:rPr>
-                <w:rFonts w:ascii="Microsoft YaHei" w:eastAsia="Microsoft YaHei" w:hAnsi="Microsoft YaHei" w:cs="Microsoft YaHei"/>
-                <w:sz w:val="18"/>
-                <w:szCs w:val="18"/>
-                <w:lang w:val="ru-RU"/>
-              </w:rPr>
-              <w:t>во всех остальных случаях</w:t>
-            </w:r>
-            <w:r>
-              <w:rPr>
-                <w:rFonts w:ascii="Microsoft YaHei" w:eastAsia="Microsoft YaHei" w:hAnsi="Microsoft YaHei" w:cs="Microsoft YaHei"/>
-                <w:sz w:val="18"/>
-                <w:szCs w:val="18"/>
-                <w:lang w:val="ru-RU"/>
-              </w:rPr>
-              <w:t xml:space="preserve"> она должна возвращать False</w:t>
+              <w:t>Функция должна возвращать значение True в случае, если в переданном ей пароле есть цифры, во всех остальных случаях она должна возвращать False</w:t>
             </w:r>
           </w:p>
         </w:tc>
@@ -6086,16 +6033,7 @@
                 <w:szCs w:val="18"/>
                 <w:lang w:val="ru-RU"/>
               </w:rPr>
-              <w:t xml:space="preserve">, второй – </w:t>
-            </w:r>
-            <w:r>
-              <w:rPr>
-                <w:rFonts w:ascii="Microsoft YaHei" w:eastAsia="Microsoft YaHei" w:hAnsi="Microsoft YaHei" w:cs="Microsoft YaHei"/>
-                <w:sz w:val="18"/>
-                <w:szCs w:val="18"/>
-                <w:lang w:val="ru-RU"/>
-              </w:rPr>
-              <w:t>False</w:t>
+              <w:t>, второй – False</w:t>
             </w:r>
           </w:p>
         </w:tc>
@@ -6930,15 +6868,7 @@
                 <w:sz w:val="18"/>
                 <w:szCs w:val="18"/>
               </w:rPr>
-              <w:t>_</w:t>
-            </w:r>
-            <w:r>
-              <w:rPr>
-                <w:rFonts w:ascii="Microsoft YaHei" w:eastAsia="Microsoft YaHei" w:hAnsi="Microsoft YaHei" w:cs="Microsoft YaHei"/>
-                <w:sz w:val="18"/>
-                <w:szCs w:val="18"/>
-              </w:rPr>
-              <w:t>3</w:t>
+              <w:t>_3</w:t>
             </w:r>
           </w:p>
         </w:tc>
@@ -7333,25 +7263,7 @@
                 <w:szCs w:val="18"/>
                 <w:lang w:val="ru-RU"/>
               </w:rPr>
-              <w:t xml:space="preserve">Функция должна возвращать значение True в случае, если в переданном ей пароле есть </w:t>
-            </w:r>
-            <w:r>
-              <w:rPr>
-                <w:rFonts w:ascii="Microsoft YaHei" w:eastAsia="Microsoft YaHei" w:hAnsi="Microsoft YaHei" w:cs="Microsoft YaHei"/>
-                <w:sz w:val="18"/>
-                <w:szCs w:val="18"/>
-                <w:lang w:val="ru-RU"/>
-              </w:rPr>
-              <w:t>спецсимволы</w:t>
-            </w:r>
-            <w:r>
-              <w:rPr>
-                <w:rFonts w:ascii="Microsoft YaHei" w:eastAsia="Microsoft YaHei" w:hAnsi="Microsoft YaHei" w:cs="Microsoft YaHei"/>
-                <w:sz w:val="18"/>
-                <w:szCs w:val="18"/>
-                <w:lang w:val="ru-RU"/>
-              </w:rPr>
-              <w:t>, во всех остальных случаях она должна возвращать False</w:t>
+              <w:t>Функция должна возвращать значение True в случае, если в переданном ей пароле есть спецсимволы, во всех остальных случаях она должна возвращать False</w:t>
             </w:r>
           </w:p>
         </w:tc>
@@ -7464,25 +7376,7 @@
                 <w:szCs w:val="18"/>
                 <w:lang w:val="ru-RU"/>
               </w:rPr>
-              <w:t xml:space="preserve">Передать функции два пароля, один из них должен содержать </w:t>
-            </w:r>
-            <w:r>
-              <w:rPr>
-                <w:rFonts w:ascii="Microsoft YaHei" w:eastAsia="Microsoft YaHei" w:hAnsi="Microsoft YaHei" w:cs="Microsoft YaHei"/>
-                <w:sz w:val="18"/>
-                <w:szCs w:val="18"/>
-                <w:lang w:val="ru-RU"/>
-              </w:rPr>
-              <w:t>спецсимволы</w:t>
-            </w:r>
-            <w:r>
-              <w:rPr>
-                <w:rFonts w:ascii="Microsoft YaHei" w:eastAsia="Microsoft YaHei" w:hAnsi="Microsoft YaHei" w:cs="Microsoft YaHei"/>
-                <w:sz w:val="18"/>
-                <w:szCs w:val="18"/>
-                <w:lang w:val="ru-RU"/>
-              </w:rPr>
-              <w:t>, другой нет</w:t>
+              <w:t>Передать функции два пароля, один из них должен содержать спецсимволы, другой нет</w:t>
             </w:r>
           </w:p>
           <w:p>
@@ -8611,15 +8505,7 @@
                 <w:sz w:val="18"/>
                 <w:szCs w:val="18"/>
               </w:rPr>
-              <w:t>_</w:t>
-            </w:r>
-            <w:r>
-              <w:rPr>
-                <w:rFonts w:ascii="Microsoft YaHei" w:eastAsia="Microsoft YaHei" w:hAnsi="Microsoft YaHei" w:cs="Microsoft YaHei"/>
-                <w:sz w:val="18"/>
-                <w:szCs w:val="18"/>
-              </w:rPr>
-              <w:t>4</w:t>
+              <w:t>_4</w:t>
             </w:r>
           </w:p>
         </w:tc>
@@ -9014,25 +8900,7 @@
                 <w:szCs w:val="18"/>
                 <w:lang w:val="ru-RU"/>
               </w:rPr>
-              <w:t xml:space="preserve">Функция должна возвращать значение True в случае, если в переданном ей пароле есть </w:t>
-            </w:r>
-            <w:r>
-              <w:rPr>
-                <w:rFonts w:ascii="Microsoft YaHei" w:eastAsia="Microsoft YaHei" w:hAnsi="Microsoft YaHei" w:cs="Microsoft YaHei"/>
-                <w:sz w:val="18"/>
-                <w:szCs w:val="18"/>
-                <w:lang w:val="ru-RU"/>
-              </w:rPr>
-              <w:t>прописные буквы</w:t>
-            </w:r>
-            <w:r>
-              <w:rPr>
-                <w:rFonts w:ascii="Microsoft YaHei" w:eastAsia="Microsoft YaHei" w:hAnsi="Microsoft YaHei" w:cs="Microsoft YaHei"/>
-                <w:sz w:val="18"/>
-                <w:szCs w:val="18"/>
-                <w:lang w:val="ru-RU"/>
-              </w:rPr>
-              <w:t>, во всех остальных случаях она должна возвращать False</w:t>
+              <w:t>Функция должна возвращать значение True в случае, если в переданном ей пароле есть прописные буквы, во всех остальных случаях она должна возвращать False</w:t>
             </w:r>
           </w:p>
         </w:tc>
@@ -9145,25 +9013,7 @@
                 <w:szCs w:val="18"/>
                 <w:lang w:val="ru-RU"/>
               </w:rPr>
-              <w:t xml:space="preserve">Передать функции два пароля, один из них должен содержать </w:t>
-            </w:r>
-            <w:r>
-              <w:rPr>
-                <w:rFonts w:ascii="Microsoft YaHei" w:eastAsia="Microsoft YaHei" w:hAnsi="Microsoft YaHei" w:cs="Microsoft YaHei"/>
-                <w:sz w:val="18"/>
-                <w:szCs w:val="18"/>
-                <w:lang w:val="ru-RU"/>
-              </w:rPr>
-              <w:t>прописные буквы</w:t>
-            </w:r>
-            <w:r>
-              <w:rPr>
-                <w:rFonts w:ascii="Microsoft YaHei" w:eastAsia="Microsoft YaHei" w:hAnsi="Microsoft YaHei" w:cs="Microsoft YaHei"/>
-                <w:sz w:val="18"/>
-                <w:szCs w:val="18"/>
-                <w:lang w:val="ru-RU"/>
-              </w:rPr>
-              <w:t>, другой нет</w:t>
+              <w:t>Передать функции два пароля, один из них должен содержать прописные буквы, другой нет</w:t>
             </w:r>
           </w:p>
           <w:p>
@@ -10247,15 +10097,7 @@
                 <w:sz w:val="18"/>
                 <w:szCs w:val="18"/>
               </w:rPr>
-              <w:t>_</w:t>
-            </w:r>
-            <w:r>
-              <w:rPr>
-                <w:rFonts w:ascii="Microsoft YaHei" w:eastAsia="Microsoft YaHei" w:hAnsi="Microsoft YaHei" w:cs="Microsoft YaHei"/>
-                <w:sz w:val="18"/>
-                <w:szCs w:val="18"/>
-              </w:rPr>
-              <w:t>5</w:t>
+              <w:t>_5</w:t>
             </w:r>
           </w:p>
         </w:tc>
@@ -10651,25 +10493,7 @@
                 <w:szCs w:val="18"/>
                 <w:lang w:val="ru-RU"/>
               </w:rPr>
-              <w:t xml:space="preserve">Функция должна возвращать значение True в случае, если в переданном ей пароле есть </w:t>
-            </w:r>
-            <w:r>
-              <w:rPr>
-                <w:rFonts w:ascii="Microsoft YaHei" w:eastAsia="Microsoft YaHei" w:hAnsi="Microsoft YaHei" w:cs="Microsoft YaHei"/>
-                <w:sz w:val="18"/>
-                <w:szCs w:val="18"/>
-                <w:lang w:val="ru-RU"/>
-              </w:rPr>
-              <w:t>строчные буквы</w:t>
-            </w:r>
-            <w:r>
-              <w:rPr>
-                <w:rFonts w:ascii="Microsoft YaHei" w:eastAsia="Microsoft YaHei" w:hAnsi="Microsoft YaHei" w:cs="Microsoft YaHei"/>
-                <w:sz w:val="18"/>
-                <w:szCs w:val="18"/>
-                <w:lang w:val="ru-RU"/>
-              </w:rPr>
-              <w:t>, во всех остальных случаях она должна возвращать False</w:t>
+              <w:t>Функция должна возвращать значение True в случае, если в переданном ей пароле есть строчные буквы, во всех остальных случаях она должна возвращать False</w:t>
             </w:r>
           </w:p>
         </w:tc>
